--- a/gettingStarted/GettingStartedtheory.docx
+++ b/gettingStarted/GettingStartedtheory.docx
@@ -18,25 +18,7 @@
           <w:color w:val="000000"/>
           <w:lang w:eastAsia="ru-RU"/>
         </w:rPr>
-        <w:t xml:space="preserve">Что такое технология </w:t>
-      </w:r>
-      <w:proofErr w:type="spellStart"/>
-      <w:r>
-        <w:rPr>
-          <w:rFonts w:ascii="Arial" w:eastAsia="Times New Roman" w:hAnsi="Arial" w:cs="Arial"/>
-          <w:color w:val="000000"/>
-          <w:lang w:eastAsia="ru-RU"/>
-        </w:rPr>
-        <w:t>Java</w:t>
-      </w:r>
-      <w:proofErr w:type="spellEnd"/>
-      <w:r>
-        <w:rPr>
-          <w:rFonts w:ascii="Arial" w:eastAsia="Times New Roman" w:hAnsi="Arial" w:cs="Arial"/>
-          <w:color w:val="000000"/>
-          <w:lang w:eastAsia="ru-RU"/>
-        </w:rPr>
-        <w:t>?</w:t>
+        <w:t>Что такое технология Java?</w:t>
       </w:r>
     </w:p>
     <w:p>
@@ -65,43 +47,7 @@
           <w:color w:val="000000"/>
           <w:lang w:eastAsia="ru-RU"/>
         </w:rPr>
-        <w:t xml:space="preserve"> Технология </w:t>
-      </w:r>
-      <w:proofErr w:type="spellStart"/>
-      <w:r>
-        <w:rPr>
-          <w:rFonts w:ascii="Arial" w:eastAsia="Times New Roman" w:hAnsi="Arial" w:cs="Arial"/>
-          <w:color w:val="000000"/>
-          <w:lang w:eastAsia="ru-RU"/>
-        </w:rPr>
-        <w:t>Java</w:t>
-      </w:r>
-      <w:proofErr w:type="spellEnd"/>
-      <w:r>
-        <w:rPr>
-          <w:rFonts w:ascii="Arial" w:eastAsia="Times New Roman" w:hAnsi="Arial" w:cs="Arial"/>
-          <w:color w:val="000000"/>
-          <w:lang w:eastAsia="ru-RU"/>
-        </w:rPr>
-        <w:t xml:space="preserve"> </w:t>
-      </w:r>
-      <w:proofErr w:type="gramStart"/>
-      <w:r>
-        <w:rPr>
-          <w:rFonts w:ascii="Arial" w:eastAsia="Times New Roman" w:hAnsi="Arial" w:cs="Arial"/>
-          <w:color w:val="000000"/>
-          <w:lang w:eastAsia="ru-RU"/>
-        </w:rPr>
-        <w:t>- это</w:t>
-      </w:r>
-      <w:proofErr w:type="gramEnd"/>
-      <w:r>
-        <w:rPr>
-          <w:rFonts w:ascii="Arial" w:eastAsia="Times New Roman" w:hAnsi="Arial" w:cs="Arial"/>
-          <w:color w:val="000000"/>
-          <w:lang w:eastAsia="ru-RU"/>
-        </w:rPr>
-        <w:t xml:space="preserve"> одновременно язык программирования и платформа.</w:t>
+        <w:t xml:space="preserve"> Технология Java - это одновременно язык программирования и платформа.</w:t>
       </w:r>
     </w:p>
     <w:p>
@@ -120,25 +66,7 @@
           <w:color w:val="000000"/>
           <w:lang w:eastAsia="ru-RU"/>
         </w:rPr>
-        <w:t xml:space="preserve">Язык программирования </w:t>
-      </w:r>
-      <w:proofErr w:type="spellStart"/>
-      <w:r>
-        <w:rPr>
-          <w:rFonts w:ascii="Arial" w:eastAsia="Times New Roman" w:hAnsi="Arial" w:cs="Arial"/>
-          <w:color w:val="000000"/>
-          <w:lang w:eastAsia="ru-RU"/>
-        </w:rPr>
-        <w:t>Java</w:t>
-      </w:r>
-      <w:proofErr w:type="spellEnd"/>
-      <w:r>
-        <w:rPr>
-          <w:rFonts w:ascii="Arial" w:eastAsia="Times New Roman" w:hAnsi="Arial" w:cs="Arial"/>
-          <w:color w:val="000000"/>
-          <w:lang w:eastAsia="ru-RU"/>
-        </w:rPr>
-        <w:t xml:space="preserve"> является объектно-ориентированным языком высокого уровня. </w:t>
+        <w:t>Язык программирования Java является объектно-ориентированным языком высокого уровня. </w:t>
       </w:r>
     </w:p>
     <w:p>
@@ -157,61 +85,7 @@
           <w:color w:val="000000"/>
           <w:lang w:eastAsia="ru-RU"/>
         </w:rPr>
-        <w:t xml:space="preserve">Платформа </w:t>
-      </w:r>
-      <w:proofErr w:type="gramStart"/>
-      <w:r>
-        <w:rPr>
-          <w:rFonts w:ascii="Arial" w:eastAsia="Times New Roman" w:hAnsi="Arial" w:cs="Arial"/>
-          <w:color w:val="000000"/>
-          <w:lang w:eastAsia="ru-RU"/>
-        </w:rPr>
-        <w:t>- это</w:t>
-      </w:r>
-      <w:proofErr w:type="gramEnd"/>
-      <w:r>
-        <w:rPr>
-          <w:rFonts w:ascii="Arial" w:eastAsia="Times New Roman" w:hAnsi="Arial" w:cs="Arial"/>
-          <w:color w:val="000000"/>
-          <w:lang w:eastAsia="ru-RU"/>
-        </w:rPr>
-        <w:t xml:space="preserve"> аппаратно-программная среда, в которой выполняется </w:t>
-      </w:r>
-      <w:proofErr w:type="spellStart"/>
-      <w:r>
-        <w:rPr>
-          <w:rFonts w:ascii="Arial" w:eastAsia="Times New Roman" w:hAnsi="Arial" w:cs="Arial"/>
-          <w:color w:val="000000"/>
-          <w:lang w:eastAsia="ru-RU"/>
-        </w:rPr>
-        <w:t>java</w:t>
-      </w:r>
-      <w:proofErr w:type="spellEnd"/>
-      <w:r>
-        <w:rPr>
-          <w:rFonts w:ascii="Arial" w:eastAsia="Times New Roman" w:hAnsi="Arial" w:cs="Arial"/>
-          <w:color w:val="000000"/>
-          <w:lang w:eastAsia="ru-RU"/>
-        </w:rPr>
-        <w:t xml:space="preserve">-программа. Платформа </w:t>
-      </w:r>
-      <w:proofErr w:type="spellStart"/>
-      <w:r>
-        <w:rPr>
-          <w:rFonts w:ascii="Arial" w:eastAsia="Times New Roman" w:hAnsi="Arial" w:cs="Arial"/>
-          <w:color w:val="000000"/>
-          <w:lang w:eastAsia="ru-RU"/>
-        </w:rPr>
-        <w:t>Java</w:t>
-      </w:r>
-      <w:proofErr w:type="spellEnd"/>
-      <w:r>
-        <w:rPr>
-          <w:rFonts w:ascii="Arial" w:eastAsia="Times New Roman" w:hAnsi="Arial" w:cs="Arial"/>
-          <w:color w:val="000000"/>
-          <w:lang w:eastAsia="ru-RU"/>
-        </w:rPr>
-        <w:t xml:space="preserve"> состоит из двух компонентов:</w:t>
+        <w:t>Платформа - это аппаратно-программная среда, в которой выполняется java-программа. Платформа Java состоит из двух компонентов:</w:t>
       </w:r>
     </w:p>
     <w:p>
@@ -230,25 +104,7 @@
           <w:color w:val="000000"/>
           <w:lang w:eastAsia="ru-RU"/>
         </w:rPr>
-        <w:t xml:space="preserve">1. виртуальная машина </w:t>
-      </w:r>
-      <w:proofErr w:type="spellStart"/>
-      <w:r>
-        <w:rPr>
-          <w:rFonts w:ascii="Arial" w:eastAsia="Times New Roman" w:hAnsi="Arial" w:cs="Arial"/>
-          <w:color w:val="000000"/>
-          <w:lang w:eastAsia="ru-RU"/>
-        </w:rPr>
-        <w:t>Java</w:t>
-      </w:r>
-      <w:proofErr w:type="spellEnd"/>
-      <w:r>
-        <w:rPr>
-          <w:rFonts w:ascii="Arial" w:eastAsia="Times New Roman" w:hAnsi="Arial" w:cs="Arial"/>
-          <w:color w:val="000000"/>
-          <w:lang w:eastAsia="ru-RU"/>
-        </w:rPr>
-        <w:t>,</w:t>
+        <w:t>1. виртуальная машина Java,</w:t>
       </w:r>
     </w:p>
     <w:p>
@@ -267,25 +123,7 @@
           <w:color w:val="000000"/>
           <w:lang w:eastAsia="ru-RU"/>
         </w:rPr>
-        <w:t xml:space="preserve">2. </w:t>
-      </w:r>
-      <w:proofErr w:type="spellStart"/>
-      <w:r>
-        <w:rPr>
-          <w:rFonts w:ascii="Arial" w:eastAsia="Times New Roman" w:hAnsi="Arial" w:cs="Arial"/>
-          <w:color w:val="000000"/>
-          <w:lang w:eastAsia="ru-RU"/>
-        </w:rPr>
-        <w:t>Java</w:t>
-      </w:r>
-      <w:proofErr w:type="spellEnd"/>
-      <w:r>
-        <w:rPr>
-          <w:rFonts w:ascii="Arial" w:eastAsia="Times New Roman" w:hAnsi="Arial" w:cs="Arial"/>
-          <w:color w:val="000000"/>
-          <w:lang w:eastAsia="ru-RU"/>
-        </w:rPr>
-        <w:t xml:space="preserve"> API.</w:t>
+        <w:t>2. Java API.</w:t>
       </w:r>
     </w:p>
     <w:p>
@@ -401,259 +239,7 @@
           <w:color w:val="000000"/>
           <w:lang w:eastAsia="ru-RU"/>
         </w:rPr>
-        <w:t> (</w:t>
-      </w:r>
-      <w:proofErr w:type="spellStart"/>
-      <w:r>
-        <w:rPr>
-          <w:rFonts w:ascii="Arial" w:eastAsia="Times New Roman" w:hAnsi="Arial" w:cs="Arial"/>
-          <w:color w:val="000000"/>
-          <w:lang w:eastAsia="ru-RU"/>
-        </w:rPr>
-        <w:t>Java</w:t>
-      </w:r>
-      <w:proofErr w:type="spellEnd"/>
-      <w:r>
-        <w:rPr>
-          <w:rFonts w:ascii="Arial" w:eastAsia="Times New Roman" w:hAnsi="Arial" w:cs="Arial"/>
-          <w:color w:val="000000"/>
-          <w:lang w:eastAsia="ru-RU"/>
-        </w:rPr>
-        <w:t xml:space="preserve"> </w:t>
-      </w:r>
-      <w:proofErr w:type="spellStart"/>
-      <w:r>
-        <w:rPr>
-          <w:rFonts w:ascii="Arial" w:eastAsia="Times New Roman" w:hAnsi="Arial" w:cs="Arial"/>
-          <w:color w:val="000000"/>
-          <w:lang w:eastAsia="ru-RU"/>
-        </w:rPr>
-        <w:t>Virtual</w:t>
-      </w:r>
-      <w:proofErr w:type="spellEnd"/>
-      <w:r>
-        <w:rPr>
-          <w:rFonts w:ascii="Arial" w:eastAsia="Times New Roman" w:hAnsi="Arial" w:cs="Arial"/>
-          <w:color w:val="000000"/>
-          <w:lang w:eastAsia="ru-RU"/>
-        </w:rPr>
-        <w:t xml:space="preserve"> </w:t>
-      </w:r>
-      <w:proofErr w:type="spellStart"/>
-      <w:r>
-        <w:rPr>
-          <w:rFonts w:ascii="Arial" w:eastAsia="Times New Roman" w:hAnsi="Arial" w:cs="Arial"/>
-          <w:color w:val="000000"/>
-          <w:lang w:eastAsia="ru-RU"/>
-        </w:rPr>
-        <w:t>Machine</w:t>
-      </w:r>
-      <w:proofErr w:type="spellEnd"/>
-      <w:r>
-        <w:rPr>
-          <w:rFonts w:ascii="Arial" w:eastAsia="Times New Roman" w:hAnsi="Arial" w:cs="Arial"/>
-          <w:color w:val="000000"/>
-          <w:lang w:eastAsia="ru-RU"/>
-        </w:rPr>
-        <w:t xml:space="preserve">) - виртуальная машина </w:t>
-      </w:r>
-      <w:proofErr w:type="spellStart"/>
-      <w:r>
-        <w:rPr>
-          <w:rFonts w:ascii="Arial" w:eastAsia="Times New Roman" w:hAnsi="Arial" w:cs="Arial"/>
-          <w:color w:val="000000"/>
-          <w:lang w:eastAsia="ru-RU"/>
-        </w:rPr>
-        <w:t>Java</w:t>
-      </w:r>
-      <w:proofErr w:type="spellEnd"/>
-      <w:r>
-        <w:rPr>
-          <w:rFonts w:ascii="Arial" w:eastAsia="Times New Roman" w:hAnsi="Arial" w:cs="Arial"/>
-          <w:color w:val="000000"/>
-          <w:lang w:eastAsia="ru-RU"/>
-        </w:rPr>
-        <w:t xml:space="preserve"> - основная часть исполняющей системы </w:t>
-      </w:r>
-      <w:proofErr w:type="spellStart"/>
-      <w:r>
-        <w:rPr>
-          <w:rFonts w:ascii="Arial" w:eastAsia="Times New Roman" w:hAnsi="Arial" w:cs="Arial"/>
-          <w:color w:val="000000"/>
-          <w:lang w:eastAsia="ru-RU"/>
-        </w:rPr>
-        <w:t>Java</w:t>
-      </w:r>
-      <w:proofErr w:type="spellEnd"/>
-      <w:r>
-        <w:rPr>
-          <w:rFonts w:ascii="Arial" w:eastAsia="Times New Roman" w:hAnsi="Arial" w:cs="Arial"/>
-          <w:color w:val="000000"/>
-          <w:lang w:eastAsia="ru-RU"/>
-        </w:rPr>
-        <w:t xml:space="preserve">, так называемой </w:t>
-      </w:r>
-      <w:proofErr w:type="spellStart"/>
-      <w:r>
-        <w:rPr>
-          <w:rFonts w:ascii="Arial" w:eastAsia="Times New Roman" w:hAnsi="Arial" w:cs="Arial"/>
-          <w:color w:val="000000"/>
-          <w:lang w:eastAsia="ru-RU"/>
-        </w:rPr>
-        <w:t>Java</w:t>
-      </w:r>
-      <w:proofErr w:type="spellEnd"/>
-      <w:r>
-        <w:rPr>
-          <w:rFonts w:ascii="Arial" w:eastAsia="Times New Roman" w:hAnsi="Arial" w:cs="Arial"/>
-          <w:color w:val="000000"/>
-          <w:lang w:eastAsia="ru-RU"/>
-        </w:rPr>
-        <w:t xml:space="preserve"> </w:t>
-      </w:r>
-      <w:proofErr w:type="spellStart"/>
-      <w:r>
-        <w:rPr>
-          <w:rFonts w:ascii="Arial" w:eastAsia="Times New Roman" w:hAnsi="Arial" w:cs="Arial"/>
-          <w:color w:val="000000"/>
-          <w:lang w:eastAsia="ru-RU"/>
-        </w:rPr>
-        <w:t>Runtime</w:t>
-      </w:r>
-      <w:proofErr w:type="spellEnd"/>
-      <w:r>
-        <w:rPr>
-          <w:rFonts w:ascii="Arial" w:eastAsia="Times New Roman" w:hAnsi="Arial" w:cs="Arial"/>
-          <w:color w:val="000000"/>
-          <w:lang w:eastAsia="ru-RU"/>
-        </w:rPr>
-        <w:t xml:space="preserve"> </w:t>
-      </w:r>
-      <w:proofErr w:type="spellStart"/>
-      <w:r>
-        <w:rPr>
-          <w:rFonts w:ascii="Arial" w:eastAsia="Times New Roman" w:hAnsi="Arial" w:cs="Arial"/>
-          <w:color w:val="000000"/>
-          <w:lang w:eastAsia="ru-RU"/>
-        </w:rPr>
-        <w:t>Environment</w:t>
-      </w:r>
-      <w:proofErr w:type="spellEnd"/>
-      <w:r>
-        <w:rPr>
-          <w:rFonts w:ascii="Arial" w:eastAsia="Times New Roman" w:hAnsi="Arial" w:cs="Arial"/>
-          <w:color w:val="000000"/>
-          <w:lang w:eastAsia="ru-RU"/>
-        </w:rPr>
-        <w:t xml:space="preserve"> (JRE). Виртуальная машина </w:t>
-      </w:r>
-      <w:proofErr w:type="spellStart"/>
-      <w:r>
-        <w:rPr>
-          <w:rFonts w:ascii="Arial" w:eastAsia="Times New Roman" w:hAnsi="Arial" w:cs="Arial"/>
-          <w:color w:val="000000"/>
-          <w:lang w:eastAsia="ru-RU"/>
-        </w:rPr>
-        <w:t>Java</w:t>
-      </w:r>
-      <w:proofErr w:type="spellEnd"/>
-      <w:r>
-        <w:rPr>
-          <w:rFonts w:ascii="Arial" w:eastAsia="Times New Roman" w:hAnsi="Arial" w:cs="Arial"/>
-          <w:color w:val="000000"/>
-          <w:lang w:eastAsia="ru-RU"/>
-        </w:rPr>
-        <w:t xml:space="preserve"> исполняет байт-код </w:t>
-      </w:r>
-      <w:proofErr w:type="spellStart"/>
-      <w:r>
-        <w:rPr>
-          <w:rFonts w:ascii="Arial" w:eastAsia="Times New Roman" w:hAnsi="Arial" w:cs="Arial"/>
-          <w:color w:val="000000"/>
-          <w:lang w:eastAsia="ru-RU"/>
-        </w:rPr>
-        <w:t>Java</w:t>
-      </w:r>
-      <w:proofErr w:type="spellEnd"/>
-      <w:r>
-        <w:rPr>
-          <w:rFonts w:ascii="Arial" w:eastAsia="Times New Roman" w:hAnsi="Arial" w:cs="Arial"/>
-          <w:color w:val="000000"/>
-          <w:lang w:eastAsia="ru-RU"/>
-        </w:rPr>
-        <w:t xml:space="preserve">, предварительно созданный из исходного текста </w:t>
-      </w:r>
-      <w:proofErr w:type="spellStart"/>
-      <w:r>
-        <w:rPr>
-          <w:rFonts w:ascii="Arial" w:eastAsia="Times New Roman" w:hAnsi="Arial" w:cs="Arial"/>
-          <w:color w:val="000000"/>
-          <w:lang w:eastAsia="ru-RU"/>
-        </w:rPr>
-        <w:t>Java</w:t>
-      </w:r>
-      <w:proofErr w:type="spellEnd"/>
-      <w:r>
-        <w:rPr>
-          <w:rFonts w:ascii="Arial" w:eastAsia="Times New Roman" w:hAnsi="Arial" w:cs="Arial"/>
-          <w:color w:val="000000"/>
-          <w:lang w:eastAsia="ru-RU"/>
-        </w:rPr>
-        <w:t xml:space="preserve">-программы компилятором </w:t>
-      </w:r>
-      <w:proofErr w:type="spellStart"/>
-      <w:r>
-        <w:rPr>
-          <w:rFonts w:ascii="Arial" w:eastAsia="Times New Roman" w:hAnsi="Arial" w:cs="Arial"/>
-          <w:color w:val="000000"/>
-          <w:lang w:eastAsia="ru-RU"/>
-        </w:rPr>
-        <w:t>Java</w:t>
-      </w:r>
-      <w:proofErr w:type="spellEnd"/>
-      <w:r>
-        <w:rPr>
-          <w:rFonts w:ascii="Arial" w:eastAsia="Times New Roman" w:hAnsi="Arial" w:cs="Arial"/>
-          <w:color w:val="000000"/>
-          <w:lang w:eastAsia="ru-RU"/>
-        </w:rPr>
-        <w:t xml:space="preserve"> (</w:t>
-      </w:r>
-      <w:proofErr w:type="spellStart"/>
-      <w:r>
-        <w:rPr>
-          <w:rFonts w:ascii="Arial" w:eastAsia="Times New Roman" w:hAnsi="Arial" w:cs="Arial"/>
-          <w:color w:val="000000"/>
-          <w:lang w:eastAsia="ru-RU"/>
-        </w:rPr>
-        <w:t>javac</w:t>
-      </w:r>
-      <w:proofErr w:type="spellEnd"/>
-      <w:r>
-        <w:rPr>
-          <w:rFonts w:ascii="Arial" w:eastAsia="Times New Roman" w:hAnsi="Arial" w:cs="Arial"/>
-          <w:color w:val="000000"/>
-          <w:lang w:eastAsia="ru-RU"/>
-        </w:rPr>
-        <w:t xml:space="preserve">). JVM обеспечивает </w:t>
-      </w:r>
-      <w:proofErr w:type="spellStart"/>
-      <w:r>
-        <w:rPr>
-          <w:rFonts w:ascii="Arial" w:eastAsia="Times New Roman" w:hAnsi="Arial" w:cs="Arial"/>
-          <w:color w:val="000000"/>
-          <w:lang w:eastAsia="ru-RU"/>
-        </w:rPr>
-        <w:t>платформо</w:t>
-      </w:r>
-      <w:proofErr w:type="spellEnd"/>
-      <w:r>
-        <w:rPr>
-          <w:rFonts w:ascii="Arial" w:eastAsia="Times New Roman" w:hAnsi="Arial" w:cs="Arial"/>
-          <w:color w:val="000000"/>
-          <w:lang w:eastAsia="ru-RU"/>
-        </w:rPr>
-        <w:t>-независимый способ выполнения кода</w:t>
+        <w:t> (Java Virtual Machine) - виртуальная машина Java - основная часть исполняющей системы Java, так называемой Java Runtime Environment (JRE). Виртуальная машина Java исполняет байт-код Java, предварительно созданный из исходного текста Java-программы компилятором Java (javac). JVM обеспечивает платформо-независимый способ выполнения кода</w:t>
       </w:r>
       <w:r>
         <w:rPr>
@@ -781,107 +367,7 @@
           <w:color w:val="000000"/>
           <w:lang w:eastAsia="ru-RU"/>
         </w:rPr>
-        <w:t> (</w:t>
-      </w:r>
-      <w:proofErr w:type="spellStart"/>
-      <w:r>
-        <w:rPr>
-          <w:rFonts w:ascii="Arial" w:eastAsia="Times New Roman" w:hAnsi="Arial" w:cs="Arial"/>
-          <w:bCs/>
-          <w:color w:val="000000"/>
-          <w:lang w:eastAsia="ru-RU"/>
-        </w:rPr>
-        <w:t>Java</w:t>
-      </w:r>
-      <w:proofErr w:type="spellEnd"/>
-      <w:r>
-        <w:rPr>
-          <w:rFonts w:ascii="Arial" w:eastAsia="Times New Roman" w:hAnsi="Arial" w:cs="Arial"/>
-          <w:bCs/>
-          <w:color w:val="000000"/>
-          <w:lang w:eastAsia="ru-RU"/>
-        </w:rPr>
-        <w:t xml:space="preserve"> </w:t>
-      </w:r>
-      <w:proofErr w:type="spellStart"/>
-      <w:r>
-        <w:rPr>
-          <w:rFonts w:ascii="Arial" w:eastAsia="Times New Roman" w:hAnsi="Arial" w:cs="Arial"/>
-          <w:bCs/>
-          <w:color w:val="000000"/>
-          <w:lang w:eastAsia="ru-RU"/>
-        </w:rPr>
-        <w:t>Development</w:t>
-      </w:r>
-      <w:proofErr w:type="spellEnd"/>
-      <w:r>
-        <w:rPr>
-          <w:rFonts w:ascii="Arial" w:eastAsia="Times New Roman" w:hAnsi="Arial" w:cs="Arial"/>
-          <w:bCs/>
-          <w:color w:val="000000"/>
-          <w:lang w:eastAsia="ru-RU"/>
-        </w:rPr>
-        <w:t xml:space="preserve"> </w:t>
-      </w:r>
-      <w:proofErr w:type="spellStart"/>
-      <w:r>
-        <w:rPr>
-          <w:rFonts w:ascii="Arial" w:eastAsia="Times New Roman" w:hAnsi="Arial" w:cs="Arial"/>
-          <w:bCs/>
-          <w:color w:val="000000"/>
-          <w:lang w:eastAsia="ru-RU"/>
-        </w:rPr>
-        <w:t>Kit</w:t>
-      </w:r>
-      <w:proofErr w:type="spellEnd"/>
-      <w:r>
-        <w:rPr>
-          <w:rFonts w:ascii="Arial" w:eastAsia="Times New Roman" w:hAnsi="Arial" w:cs="Arial"/>
-          <w:bCs/>
-          <w:color w:val="000000"/>
-          <w:lang w:eastAsia="ru-RU"/>
-        </w:rPr>
-        <w:t xml:space="preserve">) - комплект разработчика приложений на языке </w:t>
-      </w:r>
-      <w:proofErr w:type="spellStart"/>
-      <w:r>
-        <w:rPr>
-          <w:rFonts w:ascii="Arial" w:eastAsia="Times New Roman" w:hAnsi="Arial" w:cs="Arial"/>
-          <w:bCs/>
-          <w:color w:val="000000"/>
-          <w:lang w:eastAsia="ru-RU"/>
-        </w:rPr>
-        <w:t>Java</w:t>
-      </w:r>
-      <w:proofErr w:type="spellEnd"/>
-      <w:r>
-        <w:rPr>
-          <w:rFonts w:ascii="Arial" w:eastAsia="Times New Roman" w:hAnsi="Arial" w:cs="Arial"/>
-          <w:bCs/>
-          <w:color w:val="000000"/>
-          <w:lang w:eastAsia="ru-RU"/>
-        </w:rPr>
-        <w:t xml:space="preserve">, включающий в себя компилятор, стандартные библиотеки классов </w:t>
-      </w:r>
-      <w:proofErr w:type="spellStart"/>
-      <w:r>
-        <w:rPr>
-          <w:rFonts w:ascii="Arial" w:eastAsia="Times New Roman" w:hAnsi="Arial" w:cs="Arial"/>
-          <w:bCs/>
-          <w:color w:val="000000"/>
-          <w:lang w:eastAsia="ru-RU"/>
-        </w:rPr>
-        <w:t>Java</w:t>
-      </w:r>
-      <w:proofErr w:type="spellEnd"/>
-      <w:r>
-        <w:rPr>
-          <w:rFonts w:ascii="Arial" w:eastAsia="Times New Roman" w:hAnsi="Arial" w:cs="Arial"/>
-          <w:bCs/>
-          <w:color w:val="000000"/>
-          <w:lang w:eastAsia="ru-RU"/>
-        </w:rPr>
-        <w:t>, примеры, документацию, различные утилиты и исполнительную систему JRE. </w:t>
+        <w:t> (Java Development Kit) - комплект разработчика приложений на языке Java, включающий в себя компилятор, стандартные библиотеки классов Java, примеры, документацию, различные утилиты и исполнительную систему JRE. </w:t>
       </w:r>
     </w:p>
     <w:p>
@@ -1009,107 +495,7 @@
           <w:color w:val="000000"/>
           <w:lang w:eastAsia="ru-RU"/>
         </w:rPr>
-        <w:t> (</w:t>
-      </w:r>
-      <w:proofErr w:type="spellStart"/>
-      <w:r>
-        <w:rPr>
-          <w:rFonts w:ascii="Arial" w:eastAsia="Times New Roman" w:hAnsi="Arial" w:cs="Arial"/>
-          <w:bCs/>
-          <w:color w:val="000000"/>
-          <w:lang w:eastAsia="ru-RU"/>
-        </w:rPr>
-        <w:t>Java</w:t>
-      </w:r>
-      <w:proofErr w:type="spellEnd"/>
-      <w:r>
-        <w:rPr>
-          <w:rFonts w:ascii="Arial" w:eastAsia="Times New Roman" w:hAnsi="Arial" w:cs="Arial"/>
-          <w:bCs/>
-          <w:color w:val="000000"/>
-          <w:lang w:eastAsia="ru-RU"/>
-        </w:rPr>
-        <w:t xml:space="preserve"> </w:t>
-      </w:r>
-      <w:proofErr w:type="spellStart"/>
-      <w:r>
-        <w:rPr>
-          <w:rFonts w:ascii="Arial" w:eastAsia="Times New Roman" w:hAnsi="Arial" w:cs="Arial"/>
-          <w:bCs/>
-          <w:color w:val="000000"/>
-          <w:lang w:eastAsia="ru-RU"/>
-        </w:rPr>
-        <w:t>Runtime</w:t>
-      </w:r>
-      <w:proofErr w:type="spellEnd"/>
-      <w:r>
-        <w:rPr>
-          <w:rFonts w:ascii="Arial" w:eastAsia="Times New Roman" w:hAnsi="Arial" w:cs="Arial"/>
-          <w:bCs/>
-          <w:color w:val="000000"/>
-          <w:lang w:eastAsia="ru-RU"/>
-        </w:rPr>
-        <w:t xml:space="preserve"> </w:t>
-      </w:r>
-      <w:proofErr w:type="spellStart"/>
-      <w:r>
-        <w:rPr>
-          <w:rFonts w:ascii="Arial" w:eastAsia="Times New Roman" w:hAnsi="Arial" w:cs="Arial"/>
-          <w:bCs/>
-          <w:color w:val="000000"/>
-          <w:lang w:eastAsia="ru-RU"/>
-        </w:rPr>
-        <w:t>Environment</w:t>
-      </w:r>
-      <w:proofErr w:type="spellEnd"/>
-      <w:r>
-        <w:rPr>
-          <w:rFonts w:ascii="Arial" w:eastAsia="Times New Roman" w:hAnsi="Arial" w:cs="Arial"/>
-          <w:bCs/>
-          <w:color w:val="000000"/>
-          <w:lang w:eastAsia="ru-RU"/>
-        </w:rPr>
-        <w:t xml:space="preserve">) - минимальная реализация виртуальной машины, необходимая для исполнения </w:t>
-      </w:r>
-      <w:proofErr w:type="spellStart"/>
-      <w:r>
-        <w:rPr>
-          <w:rFonts w:ascii="Arial" w:eastAsia="Times New Roman" w:hAnsi="Arial" w:cs="Arial"/>
-          <w:bCs/>
-          <w:color w:val="000000"/>
-          <w:lang w:eastAsia="ru-RU"/>
-        </w:rPr>
-        <w:t>Java</w:t>
-      </w:r>
-      <w:proofErr w:type="spellEnd"/>
-      <w:r>
-        <w:rPr>
-          <w:rFonts w:ascii="Arial" w:eastAsia="Times New Roman" w:hAnsi="Arial" w:cs="Arial"/>
-          <w:bCs/>
-          <w:color w:val="000000"/>
-          <w:lang w:eastAsia="ru-RU"/>
-        </w:rPr>
-        <w:t xml:space="preserve"> приложений, без компилятора и других средств разработки. Состоит из виртуальной машины и библиотек </w:t>
-      </w:r>
-      <w:proofErr w:type="spellStart"/>
-      <w:r>
-        <w:rPr>
-          <w:rFonts w:ascii="Arial" w:eastAsia="Times New Roman" w:hAnsi="Arial" w:cs="Arial"/>
-          <w:bCs/>
-          <w:color w:val="000000"/>
-          <w:lang w:eastAsia="ru-RU"/>
-        </w:rPr>
-        <w:t>Java</w:t>
-      </w:r>
-      <w:proofErr w:type="spellEnd"/>
-      <w:r>
-        <w:rPr>
-          <w:rFonts w:ascii="Arial" w:eastAsia="Times New Roman" w:hAnsi="Arial" w:cs="Arial"/>
-          <w:bCs/>
-          <w:color w:val="000000"/>
-          <w:lang w:eastAsia="ru-RU"/>
-        </w:rPr>
-        <w:t xml:space="preserve"> классов.</w:t>
+        <w:t> (Java Runtime Environment) - минимальная реализация виртуальной машины, необходимая для исполнения Java приложений, без компилятора и других средств разработки. Состоит из виртуальной машины и библиотек Java классов.</w:t>
       </w:r>
     </w:p>
     <w:p>
@@ -1176,11 +562,12 @@
           <w:lang w:eastAsia="ru-RU"/>
         </w:rPr>
       </w:pPr>
-      <w:r>
-        <w:rPr>
-          <w:rFonts w:ascii="Arial" w:eastAsia="Times New Roman" w:hAnsi="Arial" w:cs="Arial"/>
-          <w:color w:val="000000"/>
-          <w:highlight w:val="yellow"/>
+      <w:bookmarkStart w:id="0" w:name="_GoBack"/>
+      <w:bookmarkEnd w:id="0"/>
+      <w:r>
+        <w:rPr>
+          <w:rFonts w:ascii="Arial" w:eastAsia="Times New Roman" w:hAnsi="Arial" w:cs="Arial"/>
+          <w:color w:val="000000"/>
           <w:lang w:eastAsia="ru-RU"/>
         </w:rPr>
         <w:t xml:space="preserve">Даны корректные исходные файлы: </w:t>
@@ -1189,7 +576,6 @@
         <w:rPr>
           <w:rFonts w:ascii="Courier New" w:eastAsia="Times New Roman" w:hAnsi="Courier New" w:cs="Courier New"/>
           <w:color w:val="000000"/>
-          <w:highlight w:val="yellow"/>
           <w:lang w:eastAsia="ru-RU"/>
         </w:rPr>
         <w:t>Hello.java</w:t>
@@ -1198,7 +584,6 @@
         <w:rPr>
           <w:rFonts w:ascii="Arial" w:eastAsia="Times New Roman" w:hAnsi="Arial" w:cs="Arial"/>
           <w:color w:val="000000"/>
-          <w:highlight w:val="yellow"/>
           <w:lang w:eastAsia="ru-RU"/>
         </w:rPr>
         <w:t xml:space="preserve"> и </w:t>
@@ -1207,7 +592,6 @@
         <w:rPr>
           <w:rFonts w:ascii="Courier New" w:eastAsia="Times New Roman" w:hAnsi="Courier New" w:cs="Courier New"/>
           <w:color w:val="000000"/>
-          <w:highlight w:val="yellow"/>
           <w:lang w:eastAsia="ru-RU"/>
         </w:rPr>
         <w:t>hello.cpp</w:t>
@@ -1216,7 +600,6 @@
         <w:rPr>
           <w:rFonts w:ascii="Arial" w:eastAsia="Times New Roman" w:hAnsi="Arial" w:cs="Arial"/>
           <w:color w:val="000000"/>
-          <w:highlight w:val="yellow"/>
           <w:lang w:eastAsia="ru-RU"/>
         </w:rPr>
         <w:t>. Каждый из них преобразуется в исполняемый код, который запускается на выполнение. Назовем данный процесс жизненным циклом приложения. В чем отличие жизненных циклов этих приложений?</w:t>
@@ -1350,51 +733,7 @@
           <w:sz w:val="22"/>
           <w:szCs w:val="22"/>
         </w:rPr>
-        <w:t>2) числа с плавающей точкой (</w:t>
-      </w:r>
-      <w:proofErr w:type="spellStart"/>
-      <w:r>
-        <w:rPr>
-          <w:rFonts w:ascii="Arial" w:hAnsi="Arial" w:cs="Arial"/>
-          <w:bCs/>
-          <w:color w:val="000000"/>
-          <w:sz w:val="22"/>
-          <w:szCs w:val="22"/>
-        </w:rPr>
-        <w:t>float</w:t>
-      </w:r>
-      <w:proofErr w:type="spellEnd"/>
-      <w:r>
-        <w:rPr>
-          <w:rFonts w:ascii="Arial" w:hAnsi="Arial" w:cs="Arial"/>
-          <w:bCs/>
-          <w:color w:val="000000"/>
-          <w:sz w:val="22"/>
-          <w:szCs w:val="22"/>
-        </w:rPr>
-        <w:t>, </w:t>
-      </w:r>
-      <w:proofErr w:type="spellStart"/>
-      <w:r>
-        <w:rPr>
-          <w:rFonts w:ascii="Arial" w:hAnsi="Arial" w:cs="Arial"/>
-          <w:bCs/>
-          <w:color w:val="000000"/>
-          <w:sz w:val="22"/>
-          <w:szCs w:val="22"/>
-        </w:rPr>
-        <w:t>double</w:t>
-      </w:r>
-      <w:proofErr w:type="spellEnd"/>
-      <w:r>
-        <w:rPr>
-          <w:rFonts w:ascii="Arial" w:hAnsi="Arial" w:cs="Arial"/>
-          <w:bCs/>
-          <w:color w:val="000000"/>
-          <w:sz w:val="22"/>
-          <w:szCs w:val="22"/>
-        </w:rPr>
-        <w:t>);</w:t>
+        <w:t>2) числа с плавающей точкой (float, double);</w:t>
       </w:r>
     </w:p>
     <w:p>
@@ -1419,29 +758,7 @@
           <w:sz w:val="22"/>
           <w:szCs w:val="22"/>
         </w:rPr>
-        <w:t>3) логический (</w:t>
-      </w:r>
-      <w:proofErr w:type="spellStart"/>
-      <w:r>
-        <w:rPr>
-          <w:rFonts w:ascii="Arial" w:hAnsi="Arial" w:cs="Arial"/>
-          <w:bCs/>
-          <w:color w:val="000000"/>
-          <w:sz w:val="22"/>
-          <w:szCs w:val="22"/>
-        </w:rPr>
-        <w:t>boolean</w:t>
-      </w:r>
-      <w:proofErr w:type="spellEnd"/>
-      <w:r>
-        <w:rPr>
-          <w:rFonts w:ascii="Arial" w:hAnsi="Arial" w:cs="Arial"/>
-          <w:bCs/>
-          <w:color w:val="000000"/>
-          <w:sz w:val="22"/>
-          <w:szCs w:val="22"/>
-        </w:rPr>
-        <w:t>);</w:t>
+        <w:t>3) логический (boolean);</w:t>
       </w:r>
     </w:p>
     <w:p>
@@ -1466,29 +783,7 @@
           <w:sz w:val="22"/>
           <w:szCs w:val="22"/>
         </w:rPr>
-        <w:t>4) символьный (</w:t>
-      </w:r>
-      <w:proofErr w:type="spellStart"/>
-      <w:r>
-        <w:rPr>
-          <w:rFonts w:ascii="Arial" w:hAnsi="Arial" w:cs="Arial"/>
-          <w:bCs/>
-          <w:color w:val="000000"/>
-          <w:sz w:val="22"/>
-          <w:szCs w:val="22"/>
-        </w:rPr>
-        <w:t>char</w:t>
-      </w:r>
-      <w:proofErr w:type="spellEnd"/>
-      <w:r>
-        <w:rPr>
-          <w:rFonts w:ascii="Arial" w:hAnsi="Arial" w:cs="Arial"/>
-          <w:bCs/>
-          <w:color w:val="000000"/>
-          <w:sz w:val="22"/>
-          <w:szCs w:val="22"/>
-        </w:rPr>
-        <w:t>).</w:t>
+        <w:t>4) символьный (char).</w:t>
       </w:r>
     </w:p>
     <w:p>
@@ -1552,7 +847,6 @@
           </w:rPr>
           <w:t>://</w:t>
         </w:r>
-        <w:proofErr w:type="spellStart"/>
         <w:r>
           <w:rPr>
             <w:rStyle w:val="a4"/>
@@ -1562,7 +856,6 @@
           </w:rPr>
           <w:t>skillbox</w:t>
         </w:r>
-        <w:proofErr w:type="spellEnd"/>
         <w:r>
           <w:rPr>
             <w:rStyle w:val="a4"/>
@@ -1572,7 +865,6 @@
           </w:rPr>
           <w:t>.</w:t>
         </w:r>
-        <w:proofErr w:type="spellStart"/>
         <w:r>
           <w:rPr>
             <w:rStyle w:val="a4"/>
@@ -1582,7 +874,6 @@
           </w:rPr>
           <w:t>ru</w:t>
         </w:r>
-        <w:proofErr w:type="spellEnd"/>
         <w:r>
           <w:rPr>
             <w:rStyle w:val="a4"/>
@@ -1628,7 +919,6 @@
           </w:rPr>
           <w:t>/</w:t>
         </w:r>
-        <w:proofErr w:type="spellStart"/>
         <w:r>
           <w:rPr>
             <w:rStyle w:val="a4"/>
@@ -1638,7 +928,6 @@
           </w:rPr>
           <w:t>tipy</w:t>
         </w:r>
-        <w:proofErr w:type="spellEnd"/>
         <w:r>
           <w:rPr>
             <w:rStyle w:val="a4"/>
@@ -1648,7 +937,6 @@
           </w:rPr>
           <w:t>-</w:t>
         </w:r>
-        <w:proofErr w:type="spellStart"/>
         <w:r>
           <w:rPr>
             <w:rStyle w:val="a4"/>
@@ -1658,7 +946,6 @@
           </w:rPr>
           <w:t>dannykh</w:t>
         </w:r>
-        <w:proofErr w:type="spellEnd"/>
         <w:r>
           <w:rPr>
             <w:rStyle w:val="a4"/>
@@ -1773,9 +1060,20 @@
           <w:szCs w:val="21"/>
           <w:shd w:val="clear" w:color="auto" w:fill="FFFFFF"/>
         </w:rPr>
-        <w:t xml:space="preserve">В стандартной реализации </w:t>
-      </w:r>
-      <w:proofErr w:type="spellStart"/>
+        <w:t>В стандартной реализации Sun JVM и Oracle HotSpot JVM тип </w:t>
+      </w:r>
+      <w:r>
+        <w:rPr>
+          <w:rFonts w:ascii="Arial" w:hAnsi="Arial" w:cs="Arial"/>
+          <w:b/>
+          <w:bCs/>
+          <w:color w:val="202122"/>
+          <w:sz w:val="21"/>
+          <w:szCs w:val="21"/>
+          <w:shd w:val="clear" w:color="auto" w:fill="FFFFFF"/>
+        </w:rPr>
+        <w:t>boolean</w:t>
+      </w:r>
       <w:r>
         <w:rPr>
           <w:rFonts w:ascii="Arial" w:hAnsi="Arial" w:cs="Arial"/>
@@ -1784,130 +1082,7 @@
           <w:szCs w:val="21"/>
           <w:shd w:val="clear" w:color="auto" w:fill="FFFFFF"/>
         </w:rPr>
-        <w:t>Sun</w:t>
-      </w:r>
-      <w:proofErr w:type="spellEnd"/>
-      <w:r>
-        <w:rPr>
-          <w:rFonts w:ascii="Arial" w:hAnsi="Arial" w:cs="Arial"/>
-          <w:color w:val="202122"/>
-          <w:sz w:val="21"/>
-          <w:szCs w:val="21"/>
-          <w:shd w:val="clear" w:color="auto" w:fill="FFFFFF"/>
-        </w:rPr>
-        <w:t xml:space="preserve"> JVM и </w:t>
-      </w:r>
-      <w:proofErr w:type="spellStart"/>
-      <w:r>
-        <w:rPr>
-          <w:rFonts w:ascii="Arial" w:hAnsi="Arial" w:cs="Arial"/>
-          <w:color w:val="202122"/>
-          <w:sz w:val="21"/>
-          <w:szCs w:val="21"/>
-          <w:shd w:val="clear" w:color="auto" w:fill="FFFFFF"/>
-        </w:rPr>
-        <w:t>Oracle</w:t>
-      </w:r>
-      <w:proofErr w:type="spellEnd"/>
-      <w:r>
-        <w:rPr>
-          <w:rFonts w:ascii="Arial" w:hAnsi="Arial" w:cs="Arial"/>
-          <w:color w:val="202122"/>
-          <w:sz w:val="21"/>
-          <w:szCs w:val="21"/>
-          <w:shd w:val="clear" w:color="auto" w:fill="FFFFFF"/>
-        </w:rPr>
-        <w:t xml:space="preserve"> </w:t>
-      </w:r>
-      <w:proofErr w:type="spellStart"/>
-      <w:r>
-        <w:rPr>
-          <w:rFonts w:ascii="Arial" w:hAnsi="Arial" w:cs="Arial"/>
-          <w:color w:val="202122"/>
-          <w:sz w:val="21"/>
-          <w:szCs w:val="21"/>
-          <w:shd w:val="clear" w:color="auto" w:fill="FFFFFF"/>
-        </w:rPr>
-        <w:t>HotSpot</w:t>
-      </w:r>
-      <w:proofErr w:type="spellEnd"/>
-      <w:r>
-        <w:rPr>
-          <w:rFonts w:ascii="Arial" w:hAnsi="Arial" w:cs="Arial"/>
-          <w:color w:val="202122"/>
-          <w:sz w:val="21"/>
-          <w:szCs w:val="21"/>
-          <w:shd w:val="clear" w:color="auto" w:fill="FFFFFF"/>
-        </w:rPr>
-        <w:t xml:space="preserve"> JVM тип </w:t>
-      </w:r>
-      <w:proofErr w:type="spellStart"/>
-      <w:r>
-        <w:rPr>
-          <w:rFonts w:ascii="Arial" w:hAnsi="Arial" w:cs="Arial"/>
-          <w:b/>
-          <w:bCs/>
-          <w:color w:val="202122"/>
-          <w:sz w:val="21"/>
-          <w:szCs w:val="21"/>
-          <w:shd w:val="clear" w:color="auto" w:fill="FFFFFF"/>
-        </w:rPr>
-        <w:t>boolean</w:t>
-      </w:r>
-      <w:proofErr w:type="spellEnd"/>
-      <w:r>
-        <w:rPr>
-          <w:rFonts w:ascii="Arial" w:hAnsi="Arial" w:cs="Arial"/>
-          <w:color w:val="202122"/>
-          <w:sz w:val="21"/>
-          <w:szCs w:val="21"/>
-          <w:shd w:val="clear" w:color="auto" w:fill="FFFFFF"/>
-        </w:rPr>
-        <w:t xml:space="preserve"> занимает 4 байта (32 бита), как и тип </w:t>
-      </w:r>
-      <w:proofErr w:type="spellStart"/>
-      <w:r>
-        <w:rPr>
-          <w:rFonts w:ascii="Arial" w:hAnsi="Arial" w:cs="Arial"/>
-          <w:color w:val="202122"/>
-          <w:sz w:val="21"/>
-          <w:szCs w:val="21"/>
-          <w:shd w:val="clear" w:color="auto" w:fill="FFFFFF"/>
-        </w:rPr>
-        <w:t>int</w:t>
-      </w:r>
-      <w:proofErr w:type="spellEnd"/>
-      <w:r>
-        <w:rPr>
-          <w:rFonts w:ascii="Arial" w:hAnsi="Arial" w:cs="Arial"/>
-          <w:color w:val="202122"/>
-          <w:sz w:val="21"/>
-          <w:szCs w:val="21"/>
-          <w:shd w:val="clear" w:color="auto" w:fill="FFFFFF"/>
-        </w:rPr>
-        <w:t xml:space="preserve">. Однако, в определенных версиях JVM имеются реализации, где в массиве </w:t>
-      </w:r>
-      <w:proofErr w:type="spellStart"/>
-      <w:r>
-        <w:rPr>
-          <w:rFonts w:ascii="Arial" w:hAnsi="Arial" w:cs="Arial"/>
-          <w:color w:val="202122"/>
-          <w:sz w:val="21"/>
-          <w:szCs w:val="21"/>
-          <w:shd w:val="clear" w:color="auto" w:fill="FFFFFF"/>
-        </w:rPr>
-        <w:t>boolean</w:t>
-      </w:r>
-      <w:proofErr w:type="spellEnd"/>
-      <w:r>
-        <w:rPr>
-          <w:rFonts w:ascii="Arial" w:hAnsi="Arial" w:cs="Arial"/>
-          <w:color w:val="202122"/>
-          <w:sz w:val="21"/>
-          <w:szCs w:val="21"/>
-          <w:shd w:val="clear" w:color="auto" w:fill="FFFFFF"/>
-        </w:rPr>
-        <w:t xml:space="preserve"> каждое значение занимает по 1-му биту.</w:t>
+        <w:t> занимает 4 байта (32 бита), как и тип int. Однако, в определенных версиях JVM имеются реализации, где в массиве boolean каждое значение занимает по 1-му биту.</w:t>
       </w:r>
     </w:p>
     <w:p>
@@ -2001,97 +1176,7 @@
           <w:color w:val="000000"/>
           <w:lang w:eastAsia="ru-RU"/>
         </w:rPr>
-        <w:t xml:space="preserve"> Для </w:t>
-      </w:r>
-      <w:proofErr w:type="spellStart"/>
-      <w:r>
-        <w:rPr>
-          <w:rFonts w:ascii="Arial" w:eastAsia="Times New Roman" w:hAnsi="Arial" w:cs="Arial"/>
-          <w:color w:val="000000"/>
-          <w:lang w:eastAsia="ru-RU"/>
-        </w:rPr>
-        <w:t>char</w:t>
-      </w:r>
-      <w:proofErr w:type="spellEnd"/>
-      <w:r>
-        <w:rPr>
-          <w:rFonts w:ascii="Arial" w:eastAsia="Times New Roman" w:hAnsi="Arial" w:cs="Arial"/>
-          <w:color w:val="000000"/>
-          <w:lang w:eastAsia="ru-RU"/>
-        </w:rPr>
-        <w:t xml:space="preserve"> в </w:t>
-      </w:r>
-      <w:proofErr w:type="spellStart"/>
-      <w:r>
-        <w:rPr>
-          <w:rFonts w:ascii="Arial" w:eastAsia="Times New Roman" w:hAnsi="Arial" w:cs="Arial"/>
-          <w:color w:val="000000"/>
-          <w:lang w:eastAsia="ru-RU"/>
-        </w:rPr>
-        <w:t>Java</w:t>
-      </w:r>
-      <w:proofErr w:type="spellEnd"/>
-      <w:r>
-        <w:rPr>
-          <w:rFonts w:ascii="Arial" w:eastAsia="Times New Roman" w:hAnsi="Arial" w:cs="Arial"/>
-          <w:color w:val="000000"/>
-          <w:lang w:eastAsia="ru-RU"/>
-        </w:rPr>
-        <w:t xml:space="preserve"> предусмотрена </w:t>
-      </w:r>
-      <w:proofErr w:type="spellStart"/>
-      <w:r>
-        <w:rPr>
-          <w:rFonts w:ascii="Arial" w:eastAsia="Times New Roman" w:hAnsi="Arial" w:cs="Arial"/>
-          <w:color w:val="000000"/>
-          <w:lang w:eastAsia="ru-RU"/>
-        </w:rPr>
-        <w:t>Unicode</w:t>
-      </w:r>
-      <w:proofErr w:type="spellEnd"/>
-      <w:r>
-        <w:rPr>
-          <w:rFonts w:ascii="Arial" w:eastAsia="Times New Roman" w:hAnsi="Arial" w:cs="Arial"/>
-          <w:color w:val="000000"/>
-          <w:lang w:eastAsia="ru-RU"/>
-        </w:rPr>
-        <w:t xml:space="preserve"> кодировка. Диапазон значений составляет от 0 до 65536. Размер составляет 2 байта. При этом, в отличие от предыдущих типов переменных, отрицательных значений у </w:t>
-      </w:r>
-      <w:proofErr w:type="spellStart"/>
-      <w:r>
-        <w:rPr>
-          <w:rFonts w:ascii="Arial" w:eastAsia="Times New Roman" w:hAnsi="Arial" w:cs="Arial"/>
-          <w:color w:val="000000"/>
-          <w:lang w:eastAsia="ru-RU"/>
-        </w:rPr>
-        <w:t>char</w:t>
-      </w:r>
-      <w:proofErr w:type="spellEnd"/>
-      <w:r>
-        <w:rPr>
-          <w:rFonts w:ascii="Arial" w:eastAsia="Times New Roman" w:hAnsi="Arial" w:cs="Arial"/>
-          <w:color w:val="000000"/>
-          <w:lang w:eastAsia="ru-RU"/>
-        </w:rPr>
-        <w:t xml:space="preserve"> нет. Важно понимать, что в этой переменной не хранится сам символ. Здесь содержится его кодировка из </w:t>
-      </w:r>
-      <w:proofErr w:type="spellStart"/>
-      <w:r>
-        <w:rPr>
-          <w:rFonts w:ascii="Arial" w:eastAsia="Times New Roman" w:hAnsi="Arial" w:cs="Arial"/>
-          <w:color w:val="000000"/>
-          <w:lang w:eastAsia="ru-RU"/>
-        </w:rPr>
-        <w:t>Unicode</w:t>
-      </w:r>
-      <w:proofErr w:type="spellEnd"/>
-      <w:r>
-        <w:rPr>
-          <w:rFonts w:ascii="Arial" w:eastAsia="Times New Roman" w:hAnsi="Arial" w:cs="Arial"/>
-          <w:color w:val="000000"/>
-          <w:lang w:eastAsia="ru-RU"/>
-        </w:rPr>
-        <w:t>. Соответственно, мы можем проводить целочисленные операции с символами.</w:t>
+        <w:t xml:space="preserve"> Для char в Java предусмотрена Unicode кодировка. Диапазон значений составляет от 0 до 65536. Размер составляет 2 байта. При этом, в отличие от предыдущих типов переменных, отрицательных значений у char нет. Важно понимать, что в этой переменной не хранится сам символ. Здесь содержится его кодировка из Unicode. Соответственно, мы можем проводить целочисленные операции с символами.</w:t>
       </w:r>
     </w:p>
     <w:p>
@@ -2194,46 +1279,8 @@
           <w:color w:val="333333"/>
           <w:shd w:val="clear" w:color="auto" w:fill="FFFFFF"/>
         </w:rPr>
-        <w:t xml:space="preserve">символьный тип данных представляет собой один 16-битный </w:t>
-      </w:r>
-      <w:proofErr w:type="spellStart"/>
-      <w:r>
-        <w:rPr>
-          <w:rFonts w:ascii="Arial" w:hAnsi="Arial" w:cs="Arial"/>
-          <w:color w:val="333333"/>
-          <w:shd w:val="clear" w:color="auto" w:fill="FFFFFF"/>
-        </w:rPr>
-        <w:t>Unicode</w:t>
-      </w:r>
-      <w:proofErr w:type="spellEnd"/>
-      <w:r>
-        <w:rPr>
-          <w:rFonts w:ascii="Arial" w:hAnsi="Arial" w:cs="Arial"/>
-          <w:color w:val="333333"/>
-          <w:shd w:val="clear" w:color="auto" w:fill="FFFFFF"/>
-        </w:rPr>
-        <w:t xml:space="preserve"> символ. Он имеет минимальное значение ‘\ u0000’ (или 0), и максимальное значение ‘\ </w:t>
-      </w:r>
-      <w:proofErr w:type="spellStart"/>
-      <w:r>
-        <w:rPr>
-          <w:rFonts w:ascii="Arial" w:hAnsi="Arial" w:cs="Arial"/>
-          <w:color w:val="333333"/>
-          <w:shd w:val="clear" w:color="auto" w:fill="FFFFFF"/>
-        </w:rPr>
-        <w:t>uffff</w:t>
-      </w:r>
-      <w:proofErr w:type="spellEnd"/>
-      <w:r>
-        <w:rPr>
-          <w:rFonts w:ascii="Arial" w:hAnsi="Arial" w:cs="Arial"/>
-          <w:color w:val="333333"/>
-          <w:shd w:val="clear" w:color="auto" w:fill="FFFFFF"/>
-        </w:rPr>
-        <w:t>’ (или 65535 включительно).  Символы </w:t>
-      </w:r>
-      <w:proofErr w:type="spellStart"/>
-      <w:proofErr w:type="gramStart"/>
+        <w:t>символьный тип данных представляет собой один 16-битный Unicode символ. Он имеет минимальное значение ‘\ u0000’ (или 0), и максимальное значение ‘\ uffff’ (или 65535 включительно).  Символы </w:t>
+      </w:r>
       <w:r>
         <w:rPr>
           <w:rStyle w:val="HTML"/>
@@ -2246,41 +1293,13 @@
         </w:rPr>
         <w:t>char</w:t>
       </w:r>
-      <w:proofErr w:type="spellEnd"/>
       <w:r>
         <w:rPr>
           <w:rFonts w:ascii="Arial" w:hAnsi="Arial" w:cs="Arial"/>
           <w:color w:val="333333"/>
           <w:shd w:val="clear" w:color="auto" w:fill="FFFFFF"/>
         </w:rPr>
-        <w:t>  можно</w:t>
-      </w:r>
-      <w:proofErr w:type="gramEnd"/>
-      <w:r>
-        <w:rPr>
-          <w:rFonts w:ascii="Arial" w:hAnsi="Arial" w:cs="Arial"/>
-          <w:color w:val="333333"/>
-          <w:shd w:val="clear" w:color="auto" w:fill="FFFFFF"/>
-        </w:rPr>
-        <w:t xml:space="preserve"> задавать также при помощи соответствующих чисел. Например символ ‘Ы’ соответствует </w:t>
-      </w:r>
-      <w:proofErr w:type="gramStart"/>
-      <w:r>
-        <w:rPr>
-          <w:rFonts w:ascii="Arial" w:hAnsi="Arial" w:cs="Arial"/>
-          <w:color w:val="333333"/>
-          <w:shd w:val="clear" w:color="auto" w:fill="FFFFFF"/>
-        </w:rPr>
-        <w:t>числу  1067</w:t>
-      </w:r>
-      <w:proofErr w:type="gramEnd"/>
-      <w:r>
-        <w:rPr>
-          <w:rFonts w:ascii="Arial" w:hAnsi="Arial" w:cs="Arial"/>
-          <w:color w:val="333333"/>
-          <w:shd w:val="clear" w:color="auto" w:fill="FFFFFF"/>
-        </w:rPr>
-        <w:t>. Рассмотрим на примере:</w:t>
+        <w:t>  можно задавать также при помощи соответствующих чисел. Например символ ‘Ы’ соответствует числу  1067. Рассмотрим на примере:</w:t>
       </w:r>
     </w:p>
     <w:p>
@@ -3243,27 +2262,7 @@
           <w:color w:val="000000"/>
           <w:lang w:eastAsia="ru-RU"/>
         </w:rPr>
-        <w:t>Объявление (</w:t>
-      </w:r>
-      <w:proofErr w:type="spellStart"/>
-      <w:r>
-        <w:rPr>
-          <w:rFonts w:ascii="Arial" w:eastAsia="Times New Roman" w:hAnsi="Arial" w:cs="Arial"/>
-          <w:b/>
-          <w:color w:val="000000"/>
-          <w:lang w:eastAsia="ru-RU"/>
-        </w:rPr>
-        <w:t>declaration</w:t>
-      </w:r>
-      <w:proofErr w:type="spellEnd"/>
-      <w:r>
-        <w:rPr>
-          <w:rFonts w:ascii="Arial" w:eastAsia="Times New Roman" w:hAnsi="Arial" w:cs="Arial"/>
-          <w:b/>
-          <w:color w:val="000000"/>
-          <w:lang w:eastAsia="ru-RU"/>
-        </w:rPr>
-        <w:t>)</w:t>
+        <w:t>Объявление (declaration)</w:t>
       </w:r>
     </w:p>
     <w:p>
@@ -3303,27 +2302,7 @@
           <w:color w:val="000000"/>
           <w:lang w:eastAsia="ru-RU"/>
         </w:rPr>
-        <w:t>Создание (</w:t>
-      </w:r>
-      <w:proofErr w:type="spellStart"/>
-      <w:r>
-        <w:rPr>
-          <w:rFonts w:ascii="Arial" w:eastAsia="Times New Roman" w:hAnsi="Arial" w:cs="Arial"/>
-          <w:b/>
-          <w:color w:val="000000"/>
-          <w:lang w:eastAsia="ru-RU"/>
-        </w:rPr>
-        <w:t>instantation</w:t>
-      </w:r>
-      <w:proofErr w:type="spellEnd"/>
-      <w:r>
-        <w:rPr>
-          <w:rFonts w:ascii="Arial" w:eastAsia="Times New Roman" w:hAnsi="Arial" w:cs="Arial"/>
-          <w:b/>
-          <w:color w:val="000000"/>
-          <w:lang w:eastAsia="ru-RU"/>
-        </w:rPr>
-        <w:t>)</w:t>
+        <w:t>Создание (instantation)</w:t>
       </w:r>
     </w:p>
     <w:p>
@@ -3370,7 +2349,6 @@
         </w:rPr>
         <w:t> адрес массива. Все эти действия производятся оператором </w:t>
       </w:r>
-      <w:proofErr w:type="spellStart"/>
       <w:r>
         <w:rPr>
           <w:rFonts w:ascii="Arial" w:eastAsia="Times New Roman" w:hAnsi="Arial" w:cs="Arial"/>
@@ -3381,7 +2359,6 @@
         </w:rPr>
         <w:t>new</w:t>
       </w:r>
-      <w:proofErr w:type="spellEnd"/>
       <w:r>
         <w:rPr>
           <w:rFonts w:ascii="Arial" w:eastAsia="Times New Roman" w:hAnsi="Arial" w:cs="Arial"/>
@@ -3433,97 +2410,7 @@
           <w:color w:val="000000"/>
           <w:lang w:eastAsia="ru-RU"/>
         </w:rPr>
-        <w:t xml:space="preserve">При создании массива с таким синтаксисом все элементы массива автоматически инициализируются значениями по умолчанию. Это </w:t>
-      </w:r>
-      <w:proofErr w:type="spellStart"/>
-      <w:r>
-        <w:rPr>
-          <w:rFonts w:ascii="Arial" w:eastAsia="Times New Roman" w:hAnsi="Arial" w:cs="Arial"/>
-          <w:color w:val="000000"/>
-          <w:lang w:eastAsia="ru-RU"/>
-        </w:rPr>
-        <w:t>false</w:t>
-      </w:r>
-      <w:proofErr w:type="spellEnd"/>
-      <w:r>
-        <w:rPr>
-          <w:rFonts w:ascii="Arial" w:eastAsia="Times New Roman" w:hAnsi="Arial" w:cs="Arial"/>
-          <w:color w:val="000000"/>
-          <w:lang w:eastAsia="ru-RU"/>
-        </w:rPr>
-        <w:t xml:space="preserve"> для значений </w:t>
-      </w:r>
-      <w:proofErr w:type="spellStart"/>
-      <w:r>
-        <w:rPr>
-          <w:rFonts w:ascii="Arial" w:eastAsia="Times New Roman" w:hAnsi="Arial" w:cs="Arial"/>
-          <w:color w:val="000000"/>
-          <w:lang w:eastAsia="ru-RU"/>
-        </w:rPr>
-        <w:t>boolean</w:t>
-      </w:r>
-      <w:proofErr w:type="spellEnd"/>
-      <w:r>
-        <w:rPr>
-          <w:rFonts w:ascii="Arial" w:eastAsia="Times New Roman" w:hAnsi="Arial" w:cs="Arial"/>
-          <w:color w:val="000000"/>
-          <w:lang w:eastAsia="ru-RU"/>
-        </w:rPr>
-        <w:t>, '\u0000</w:t>
-      </w:r>
-      <w:proofErr w:type="gramStart"/>
-      <w:r>
-        <w:rPr>
-          <w:rFonts w:ascii="Arial" w:eastAsia="Times New Roman" w:hAnsi="Arial" w:cs="Arial"/>
-          <w:color w:val="000000"/>
-          <w:lang w:eastAsia="ru-RU"/>
-        </w:rPr>
-        <w:t>'  для</w:t>
-      </w:r>
-      <w:proofErr w:type="gramEnd"/>
-      <w:r>
-        <w:rPr>
-          <w:rFonts w:ascii="Arial" w:eastAsia="Times New Roman" w:hAnsi="Arial" w:cs="Arial"/>
-          <w:color w:val="000000"/>
-          <w:lang w:eastAsia="ru-RU"/>
-        </w:rPr>
-        <w:t xml:space="preserve"> значений </w:t>
-      </w:r>
-      <w:proofErr w:type="spellStart"/>
-      <w:r>
-        <w:rPr>
-          <w:rFonts w:ascii="Arial" w:eastAsia="Times New Roman" w:hAnsi="Arial" w:cs="Arial"/>
-          <w:color w:val="000000"/>
-          <w:lang w:eastAsia="ru-RU"/>
-        </w:rPr>
-        <w:t>char</w:t>
-      </w:r>
-      <w:proofErr w:type="spellEnd"/>
-      <w:r>
-        <w:rPr>
-          <w:rFonts w:ascii="Arial" w:eastAsia="Times New Roman" w:hAnsi="Arial" w:cs="Arial"/>
-          <w:color w:val="000000"/>
-          <w:lang w:eastAsia="ru-RU"/>
-        </w:rPr>
-        <w:t xml:space="preserve">, 0 для целых значений, 0.0 для значений с плавающей точкой и </w:t>
-      </w:r>
-      <w:proofErr w:type="spellStart"/>
-      <w:r>
-        <w:rPr>
-          <w:rFonts w:ascii="Arial" w:eastAsia="Times New Roman" w:hAnsi="Arial" w:cs="Arial"/>
-          <w:color w:val="000000"/>
-          <w:lang w:eastAsia="ru-RU"/>
-        </w:rPr>
-        <w:t>null</w:t>
-      </w:r>
-      <w:proofErr w:type="spellEnd"/>
-      <w:r>
-        <w:rPr>
-          <w:rFonts w:ascii="Arial" w:eastAsia="Times New Roman" w:hAnsi="Arial" w:cs="Arial"/>
-          <w:color w:val="000000"/>
-          <w:lang w:eastAsia="ru-RU"/>
-        </w:rPr>
-        <w:t xml:space="preserve"> для объектов или массивов.</w:t>
+        <w:t>При создании массива с таким синтаксисом все элементы массива автоматически инициализируются значениями по умолчанию. Это false для значений boolean, '\u0000'  для значений char, 0 для целых значений, 0.0 для значений с плавающей точкой и null для объектов или массивов.</w:t>
       </w:r>
     </w:p>
     <w:p>
@@ -3537,36 +2424,14 @@
           <w:lang w:eastAsia="ru-RU"/>
         </w:rPr>
       </w:pPr>
-      <w:proofErr w:type="gramStart"/>
-      <w:r>
-        <w:rPr>
-          <w:rFonts w:ascii="Arial" w:eastAsia="Times New Roman" w:hAnsi="Arial" w:cs="Arial"/>
-          <w:b/>
-          <w:color w:val="000000"/>
-          <w:lang w:eastAsia="ru-RU"/>
-        </w:rPr>
-        <w:t>Инициализация  (</w:t>
-      </w:r>
-      <w:proofErr w:type="spellStart"/>
-      <w:proofErr w:type="gramEnd"/>
-      <w:r>
-        <w:rPr>
-          <w:rFonts w:ascii="Arial" w:eastAsia="Times New Roman" w:hAnsi="Arial" w:cs="Arial"/>
-          <w:b/>
-          <w:color w:val="000000"/>
-          <w:lang w:eastAsia="ru-RU"/>
-        </w:rPr>
-        <w:t>initialization</w:t>
-      </w:r>
-      <w:proofErr w:type="spellEnd"/>
-      <w:r>
-        <w:rPr>
-          <w:rFonts w:ascii="Arial" w:eastAsia="Times New Roman" w:hAnsi="Arial" w:cs="Arial"/>
-          <w:b/>
-          <w:color w:val="000000"/>
-          <w:lang w:eastAsia="ru-RU"/>
-        </w:rPr>
-        <w:t>)</w:t>
+      <w:r>
+        <w:rPr>
+          <w:rFonts w:ascii="Arial" w:eastAsia="Times New Roman" w:hAnsi="Arial" w:cs="Arial"/>
+          <w:b/>
+          <w:color w:val="000000"/>
+          <w:lang w:eastAsia="ru-RU"/>
+        </w:rPr>
+        <w:t>Инициализация  (initialization)</w:t>
       </w:r>
     </w:p>
     <w:p>
@@ -3700,25 +2565,7 @@
           <w:color w:val="000000"/>
           <w:lang w:eastAsia="ru-RU"/>
         </w:rPr>
-        <w:t xml:space="preserve">Присвоить каждому элементу массива конкретное значение (это можно </w:t>
-      </w:r>
-      <w:proofErr w:type="gramStart"/>
-      <w:r>
-        <w:rPr>
-          <w:rFonts w:ascii="Arial" w:eastAsia="Times New Roman" w:hAnsi="Arial" w:cs="Arial"/>
-          <w:color w:val="000000"/>
-          <w:lang w:eastAsia="ru-RU"/>
-        </w:rPr>
-        <w:t>сделать например</w:t>
-      </w:r>
-      <w:proofErr w:type="gramEnd"/>
-      <w:r>
-        <w:rPr>
-          <w:rFonts w:ascii="Arial" w:eastAsia="Times New Roman" w:hAnsi="Arial" w:cs="Arial"/>
-          <w:color w:val="000000"/>
-          <w:lang w:eastAsia="ru-RU"/>
-        </w:rPr>
-        <w:t xml:space="preserve"> в цикле, но до этого массив уже должен быть объявлен и создан)</w:t>
+        <w:t>Присвоить каждому элементу массива конкретное значение (это можно сделать например в цикле, но до этого массив уже должен быть объявлен и создан)</w:t>
       </w:r>
       <w:r>
         <w:rPr>
@@ -3739,7 +2586,6 @@
           <w:lang w:val="en-US" w:eastAsia="ru-RU"/>
         </w:rPr>
       </w:pPr>
-      <w:proofErr w:type="gramStart"/>
       <w:r>
         <w:rPr>
           <w:rFonts w:ascii="Verdana" w:hAnsi="Verdana"/>
@@ -3762,9 +2608,80 @@
           <w:shd w:val="clear" w:color="auto" w:fill="FFFFFF"/>
           <w:lang w:val="en-US"/>
         </w:rPr>
-        <w:t>[</w:t>
-      </w:r>
-      <w:proofErr w:type="gramEnd"/>
+        <w:t>[]</w:t>
+      </w:r>
+      <w:r>
+        <w:rPr>
+          <w:rFonts w:ascii="Verdana" w:hAnsi="Verdana"/>
+          <w:color w:val="000000"/>
+          <w:sz w:val="20"/>
+          <w:szCs w:val="20"/>
+          <w:shd w:val="clear" w:color="auto" w:fill="FFFFFF"/>
+          <w:lang w:val="en-US"/>
+        </w:rPr>
+        <w:t> </w:t>
+      </w:r>
+      <w:r>
+        <w:rPr>
+          <w:rFonts w:ascii="Verdana" w:hAnsi="Verdana"/>
+          <w:b/>
+          <w:bCs/>
+          <w:color w:val="C95609"/>
+          <w:sz w:val="20"/>
+          <w:szCs w:val="20"/>
+          <w:shd w:val="clear" w:color="auto" w:fill="FFFFFF"/>
+          <w:lang w:val="en-US"/>
+        </w:rPr>
+        <w:t>ar</w:t>
+      </w:r>
+      <w:r>
+        <w:rPr>
+          <w:rFonts w:ascii="Verdana" w:hAnsi="Verdana"/>
+          <w:color w:val="000000"/>
+          <w:sz w:val="20"/>
+          <w:szCs w:val="20"/>
+          <w:shd w:val="clear" w:color="auto" w:fill="FFFFFF"/>
+          <w:lang w:val="en-US"/>
+        </w:rPr>
+        <w:t> = </w:t>
+      </w:r>
+      <w:r>
+        <w:rPr>
+          <w:rFonts w:ascii="Verdana" w:hAnsi="Verdana"/>
+          <w:b/>
+          <w:bCs/>
+          <w:color w:val="59052F"/>
+          <w:sz w:val="20"/>
+          <w:szCs w:val="20"/>
+          <w:shd w:val="clear" w:color="auto" w:fill="FFFFFF"/>
+          <w:lang w:val="en-US"/>
+        </w:rPr>
+        <w:t>new</w:t>
+      </w:r>
+      <w:r>
+        <w:rPr>
+          <w:rFonts w:ascii="Verdana" w:hAnsi="Verdana"/>
+          <w:color w:val="000000"/>
+          <w:sz w:val="20"/>
+          <w:szCs w:val="20"/>
+          <w:shd w:val="clear" w:color="auto" w:fill="FFFFFF"/>
+          <w:lang w:val="en-US"/>
+        </w:rPr>
+        <w:t> </w:t>
+      </w:r>
+      <w:r>
+        <w:rPr>
+          <w:rFonts w:ascii="Verdana" w:hAnsi="Verdana"/>
+          <w:b/>
+          <w:bCs/>
+          <w:color w:val="59052F"/>
+          <w:sz w:val="20"/>
+          <w:szCs w:val="20"/>
+          <w:shd w:val="clear" w:color="auto" w:fill="FFFFFF"/>
+          <w:lang w:val="en-US"/>
+        </w:rPr>
+        <w:t>int</w:t>
+      </w:r>
       <w:r>
         <w:rPr>
           <w:rFonts w:ascii="Verdana" w:hAnsi="Verdana"/>
@@ -3774,81 +2691,18 @@
           <w:shd w:val="clear" w:color="auto" w:fill="FFFFFF"/>
           <w:lang w:val="en-US"/>
         </w:rPr>
-        <w:t>]</w:t>
+        <w:t>[</w:t>
       </w:r>
       <w:r>
         <w:rPr>
           <w:rFonts w:ascii="Verdana" w:hAnsi="Verdana"/>
-          <w:color w:val="000000"/>
+          <w:color w:val="801F91"/>
           <w:sz w:val="20"/>
           <w:szCs w:val="20"/>
           <w:shd w:val="clear" w:color="auto" w:fill="FFFFFF"/>
           <w:lang w:val="en-US"/>
         </w:rPr>
-        <w:t> </w:t>
-      </w:r>
-      <w:proofErr w:type="spellStart"/>
-      <w:r>
-        <w:rPr>
-          <w:rFonts w:ascii="Verdana" w:hAnsi="Verdana"/>
-          <w:b/>
-          <w:bCs/>
-          <w:color w:val="C95609"/>
-          <w:sz w:val="20"/>
-          <w:szCs w:val="20"/>
-          <w:shd w:val="clear" w:color="auto" w:fill="FFFFFF"/>
-          <w:lang w:val="en-US"/>
-        </w:rPr>
-        <w:t>ar</w:t>
-      </w:r>
-      <w:proofErr w:type="spellEnd"/>
-      <w:r>
-        <w:rPr>
-          <w:rFonts w:ascii="Verdana" w:hAnsi="Verdana"/>
-          <w:color w:val="000000"/>
-          <w:sz w:val="20"/>
-          <w:szCs w:val="20"/>
-          <w:shd w:val="clear" w:color="auto" w:fill="FFFFFF"/>
-          <w:lang w:val="en-US"/>
-        </w:rPr>
-        <w:t> = </w:t>
-      </w:r>
-      <w:r>
-        <w:rPr>
-          <w:rFonts w:ascii="Verdana" w:hAnsi="Verdana"/>
-          <w:b/>
-          <w:bCs/>
-          <w:color w:val="59052F"/>
-          <w:sz w:val="20"/>
-          <w:szCs w:val="20"/>
-          <w:shd w:val="clear" w:color="auto" w:fill="FFFFFF"/>
-          <w:lang w:val="en-US"/>
-        </w:rPr>
-        <w:t>new</w:t>
-      </w:r>
-      <w:r>
-        <w:rPr>
-          <w:rFonts w:ascii="Verdana" w:hAnsi="Verdana"/>
-          <w:color w:val="000000"/>
-          <w:sz w:val="20"/>
-          <w:szCs w:val="20"/>
-          <w:shd w:val="clear" w:color="auto" w:fill="FFFFFF"/>
-          <w:lang w:val="en-US"/>
-        </w:rPr>
-        <w:t> </w:t>
-      </w:r>
-      <w:r>
-        <w:rPr>
-          <w:rFonts w:ascii="Verdana" w:hAnsi="Verdana"/>
-          <w:b/>
-          <w:bCs/>
-          <w:color w:val="59052F"/>
-          <w:sz w:val="20"/>
-          <w:szCs w:val="20"/>
-          <w:shd w:val="clear" w:color="auto" w:fill="FFFFFF"/>
-          <w:lang w:val="en-US"/>
-        </w:rPr>
-        <w:t>int</w:t>
+        <w:t>2</w:t>
       </w:r>
       <w:r>
         <w:rPr>
@@ -3859,6 +2713,50 @@
           <w:shd w:val="clear" w:color="auto" w:fill="FFFFFF"/>
           <w:lang w:val="en-US"/>
         </w:rPr>
+        <w:t>]</w:t>
+      </w:r>
+      <w:r>
+        <w:rPr>
+          <w:rFonts w:ascii="Verdana" w:hAnsi="Verdana"/>
+          <w:color w:val="000000"/>
+          <w:sz w:val="20"/>
+          <w:szCs w:val="20"/>
+          <w:shd w:val="clear" w:color="auto" w:fill="FFFFFF"/>
+          <w:lang w:val="en-US"/>
+        </w:rPr>
+        <w:t>;</w:t>
+      </w:r>
+      <w:r>
+        <w:rPr>
+          <w:rFonts w:ascii="Verdana" w:hAnsi="Verdana"/>
+          <w:color w:val="000000"/>
+          <w:sz w:val="20"/>
+          <w:szCs w:val="20"/>
+          <w:shd w:val="clear" w:color="auto" w:fill="FFFFFF"/>
+          <w:lang w:val="en-US"/>
+        </w:rPr>
+        <w:br/>
+      </w:r>
+      <w:r>
+        <w:rPr>
+          <w:rFonts w:ascii="Verdana" w:hAnsi="Verdana"/>
+          <w:color w:val="D25F12"/>
+          <w:sz w:val="20"/>
+          <w:szCs w:val="20"/>
+          <w:shd w:val="clear" w:color="auto" w:fill="FFFFFF"/>
+          <w:lang w:val="en-US"/>
+        </w:rPr>
+        <w:t>ar</w:t>
+      </w:r>
+      <w:r>
+        <w:rPr>
+          <w:rFonts w:ascii="Verdana" w:hAnsi="Verdana"/>
+          <w:color w:val="444444"/>
+          <w:sz w:val="20"/>
+          <w:szCs w:val="20"/>
+          <w:shd w:val="clear" w:color="auto" w:fill="FFFFFF"/>
+          <w:lang w:val="en-US"/>
+        </w:rPr>
         <w:t>[</w:t>
       </w:r>
       <w:r>
@@ -3870,7 +2768,7 @@
           <w:shd w:val="clear" w:color="auto" w:fill="FFFFFF"/>
           <w:lang w:val="en-US"/>
         </w:rPr>
-        <w:t>2</w:t>
+        <w:t>0</w:t>
       </w:r>
       <w:r>
         <w:rPr>
@@ -3881,31 +2779,41 @@
           <w:shd w:val="clear" w:color="auto" w:fill="FFFFFF"/>
           <w:lang w:val="en-US"/>
         </w:rPr>
-        <w:t>]</w:t>
+        <w:t>]=</w:t>
       </w:r>
       <w:r>
         <w:rPr>
           <w:rFonts w:ascii="Verdana" w:hAnsi="Verdana"/>
-          <w:color w:val="000000"/>
+          <w:color w:val="801F91"/>
           <w:sz w:val="20"/>
           <w:szCs w:val="20"/>
           <w:shd w:val="clear" w:color="auto" w:fill="FFFFFF"/>
           <w:lang w:val="en-US"/>
         </w:rPr>
-        <w:t>;</w:t>
+        <w:t>1</w:t>
       </w:r>
       <w:r>
         <w:rPr>
           <w:rFonts w:ascii="Verdana" w:hAnsi="Verdana"/>
-          <w:color w:val="000000"/>
+          <w:color w:val="444444"/>
           <w:sz w:val="20"/>
           <w:szCs w:val="20"/>
           <w:shd w:val="clear" w:color="auto" w:fill="FFFFFF"/>
           <w:lang w:val="en-US"/>
         </w:rPr>
+        <w:t>;</w:t>
+      </w:r>
+      <w:r>
+        <w:rPr>
+          <w:rFonts w:ascii="Verdana" w:hAnsi="Verdana"/>
+          <w:color w:val="444444"/>
+          <w:sz w:val="20"/>
+          <w:szCs w:val="20"/>
+          <w:shd w:val="clear" w:color="auto" w:fill="FFFFFF"/>
+          <w:lang w:val="en-US"/>
+        </w:rPr>
         <w:br/>
       </w:r>
-      <w:proofErr w:type="spellStart"/>
       <w:r>
         <w:rPr>
           <w:rFonts w:ascii="Verdana" w:hAnsi="Verdana"/>
@@ -3917,7 +2825,6 @@
         </w:rPr>
         <w:t>ar</w:t>
       </w:r>
-      <w:proofErr w:type="spellEnd"/>
       <w:r>
         <w:rPr>
           <w:rFonts w:ascii="Verdana" w:hAnsi="Verdana"/>
@@ -3938,7 +2845,7 @@
           <w:shd w:val="clear" w:color="auto" w:fill="FFFFFF"/>
           <w:lang w:val="en-US"/>
         </w:rPr>
-        <w:t>0</w:t>
+        <w:t>1</w:t>
       </w:r>
       <w:r>
         <w:rPr>
@@ -3960,7 +2867,7 @@
           <w:shd w:val="clear" w:color="auto" w:fill="FFFFFF"/>
           <w:lang w:val="en-US"/>
         </w:rPr>
-        <w:t>1</w:t>
+        <w:t>2</w:t>
       </w:r>
       <w:r>
         <w:rPr>
@@ -3973,182 +2880,85 @@
         </w:rPr>
         <w:t>;</w:t>
       </w:r>
-      <w:r>
-        <w:rPr>
-          <w:rFonts w:ascii="Verdana" w:hAnsi="Verdana"/>
+    </w:p>
+    <w:p>
+      <w:pPr>
+        <w:shd w:val="clear" w:color="auto" w:fill="FFFFFF"/>
+        <w:spacing w:after="0" w:line="240" w:lineRule="auto"/>
+        <w:rPr>
+          <w:rFonts w:ascii="Arial" w:eastAsia="Times New Roman" w:hAnsi="Arial" w:cs="Arial"/>
+          <w:color w:val="000000"/>
+          <w:lang w:eastAsia="ru-RU"/>
+        </w:rPr>
+      </w:pPr>
+      <w:r>
+        <w:rPr>
+          <w:rFonts w:ascii="Arial" w:eastAsia="Times New Roman" w:hAnsi="Arial" w:cs="Arial"/>
+          <w:color w:val="000000"/>
+          <w:lang w:eastAsia="ru-RU"/>
+        </w:rPr>
+        <w:t>Инициализировать массив при помощи перечисления значений его элементов в фигурных скобках (это можно сделать как на этапе объявления, так и на этапе создания, но синтаксис при этом разный)</w:t>
+      </w:r>
+    </w:p>
+    <w:p>
+      <w:pPr>
+        <w:shd w:val="clear" w:color="auto" w:fill="FFFFFF"/>
+        <w:spacing w:after="0" w:line="240" w:lineRule="auto"/>
+        <w:rPr>
+          <w:rFonts w:ascii="Arial" w:eastAsia="Times New Roman" w:hAnsi="Arial" w:cs="Arial"/>
+          <w:lang w:eastAsia="ru-RU"/>
+        </w:rPr>
+      </w:pPr>
+      <w:r>
+        <w:rPr>
+          <w:rFonts w:ascii="Arial" w:eastAsia="Times New Roman" w:hAnsi="Arial" w:cs="Arial"/>
+          <w:lang w:eastAsia="ru-RU"/>
+        </w:rPr>
+        <w:t>Второй способ инициализации можно реализовать по разному.</w:t>
+      </w:r>
+    </w:p>
+    <w:p>
+      <w:pPr>
+        <w:shd w:val="clear" w:color="auto" w:fill="FFFFFF"/>
+        <w:spacing w:after="0" w:line="240" w:lineRule="auto"/>
+        <w:rPr>
+          <w:rFonts w:ascii="Arial" w:eastAsia="Times New Roman" w:hAnsi="Arial" w:cs="Arial"/>
+          <w:lang w:eastAsia="ru-RU"/>
+        </w:rPr>
+      </w:pPr>
+      <w:r>
+        <w:rPr>
+          <w:rFonts w:ascii="Arial" w:eastAsia="Times New Roman" w:hAnsi="Arial" w:cs="Arial"/>
+          <w:lang w:eastAsia="ru-RU"/>
+        </w:rPr>
+        <w:t>Инициализацию массива можно совместить с этапом создания, </w:t>
+      </w:r>
+      <w:r>
+        <w:rPr>
+          <w:rFonts w:ascii="Arial" w:eastAsia="Times New Roman" w:hAnsi="Arial" w:cs="Arial"/>
+          <w:u w:val="single"/>
+          <w:lang w:eastAsia="ru-RU"/>
+        </w:rPr>
+        <w:t>но до этой операции массив уже должен быть объявлен</w:t>
+      </w:r>
+      <w:r>
+        <w:rPr>
+          <w:rFonts w:ascii="Arial" w:eastAsia="Times New Roman" w:hAnsi="Arial" w:cs="Arial"/>
+          <w:lang w:eastAsia="ru-RU"/>
+        </w:rPr>
+        <w:t>. Например:</w:t>
+      </w:r>
+    </w:p>
+    <w:p>
+      <w:pPr>
+        <w:shd w:val="clear" w:color="auto" w:fill="FFFFFF"/>
+        <w:spacing w:after="0" w:line="240" w:lineRule="auto"/>
+        <w:rPr>
+          <w:rFonts w:ascii="Arial" w:eastAsia="Times New Roman" w:hAnsi="Arial" w:cs="Arial"/>
           <w:color w:val="444444"/>
-          <w:sz w:val="20"/>
-          <w:szCs w:val="20"/>
-          <w:shd w:val="clear" w:color="auto" w:fill="FFFFFF"/>
-          <w:lang w:val="en-US"/>
-        </w:rPr>
-        <w:br/>
-      </w:r>
-      <w:proofErr w:type="spellStart"/>
-      <w:r>
-        <w:rPr>
-          <w:rFonts w:ascii="Verdana" w:hAnsi="Verdana"/>
-          <w:color w:val="D25F12"/>
-          <w:sz w:val="20"/>
-          <w:szCs w:val="20"/>
-          <w:shd w:val="clear" w:color="auto" w:fill="FFFFFF"/>
-          <w:lang w:val="en-US"/>
-        </w:rPr>
-        <w:t>ar</w:t>
-      </w:r>
-      <w:proofErr w:type="spellEnd"/>
-      <w:r>
-        <w:rPr>
-          <w:rFonts w:ascii="Verdana" w:hAnsi="Verdana"/>
-          <w:color w:val="444444"/>
-          <w:sz w:val="20"/>
-          <w:szCs w:val="20"/>
-          <w:shd w:val="clear" w:color="auto" w:fill="FFFFFF"/>
-          <w:lang w:val="en-US"/>
-        </w:rPr>
-        <w:t>[</w:t>
-      </w:r>
-      <w:r>
-        <w:rPr>
-          <w:rFonts w:ascii="Verdana" w:hAnsi="Verdana"/>
-          <w:color w:val="801F91"/>
-          <w:sz w:val="20"/>
-          <w:szCs w:val="20"/>
-          <w:shd w:val="clear" w:color="auto" w:fill="FFFFFF"/>
-          <w:lang w:val="en-US"/>
-        </w:rPr>
-        <w:t>1</w:t>
-      </w:r>
-      <w:r>
-        <w:rPr>
-          <w:rFonts w:ascii="Verdana" w:hAnsi="Verdana"/>
-          <w:color w:val="444444"/>
-          <w:sz w:val="20"/>
-          <w:szCs w:val="20"/>
-          <w:shd w:val="clear" w:color="auto" w:fill="FFFFFF"/>
-          <w:lang w:val="en-US"/>
-        </w:rPr>
-        <w:t>]=</w:t>
-      </w:r>
-      <w:r>
-        <w:rPr>
-          <w:rFonts w:ascii="Verdana" w:hAnsi="Verdana"/>
-          <w:color w:val="801F91"/>
-          <w:sz w:val="20"/>
-          <w:szCs w:val="20"/>
-          <w:shd w:val="clear" w:color="auto" w:fill="FFFFFF"/>
-          <w:lang w:val="en-US"/>
-        </w:rPr>
-        <w:t>2</w:t>
-      </w:r>
-      <w:r>
-        <w:rPr>
-          <w:rFonts w:ascii="Verdana" w:hAnsi="Verdana"/>
-          <w:color w:val="444444"/>
-          <w:sz w:val="20"/>
-          <w:szCs w:val="20"/>
-          <w:shd w:val="clear" w:color="auto" w:fill="FFFFFF"/>
-          <w:lang w:val="en-US"/>
-        </w:rPr>
-        <w:t>;</w:t>
-      </w:r>
-    </w:p>
-    <w:p>
-      <w:pPr>
-        <w:shd w:val="clear" w:color="auto" w:fill="FFFFFF"/>
-        <w:spacing w:after="0" w:line="240" w:lineRule="auto"/>
-        <w:rPr>
-          <w:rFonts w:ascii="Arial" w:eastAsia="Times New Roman" w:hAnsi="Arial" w:cs="Arial"/>
-          <w:color w:val="000000"/>
-          <w:lang w:eastAsia="ru-RU"/>
-        </w:rPr>
-      </w:pPr>
-      <w:r>
-        <w:rPr>
-          <w:rFonts w:ascii="Arial" w:eastAsia="Times New Roman" w:hAnsi="Arial" w:cs="Arial"/>
-          <w:color w:val="000000"/>
-          <w:lang w:eastAsia="ru-RU"/>
-        </w:rPr>
-        <w:t>Инициализировать массив при помощи перечисления значений его элементов в фигурных скобках (это можно сделать как на этапе объявления, так и на этапе создания, но синтаксис при этом разный)</w:t>
-      </w:r>
-    </w:p>
-    <w:p>
-      <w:pPr>
-        <w:shd w:val="clear" w:color="auto" w:fill="FFFFFF"/>
-        <w:spacing w:after="0" w:line="240" w:lineRule="auto"/>
-        <w:rPr>
-          <w:rFonts w:ascii="Arial" w:eastAsia="Times New Roman" w:hAnsi="Arial" w:cs="Arial"/>
-          <w:lang w:eastAsia="ru-RU"/>
-        </w:rPr>
-      </w:pPr>
-      <w:r>
-        <w:rPr>
-          <w:rFonts w:ascii="Arial" w:eastAsia="Times New Roman" w:hAnsi="Arial" w:cs="Arial"/>
-          <w:lang w:eastAsia="ru-RU"/>
-        </w:rPr>
-        <w:t xml:space="preserve">Второй способ инициализации можно реализовать </w:t>
-      </w:r>
-      <w:proofErr w:type="gramStart"/>
-      <w:r>
-        <w:rPr>
-          <w:rFonts w:ascii="Arial" w:eastAsia="Times New Roman" w:hAnsi="Arial" w:cs="Arial"/>
-          <w:lang w:eastAsia="ru-RU"/>
-        </w:rPr>
-        <w:t>по разному</w:t>
-      </w:r>
-      <w:proofErr w:type="gramEnd"/>
-      <w:r>
-        <w:rPr>
-          <w:rFonts w:ascii="Arial" w:eastAsia="Times New Roman" w:hAnsi="Arial" w:cs="Arial"/>
-          <w:lang w:eastAsia="ru-RU"/>
-        </w:rPr>
-        <w:t>.</w:t>
-      </w:r>
-    </w:p>
-    <w:p>
-      <w:pPr>
-        <w:shd w:val="clear" w:color="auto" w:fill="FFFFFF"/>
-        <w:spacing w:after="0" w:line="240" w:lineRule="auto"/>
-        <w:rPr>
-          <w:rFonts w:ascii="Arial" w:eastAsia="Times New Roman" w:hAnsi="Arial" w:cs="Arial"/>
-          <w:lang w:eastAsia="ru-RU"/>
-        </w:rPr>
-      </w:pPr>
-      <w:r>
-        <w:rPr>
-          <w:rFonts w:ascii="Arial" w:eastAsia="Times New Roman" w:hAnsi="Arial" w:cs="Arial"/>
-          <w:lang w:eastAsia="ru-RU"/>
-        </w:rPr>
-        <w:t>Инициализацию массива можно совместить с этапом создания, </w:t>
-      </w:r>
-      <w:r>
-        <w:rPr>
-          <w:rFonts w:ascii="Arial" w:eastAsia="Times New Roman" w:hAnsi="Arial" w:cs="Arial"/>
-          <w:u w:val="single"/>
-          <w:lang w:eastAsia="ru-RU"/>
-        </w:rPr>
-        <w:t>но до этой операции массив уже должен быть объявлен</w:t>
-      </w:r>
-      <w:r>
-        <w:rPr>
-          <w:rFonts w:ascii="Arial" w:eastAsia="Times New Roman" w:hAnsi="Arial" w:cs="Arial"/>
-          <w:lang w:eastAsia="ru-RU"/>
-        </w:rPr>
-        <w:t>. Например:</w:t>
-      </w:r>
-    </w:p>
-    <w:p>
-      <w:pPr>
-        <w:shd w:val="clear" w:color="auto" w:fill="FFFFFF"/>
-        <w:spacing w:after="0" w:line="240" w:lineRule="auto"/>
-        <w:rPr>
-          <w:rFonts w:ascii="Arial" w:eastAsia="Times New Roman" w:hAnsi="Arial" w:cs="Arial"/>
-          <w:color w:val="444444"/>
-          <w:lang w:eastAsia="ru-RU"/>
-        </w:rPr>
-      </w:pPr>
-      <w:proofErr w:type="spellStart"/>
-      <w:proofErr w:type="gramStart"/>
+          <w:lang w:eastAsia="ru-RU"/>
+        </w:rPr>
+      </w:pPr>
       <w:r>
         <w:rPr>
           <w:rFonts w:ascii="Arial" w:eastAsia="Times New Roman" w:hAnsi="Arial" w:cs="Arial"/>
@@ -4159,23 +2969,13 @@
         </w:rPr>
         <w:t>int</w:t>
       </w:r>
-      <w:proofErr w:type="spellEnd"/>
       <w:r>
         <w:rPr>
           <w:rFonts w:ascii="Arial" w:eastAsia="Times New Roman" w:hAnsi="Arial" w:cs="Arial"/>
           <w:color w:val="444444"/>
           <w:lang w:eastAsia="ru-RU"/>
         </w:rPr>
-        <w:t>[</w:t>
-      </w:r>
-      <w:proofErr w:type="gramEnd"/>
-      <w:r>
-        <w:rPr>
-          <w:rFonts w:ascii="Arial" w:eastAsia="Times New Roman" w:hAnsi="Arial" w:cs="Arial"/>
-          <w:color w:val="444444"/>
-          <w:lang w:eastAsia="ru-RU"/>
-        </w:rPr>
-        <w:t>]</w:t>
+        <w:t>[]</w:t>
       </w:r>
       <w:r>
         <w:rPr>
@@ -4185,7 +2985,6 @@
         </w:rPr>
         <w:t> </w:t>
       </w:r>
-      <w:proofErr w:type="spellStart"/>
       <w:r>
         <w:rPr>
           <w:rFonts w:ascii="Arial" w:eastAsia="Times New Roman" w:hAnsi="Arial" w:cs="Arial"/>
@@ -4196,7 +2995,6 @@
         </w:rPr>
         <w:t>ar</w:t>
       </w:r>
-      <w:proofErr w:type="spellEnd"/>
       <w:r>
         <w:rPr>
           <w:rFonts w:ascii="Arial" w:eastAsia="Times New Roman" w:hAnsi="Arial" w:cs="Arial"/>
@@ -4221,7 +3019,6 @@
         </w:rPr>
         <w:br/>
       </w:r>
-      <w:proofErr w:type="spellStart"/>
       <w:r>
         <w:rPr>
           <w:rFonts w:ascii="Arial" w:eastAsia="Times New Roman" w:hAnsi="Arial" w:cs="Arial"/>
@@ -4230,7 +3027,6 @@
         </w:rPr>
         <w:t>ar</w:t>
       </w:r>
-      <w:proofErr w:type="spellEnd"/>
       <w:r>
         <w:rPr>
           <w:rFonts w:ascii="Arial" w:eastAsia="Times New Roman" w:hAnsi="Arial" w:cs="Arial"/>
@@ -4239,7 +3035,6 @@
         </w:rPr>
         <w:t> = </w:t>
       </w:r>
-      <w:proofErr w:type="spellStart"/>
       <w:r>
         <w:rPr>
           <w:rFonts w:ascii="Arial" w:eastAsia="Times New Roman" w:hAnsi="Arial" w:cs="Arial"/>
@@ -4250,7 +3045,6 @@
         </w:rPr>
         <w:t>new</w:t>
       </w:r>
-      <w:proofErr w:type="spellEnd"/>
       <w:r>
         <w:rPr>
           <w:rFonts w:ascii="Arial" w:eastAsia="Times New Roman" w:hAnsi="Arial" w:cs="Arial"/>
@@ -4259,7 +3053,6 @@
         </w:rPr>
         <w:t> </w:t>
       </w:r>
-      <w:proofErr w:type="spellStart"/>
       <w:r>
         <w:rPr>
           <w:rFonts w:ascii="Arial" w:eastAsia="Times New Roman" w:hAnsi="Arial" w:cs="Arial"/>
@@ -4270,7 +3063,6 @@
         </w:rPr>
         <w:t>int</w:t>
       </w:r>
-      <w:proofErr w:type="spellEnd"/>
       <w:r>
         <w:rPr>
           <w:rFonts w:ascii="Arial" w:eastAsia="Times New Roman" w:hAnsi="Arial" w:cs="Arial"/>
@@ -4336,7 +3128,6 @@
         </w:rPr>
         <w:t>До создания и инициализации массива </w:t>
       </w:r>
-      <w:proofErr w:type="spellStart"/>
       <w:r>
         <w:rPr>
           <w:rFonts w:ascii="Arial" w:eastAsia="Times New Roman" w:hAnsi="Arial" w:cs="Arial"/>
@@ -4346,7 +3137,6 @@
         </w:rPr>
         <w:t>ar</w:t>
       </w:r>
-      <w:proofErr w:type="spellEnd"/>
       <w:r>
         <w:rPr>
           <w:rFonts w:ascii="Arial" w:eastAsia="Times New Roman" w:hAnsi="Arial" w:cs="Arial"/>
@@ -4382,8 +3172,6 @@
           <w:lang w:eastAsia="ru-RU"/>
         </w:rPr>
       </w:pPr>
-      <w:proofErr w:type="spellStart"/>
-      <w:proofErr w:type="gramStart"/>
       <w:r>
         <w:rPr>
           <w:rFonts w:ascii="Arial" w:eastAsia="Times New Roman" w:hAnsi="Arial" w:cs="Arial"/>
@@ -4394,23 +3182,13 @@
         </w:rPr>
         <w:t>int</w:t>
       </w:r>
-      <w:proofErr w:type="spellEnd"/>
       <w:r>
         <w:rPr>
           <w:rFonts w:ascii="Arial" w:eastAsia="Times New Roman" w:hAnsi="Arial" w:cs="Arial"/>
           <w:color w:val="444444"/>
           <w:lang w:eastAsia="ru-RU"/>
         </w:rPr>
-        <w:t>[</w:t>
-      </w:r>
-      <w:proofErr w:type="gramEnd"/>
-      <w:r>
-        <w:rPr>
-          <w:rFonts w:ascii="Arial" w:eastAsia="Times New Roman" w:hAnsi="Arial" w:cs="Arial"/>
-          <w:color w:val="444444"/>
-          <w:lang w:eastAsia="ru-RU"/>
-        </w:rPr>
-        <w:t>]</w:t>
+        <w:t>[]</w:t>
       </w:r>
       <w:r>
         <w:rPr>
@@ -4420,7 +3198,6 @@
         </w:rPr>
         <w:t> </w:t>
       </w:r>
-      <w:proofErr w:type="spellStart"/>
       <w:r>
         <w:rPr>
           <w:rFonts w:ascii="Arial" w:eastAsia="Times New Roman" w:hAnsi="Arial" w:cs="Arial"/>
@@ -4431,7 +3208,6 @@
         </w:rPr>
         <w:t>ar</w:t>
       </w:r>
-      <w:proofErr w:type="spellEnd"/>
       <w:r>
         <w:rPr>
           <w:rFonts w:ascii="Arial" w:eastAsia="Times New Roman" w:hAnsi="Arial" w:cs="Arial"/>
@@ -4529,7 +3305,7 @@
         <w:spacing w:after="0" w:line="240" w:lineRule="auto"/>
         <w:rPr>
           <w:rFonts w:ascii="Arial" w:eastAsia="Times New Roman" w:hAnsi="Arial" w:cs="Arial"/>
-          <w:lang w:val="en-US" w:eastAsia="ru-RU"/>
+          <w:lang w:eastAsia="ru-RU"/>
         </w:rPr>
       </w:pPr>
       <w:r>
@@ -4542,7 +3318,7 @@
       <w:r>
         <w:rPr>
           <w:rFonts w:ascii="Arial" w:eastAsia="Times New Roman" w:hAnsi="Arial" w:cs="Arial"/>
-          <w:lang w:val="en-US" w:eastAsia="ru-RU"/>
+          <w:lang w:eastAsia="ru-RU"/>
         </w:rPr>
         <w:t>_______________________________________</w:t>
       </w:r>
@@ -4557,8 +3333,6 @@
           <w:lang w:eastAsia="ru-RU"/>
         </w:rPr>
       </w:pPr>
-      <w:proofErr w:type="spellStart"/>
-      <w:proofErr w:type="gramStart"/>
       <w:r>
         <w:rPr>
           <w:rFonts w:ascii="Arial" w:eastAsia="Times New Roman" w:hAnsi="Arial" w:cs="Arial"/>
@@ -4569,23 +3343,13 @@
         </w:rPr>
         <w:t>int</w:t>
       </w:r>
-      <w:proofErr w:type="spellEnd"/>
       <w:r>
         <w:rPr>
           <w:rFonts w:ascii="Arial" w:eastAsia="Times New Roman" w:hAnsi="Arial" w:cs="Arial"/>
           <w:color w:val="444444"/>
           <w:lang w:eastAsia="ru-RU"/>
         </w:rPr>
-        <w:t>[</w:t>
-      </w:r>
-      <w:proofErr w:type="gramEnd"/>
-      <w:r>
-        <w:rPr>
-          <w:rFonts w:ascii="Arial" w:eastAsia="Times New Roman" w:hAnsi="Arial" w:cs="Arial"/>
-          <w:color w:val="444444"/>
-          <w:lang w:eastAsia="ru-RU"/>
-        </w:rPr>
-        <w:t>]</w:t>
+        <w:t>[]</w:t>
       </w:r>
       <w:r>
         <w:rPr>
@@ -4595,7 +3359,6 @@
         </w:rPr>
         <w:t> </w:t>
       </w:r>
-      <w:proofErr w:type="spellStart"/>
       <w:r>
         <w:rPr>
           <w:rFonts w:ascii="Arial" w:eastAsia="Times New Roman" w:hAnsi="Arial" w:cs="Arial"/>
@@ -4606,7 +3369,6 @@
         </w:rPr>
         <w:t>ar</w:t>
       </w:r>
-      <w:proofErr w:type="spellEnd"/>
       <w:r>
         <w:rPr>
           <w:rFonts w:ascii="Arial" w:eastAsia="Times New Roman" w:hAnsi="Arial" w:cs="Arial"/>
@@ -4615,7 +3377,6 @@
         </w:rPr>
         <w:t> = </w:t>
       </w:r>
-      <w:proofErr w:type="spellStart"/>
       <w:r>
         <w:rPr>
           <w:rFonts w:ascii="Arial" w:eastAsia="Times New Roman" w:hAnsi="Arial" w:cs="Arial"/>
@@ -4626,7 +3387,6 @@
         </w:rPr>
         <w:t>new</w:t>
       </w:r>
-      <w:proofErr w:type="spellEnd"/>
       <w:r>
         <w:rPr>
           <w:rFonts w:ascii="Arial" w:eastAsia="Times New Roman" w:hAnsi="Arial" w:cs="Arial"/>
@@ -4635,7 +3395,6 @@
         </w:rPr>
         <w:t> </w:t>
       </w:r>
-      <w:proofErr w:type="spellStart"/>
       <w:r>
         <w:rPr>
           <w:rFonts w:ascii="Arial" w:eastAsia="Times New Roman" w:hAnsi="Arial" w:cs="Arial"/>
@@ -4646,7 +3405,6 @@
         </w:rPr>
         <w:t>int</w:t>
       </w:r>
-      <w:proofErr w:type="spellEnd"/>
       <w:r>
         <w:rPr>
           <w:rFonts w:ascii="Arial" w:eastAsia="Times New Roman" w:hAnsi="Arial" w:cs="Arial"/>
@@ -4767,7 +3525,6 @@
           </w:rPr>
           <w:t>://</w:t>
         </w:r>
-        <w:proofErr w:type="spellStart"/>
         <w:r>
           <w:rPr>
             <w:rStyle w:val="a4"/>
@@ -4776,7 +3533,6 @@
           </w:rPr>
           <w:t>pr</w:t>
         </w:r>
-        <w:proofErr w:type="spellEnd"/>
         <w:r>
           <w:rPr>
             <w:rStyle w:val="a4"/>
@@ -4801,7 +3557,6 @@
           </w:rPr>
           <w:t>.</w:t>
         </w:r>
-        <w:proofErr w:type="spellStart"/>
         <w:r>
           <w:rPr>
             <w:rStyle w:val="a4"/>
@@ -4810,7 +3565,6 @@
           </w:rPr>
           <w:t>blogspot</w:t>
         </w:r>
-        <w:proofErr w:type="spellEnd"/>
         <w:r>
           <w:rPr>
             <w:rStyle w:val="a4"/>
@@ -4885,51 +3639,13 @@
           <w:lang w:eastAsia="ru-RU"/>
         </w:rPr>
       </w:pPr>
-      <w:proofErr w:type="spellStart"/>
-      <w:proofErr w:type="gramStart"/>
       <w:r>
         <w:rPr>
           <w:rFonts w:ascii="Courier New" w:eastAsia="Times New Roman" w:hAnsi="Courier New" w:cs="Courier New"/>
           <w:color w:val="000000"/>
           <w:lang w:eastAsia="ru-RU"/>
         </w:rPr>
-        <w:t>int</w:t>
-      </w:r>
-      <w:proofErr w:type="spellEnd"/>
-      <w:r>
-        <w:rPr>
-          <w:rFonts w:ascii="Courier New" w:eastAsia="Times New Roman" w:hAnsi="Courier New" w:cs="Courier New"/>
-          <w:color w:val="000000"/>
-          <w:lang w:eastAsia="ru-RU"/>
-        </w:rPr>
-        <w:t>[</w:t>
-      </w:r>
-      <w:proofErr w:type="gramEnd"/>
-      <w:r>
-        <w:rPr>
-          <w:rFonts w:ascii="Courier New" w:eastAsia="Times New Roman" w:hAnsi="Courier New" w:cs="Courier New"/>
-          <w:color w:val="000000"/>
-          <w:lang w:eastAsia="ru-RU"/>
-        </w:rPr>
-        <w:t xml:space="preserve">] </w:t>
-      </w:r>
-      <w:proofErr w:type="spellStart"/>
-      <w:r>
-        <w:rPr>
-          <w:rFonts w:ascii="Courier New" w:eastAsia="Times New Roman" w:hAnsi="Courier New" w:cs="Courier New"/>
-          <w:color w:val="000000"/>
-          <w:lang w:eastAsia="ru-RU"/>
-        </w:rPr>
-        <w:t>values</w:t>
-      </w:r>
-      <w:proofErr w:type="spellEnd"/>
-      <w:r>
-        <w:rPr>
-          <w:rFonts w:ascii="Courier New" w:eastAsia="Times New Roman" w:hAnsi="Courier New" w:cs="Courier New"/>
-          <w:color w:val="000000"/>
-          <w:lang w:eastAsia="ru-RU"/>
-        </w:rPr>
-        <w:t xml:space="preserve"> = {...};</w:t>
+        <w:t>int[] values = {...};</w:t>
       </w:r>
     </w:p>
     <w:p>
@@ -4986,97 +3702,7 @@
           <w:color w:val="000000"/>
           <w:lang w:val="en-US" w:eastAsia="ru-RU"/>
         </w:rPr>
-        <w:t xml:space="preserve">1. </w:t>
-      </w:r>
-      <w:proofErr w:type="gramStart"/>
-      <w:r>
-        <w:rPr>
-          <w:rFonts w:ascii="Courier New" w:eastAsia="Times New Roman" w:hAnsi="Courier New" w:cs="Courier New"/>
-          <w:color w:val="000000"/>
-          <w:lang w:val="en-US" w:eastAsia="ru-RU"/>
-        </w:rPr>
-        <w:t>for(</w:t>
-      </w:r>
-      <w:proofErr w:type="gramEnd"/>
-      <w:r>
-        <w:rPr>
-          <w:rFonts w:ascii="Courier New" w:eastAsia="Times New Roman" w:hAnsi="Courier New" w:cs="Courier New"/>
-          <w:color w:val="000000"/>
-          <w:lang w:val="en-US" w:eastAsia="ru-RU"/>
-        </w:rPr>
-        <w:t xml:space="preserve">int </w:t>
-      </w:r>
-      <w:proofErr w:type="spellStart"/>
-      <w:r>
-        <w:rPr>
-          <w:rFonts w:ascii="Courier New" w:eastAsia="Times New Roman" w:hAnsi="Courier New" w:cs="Courier New"/>
-          <w:color w:val="000000"/>
-          <w:lang w:val="en-US" w:eastAsia="ru-RU"/>
-        </w:rPr>
-        <w:t>i</w:t>
-      </w:r>
-      <w:proofErr w:type="spellEnd"/>
-      <w:r>
-        <w:rPr>
-          <w:rFonts w:ascii="Courier New" w:eastAsia="Times New Roman" w:hAnsi="Courier New" w:cs="Courier New"/>
-          <w:color w:val="000000"/>
-          <w:lang w:val="en-US" w:eastAsia="ru-RU"/>
-        </w:rPr>
-        <w:t xml:space="preserve">=0; </w:t>
-      </w:r>
-      <w:proofErr w:type="spellStart"/>
-      <w:r>
-        <w:rPr>
-          <w:rFonts w:ascii="Courier New" w:eastAsia="Times New Roman" w:hAnsi="Courier New" w:cs="Courier New"/>
-          <w:color w:val="000000"/>
-          <w:lang w:val="en-US" w:eastAsia="ru-RU"/>
-        </w:rPr>
-        <w:t>i</w:t>
-      </w:r>
-      <w:proofErr w:type="spellEnd"/>
-      <w:r>
-        <w:rPr>
-          <w:rFonts w:ascii="Courier New" w:eastAsia="Times New Roman" w:hAnsi="Courier New" w:cs="Courier New"/>
-          <w:color w:val="000000"/>
-          <w:lang w:val="en-US" w:eastAsia="ru-RU"/>
-        </w:rPr>
-        <w:t xml:space="preserve"> &lt; </w:t>
-      </w:r>
-      <w:proofErr w:type="spellStart"/>
-      <w:r>
-        <w:rPr>
-          <w:rFonts w:ascii="Courier New" w:eastAsia="Times New Roman" w:hAnsi="Courier New" w:cs="Courier New"/>
-          <w:color w:val="000000"/>
-          <w:lang w:val="en-US" w:eastAsia="ru-RU"/>
-        </w:rPr>
-        <w:t>values.length</w:t>
-      </w:r>
-      <w:proofErr w:type="spellEnd"/>
-      <w:r>
-        <w:rPr>
-          <w:rFonts w:ascii="Courier New" w:eastAsia="Times New Roman" w:hAnsi="Courier New" w:cs="Courier New"/>
-          <w:color w:val="000000"/>
-          <w:lang w:val="en-US" w:eastAsia="ru-RU"/>
-        </w:rPr>
-        <w:t xml:space="preserve">; </w:t>
-      </w:r>
-      <w:proofErr w:type="spellStart"/>
-      <w:r>
-        <w:rPr>
-          <w:rFonts w:ascii="Courier New" w:eastAsia="Times New Roman" w:hAnsi="Courier New" w:cs="Courier New"/>
-          <w:color w:val="000000"/>
-          <w:lang w:val="en-US" w:eastAsia="ru-RU"/>
-        </w:rPr>
-        <w:t>i</w:t>
-      </w:r>
-      <w:proofErr w:type="spellEnd"/>
-      <w:r>
-        <w:rPr>
-          <w:rFonts w:ascii="Courier New" w:eastAsia="Times New Roman" w:hAnsi="Courier New" w:cs="Courier New"/>
-          <w:color w:val="000000"/>
-          <w:lang w:val="en-US" w:eastAsia="ru-RU"/>
-        </w:rPr>
-        <w:t>++) {...}</w:t>
+        <w:t>1. for(int i=0; i &lt; values.length; i++) {...}</w:t>
       </w:r>
     </w:p>
     <w:p>
@@ -5095,81 +3721,7 @@
           <w:color w:val="000000"/>
           <w:lang w:eastAsia="ru-RU"/>
         </w:rPr>
-        <w:t xml:space="preserve">2. </w:t>
-      </w:r>
-      <w:proofErr w:type="spellStart"/>
-      <w:proofErr w:type="gramStart"/>
-      <w:r>
-        <w:rPr>
-          <w:rFonts w:ascii="Courier New" w:eastAsia="Times New Roman" w:hAnsi="Courier New" w:cs="Courier New"/>
-          <w:color w:val="000000"/>
-          <w:lang w:eastAsia="ru-RU"/>
-        </w:rPr>
-        <w:t>for</w:t>
-      </w:r>
-      <w:proofErr w:type="spellEnd"/>
-      <w:r>
-        <w:rPr>
-          <w:rFonts w:ascii="Courier New" w:eastAsia="Times New Roman" w:hAnsi="Courier New" w:cs="Courier New"/>
-          <w:color w:val="000000"/>
-          <w:lang w:eastAsia="ru-RU"/>
-        </w:rPr>
-        <w:t>(</w:t>
-      </w:r>
-      <w:proofErr w:type="spellStart"/>
-      <w:proofErr w:type="gramEnd"/>
-      <w:r>
-        <w:rPr>
-          <w:rFonts w:ascii="Courier New" w:eastAsia="Times New Roman" w:hAnsi="Courier New" w:cs="Courier New"/>
-          <w:color w:val="000000"/>
-          <w:lang w:eastAsia="ru-RU"/>
-        </w:rPr>
-        <w:t>int</w:t>
-      </w:r>
-      <w:proofErr w:type="spellEnd"/>
-      <w:r>
-        <w:rPr>
-          <w:rFonts w:ascii="Courier New" w:eastAsia="Times New Roman" w:hAnsi="Courier New" w:cs="Courier New"/>
-          <w:color w:val="000000"/>
-          <w:lang w:eastAsia="ru-RU"/>
-        </w:rPr>
-        <w:t xml:space="preserve"> </w:t>
-      </w:r>
-      <w:proofErr w:type="spellStart"/>
-      <w:r>
-        <w:rPr>
-          <w:rFonts w:ascii="Courier New" w:eastAsia="Times New Roman" w:hAnsi="Courier New" w:cs="Courier New"/>
-          <w:color w:val="000000"/>
-          <w:lang w:eastAsia="ru-RU"/>
-        </w:rPr>
-        <w:t>value</w:t>
-      </w:r>
-      <w:proofErr w:type="spellEnd"/>
-      <w:r>
-        <w:rPr>
-          <w:rFonts w:ascii="Courier New" w:eastAsia="Times New Roman" w:hAnsi="Courier New" w:cs="Courier New"/>
-          <w:color w:val="000000"/>
-          <w:lang w:eastAsia="ru-RU"/>
-        </w:rPr>
-        <w:t xml:space="preserve"> : </w:t>
-      </w:r>
-      <w:proofErr w:type="spellStart"/>
-      <w:r>
-        <w:rPr>
-          <w:rFonts w:ascii="Courier New" w:eastAsia="Times New Roman" w:hAnsi="Courier New" w:cs="Courier New"/>
-          <w:color w:val="000000"/>
-          <w:lang w:eastAsia="ru-RU"/>
-        </w:rPr>
-        <w:t>values</w:t>
-      </w:r>
-      <w:proofErr w:type="spellEnd"/>
-      <w:r>
-        <w:rPr>
-          <w:rFonts w:ascii="Courier New" w:eastAsia="Times New Roman" w:hAnsi="Courier New" w:cs="Courier New"/>
-          <w:color w:val="000000"/>
-          <w:lang w:eastAsia="ru-RU"/>
-        </w:rPr>
-        <w:t>) {...}</w:t>
+        <w:t>2. for(int value : values) {...}</w:t>
       </w:r>
     </w:p>
     <w:p>
@@ -5188,25 +3740,7 @@
           <w:color w:val="000000"/>
           <w:lang w:eastAsia="ru-RU"/>
         </w:rPr>
-        <w:t xml:space="preserve">Если да, </w:t>
-      </w:r>
-      <w:proofErr w:type="gramStart"/>
-      <w:r>
-        <w:rPr>
-          <w:rFonts w:ascii="Arial" w:eastAsia="Times New Roman" w:hAnsi="Arial" w:cs="Arial"/>
-          <w:color w:val="000000"/>
-          <w:lang w:eastAsia="ru-RU"/>
-        </w:rPr>
-        <w:t>то</w:t>
-      </w:r>
-      <w:proofErr w:type="gramEnd"/>
-      <w:r>
-        <w:rPr>
-          <w:rFonts w:ascii="Arial" w:eastAsia="Times New Roman" w:hAnsi="Arial" w:cs="Arial"/>
-          <w:color w:val="000000"/>
-          <w:lang w:eastAsia="ru-RU"/>
-        </w:rPr>
-        <w:t xml:space="preserve"> в чем различие заключается?</w:t>
+        <w:t>Если да, то в чем различие заключается?</w:t>
       </w:r>
     </w:p>
     <w:p>
@@ -5268,115 +3802,7 @@
           <w:color w:val="313131"/>
           <w:shd w:val="clear" w:color="auto" w:fill="FFFFFF"/>
         </w:rPr>
-        <w:t xml:space="preserve">между циклом </w:t>
-      </w:r>
-      <w:proofErr w:type="spellStart"/>
-      <w:r>
-        <w:rPr>
-          <w:rFonts w:ascii="Arial" w:hAnsi="Arial" w:cs="Arial"/>
-          <w:color w:val="313131"/>
-          <w:shd w:val="clear" w:color="auto" w:fill="FFFFFF"/>
-        </w:rPr>
-        <w:t>for</w:t>
-      </w:r>
-      <w:proofErr w:type="spellEnd"/>
-      <w:r>
-        <w:rPr>
-          <w:rFonts w:ascii="Arial" w:hAnsi="Arial" w:cs="Arial"/>
-          <w:color w:val="313131"/>
-          <w:shd w:val="clear" w:color="auto" w:fill="FFFFFF"/>
-        </w:rPr>
-        <w:t xml:space="preserve"> и </w:t>
-      </w:r>
-      <w:proofErr w:type="spellStart"/>
-      <w:r>
-        <w:rPr>
-          <w:rFonts w:ascii="Arial" w:hAnsi="Arial" w:cs="Arial"/>
-          <w:color w:val="313131"/>
-          <w:shd w:val="clear" w:color="auto" w:fill="FFFFFF"/>
-        </w:rPr>
-        <w:t>for-each</w:t>
-      </w:r>
-      <w:proofErr w:type="spellEnd"/>
-      <w:r>
-        <w:rPr>
-          <w:rFonts w:ascii="Arial" w:hAnsi="Arial" w:cs="Arial"/>
-          <w:color w:val="313131"/>
-          <w:shd w:val="clear" w:color="auto" w:fill="FFFFFF"/>
-        </w:rPr>
-        <w:t xml:space="preserve"> есть некоторые тонкие различия. Цикл </w:t>
-      </w:r>
-      <w:proofErr w:type="spellStart"/>
-      <w:r>
-        <w:rPr>
-          <w:rFonts w:ascii="Arial" w:hAnsi="Arial" w:cs="Arial"/>
-          <w:color w:val="313131"/>
-          <w:shd w:val="clear" w:color="auto" w:fill="FFFFFF"/>
-        </w:rPr>
-        <w:t>for</w:t>
-      </w:r>
-      <w:proofErr w:type="spellEnd"/>
-      <w:r>
-        <w:rPr>
-          <w:rFonts w:ascii="Arial" w:hAnsi="Arial" w:cs="Arial"/>
-          <w:color w:val="313131"/>
-          <w:shd w:val="clear" w:color="auto" w:fill="FFFFFF"/>
-        </w:rPr>
-        <w:t xml:space="preserve"> требует, чтобы количество итераций было указано заранее. Однако это не относится к циклу </w:t>
-      </w:r>
-      <w:proofErr w:type="spellStart"/>
-      <w:r>
-        <w:rPr>
-          <w:rFonts w:ascii="Arial" w:hAnsi="Arial" w:cs="Arial"/>
-          <w:color w:val="313131"/>
-          <w:shd w:val="clear" w:color="auto" w:fill="FFFFFF"/>
-        </w:rPr>
-        <w:t>for-each</w:t>
-      </w:r>
-      <w:proofErr w:type="spellEnd"/>
-      <w:r>
-        <w:rPr>
-          <w:rFonts w:ascii="Arial" w:hAnsi="Arial" w:cs="Arial"/>
-          <w:color w:val="313131"/>
-          <w:shd w:val="clear" w:color="auto" w:fill="FFFFFF"/>
-        </w:rPr>
-        <w:t xml:space="preserve">, поскольку цикл повторяется от первого элемента к последнему элементу </w:t>
-      </w:r>
-      <w:proofErr w:type="spellStart"/>
-      <w:r>
-        <w:rPr>
-          <w:rFonts w:ascii="Arial" w:hAnsi="Arial" w:cs="Arial"/>
-          <w:color w:val="313131"/>
-          <w:shd w:val="clear" w:color="auto" w:fill="FFFFFF"/>
-        </w:rPr>
-        <w:t>Collection</w:t>
-      </w:r>
-      <w:proofErr w:type="spellEnd"/>
-      <w:r>
-        <w:rPr>
-          <w:rFonts w:ascii="Arial" w:hAnsi="Arial" w:cs="Arial"/>
-          <w:color w:val="313131"/>
-          <w:shd w:val="clear" w:color="auto" w:fill="FFFFFF"/>
-        </w:rPr>
-        <w:t xml:space="preserve"> / </w:t>
-      </w:r>
-      <w:proofErr w:type="spellStart"/>
-      <w:r>
-        <w:rPr>
-          <w:rFonts w:ascii="Arial" w:hAnsi="Arial" w:cs="Arial"/>
-          <w:color w:val="313131"/>
-          <w:shd w:val="clear" w:color="auto" w:fill="FFFFFF"/>
-        </w:rPr>
-        <w:t>array</w:t>
-      </w:r>
-      <w:proofErr w:type="spellEnd"/>
-      <w:r>
-        <w:rPr>
-          <w:rFonts w:ascii="Arial" w:hAnsi="Arial" w:cs="Arial"/>
-          <w:color w:val="313131"/>
-          <w:shd w:val="clear" w:color="auto" w:fill="FFFFFF"/>
-        </w:rPr>
-        <w:t xml:space="preserve"> и не требует указания количества итераций.</w:t>
+        <w:t>между циклом for и for-each есть некоторые тонкие различия. Цикл for требует, чтобы количество итераций было указано заранее. Однако это не относится к циклу for-each, поскольку цикл повторяется от первого элемента к последнему элементу Collection / array и не требует указания количества итераций.</w:t>
       </w:r>
     </w:p>
     <w:p>
@@ -5561,8 +3987,6 @@
           <w:lang w:eastAsia="ru-RU"/>
         </w:rPr>
       </w:pPr>
-      <w:proofErr w:type="spellStart"/>
-      <w:proofErr w:type="gramStart"/>
       <w:r>
         <w:rPr>
           <w:rFonts w:ascii="Arial" w:eastAsia="Times New Roman" w:hAnsi="Arial" w:cs="Arial"/>
@@ -5572,23 +3996,13 @@
         </w:rPr>
         <w:t>boolean</w:t>
       </w:r>
-      <w:proofErr w:type="spellEnd"/>
-      <w:r>
-        <w:rPr>
-          <w:rFonts w:ascii="Arial" w:eastAsia="Times New Roman" w:hAnsi="Arial" w:cs="Arial"/>
-          <w:lang w:eastAsia="ru-RU"/>
-        </w:rPr>
-        <w:t>[</w:t>
-      </w:r>
-      <w:proofErr w:type="gramEnd"/>
-      <w:r>
-        <w:rPr>
-          <w:rFonts w:ascii="Arial" w:eastAsia="Times New Roman" w:hAnsi="Arial" w:cs="Arial"/>
-          <w:lang w:eastAsia="ru-RU"/>
-        </w:rPr>
-        <w:t>] </w:t>
-      </w:r>
-      <w:proofErr w:type="spellStart"/>
+      <w:r>
+        <w:rPr>
+          <w:rFonts w:ascii="Arial" w:eastAsia="Times New Roman" w:hAnsi="Arial" w:cs="Arial"/>
+          <w:lang w:eastAsia="ru-RU"/>
+        </w:rPr>
+        <w:t>[] </w:t>
+      </w:r>
       <w:r>
         <w:rPr>
           <w:rFonts w:ascii="Arial" w:eastAsia="Times New Roman" w:hAnsi="Arial" w:cs="Arial"/>
@@ -5599,7 +4013,6 @@
         </w:rPr>
         <w:t>bits</w:t>
       </w:r>
-      <w:proofErr w:type="spellEnd"/>
       <w:r>
         <w:rPr>
           <w:rFonts w:ascii="Arial" w:eastAsia="Times New Roman" w:hAnsi="Arial" w:cs="Arial"/>
@@ -5607,7 +4020,6 @@
         </w:rPr>
         <w:t> = </w:t>
       </w:r>
-      <w:proofErr w:type="spellStart"/>
       <w:r>
         <w:rPr>
           <w:rFonts w:ascii="Arial" w:eastAsia="Times New Roman" w:hAnsi="Arial" w:cs="Arial"/>
@@ -5617,7 +4029,6 @@
         </w:rPr>
         <w:t>new</w:t>
       </w:r>
-      <w:proofErr w:type="spellEnd"/>
       <w:r>
         <w:rPr>
           <w:rFonts w:ascii="Arial" w:eastAsia="Times New Roman" w:hAnsi="Arial" w:cs="Arial"/>
@@ -5625,7 +4036,6 @@
         </w:rPr>
         <w:t> </w:t>
       </w:r>
-      <w:proofErr w:type="spellStart"/>
       <w:r>
         <w:rPr>
           <w:rFonts w:ascii="Arial" w:eastAsia="Times New Roman" w:hAnsi="Arial" w:cs="Arial"/>
@@ -5635,7 +4045,6 @@
         </w:rPr>
         <w:t>boolean</w:t>
       </w:r>
-      <w:proofErr w:type="spellEnd"/>
       <w:r>
         <w:rPr>
           <w:rFonts w:ascii="Arial" w:eastAsia="Times New Roman" w:hAnsi="Arial" w:cs="Arial"/>
@@ -5658,23 +4067,7 @@
           <w:rFonts w:ascii="Arial" w:eastAsia="Times New Roman" w:hAnsi="Arial" w:cs="Arial"/>
           <w:lang w:eastAsia="ru-RU"/>
         </w:rPr>
-        <w:t xml:space="preserve">Инициализировать такой массив нельзя, так как у него просто нет </w:t>
-      </w:r>
-      <w:proofErr w:type="gramStart"/>
-      <w:r>
-        <w:rPr>
-          <w:rFonts w:ascii="Arial" w:eastAsia="Times New Roman" w:hAnsi="Arial" w:cs="Arial"/>
-          <w:lang w:eastAsia="ru-RU"/>
-        </w:rPr>
-        <w:t>элементов</w:t>
-      </w:r>
-      <w:proofErr w:type="gramEnd"/>
-      <w:r>
-        <w:rPr>
-          <w:rFonts w:ascii="Arial" w:eastAsia="Times New Roman" w:hAnsi="Arial" w:cs="Arial"/>
-          <w:lang w:eastAsia="ru-RU"/>
-        </w:rPr>
-        <w:t xml:space="preserve"> которые можно инициализировать. Сразу же возникает вопрос, а на кой ляд они тогда вообще нужны эти пустые массивы? Но они нужны и даже очень полезны!</w:t>
+        <w:t>Инициализировать такой массив нельзя, так как у него просто нет элементов которые можно инициализировать. Сразу же возникает вопрос, а на кой ляд они тогда вообще нужны эти пустые массивы? Но они нужны и даже очень полезны!</w:t>
       </w:r>
     </w:p>
     <w:p>
@@ -5691,32 +4084,7 @@
           <w:rFonts w:ascii="Arial" w:eastAsia="Times New Roman" w:hAnsi="Arial" w:cs="Arial"/>
           <w:lang w:eastAsia="ru-RU"/>
         </w:rPr>
-        <w:t xml:space="preserve">Пустой массив принято использовать в тех местах программы, где заранее неизвестно, будут элементы или нет. Если элементы будут, то возвращается непустой массив, если элементов нет - пустой массив. Примером может служить массив строк который передается в метод </w:t>
-      </w:r>
-      <w:proofErr w:type="spellStart"/>
-      <w:proofErr w:type="gramStart"/>
-      <w:r>
-        <w:rPr>
-          <w:rFonts w:ascii="Arial" w:eastAsia="Times New Roman" w:hAnsi="Arial" w:cs="Arial"/>
-          <w:lang w:eastAsia="ru-RU"/>
-        </w:rPr>
-        <w:t>main</w:t>
-      </w:r>
-      <w:proofErr w:type="spellEnd"/>
-      <w:r>
-        <w:rPr>
-          <w:rFonts w:ascii="Arial" w:eastAsia="Times New Roman" w:hAnsi="Arial" w:cs="Arial"/>
-          <w:lang w:eastAsia="ru-RU"/>
-        </w:rPr>
-        <w:t>(</w:t>
-      </w:r>
-      <w:proofErr w:type="gramEnd"/>
-      <w:r>
-        <w:rPr>
-          <w:rFonts w:ascii="Arial" w:eastAsia="Times New Roman" w:hAnsi="Arial" w:cs="Arial"/>
-          <w:lang w:eastAsia="ru-RU"/>
-        </w:rPr>
-        <w:t>) и содержит аргументы командной строки, а если их нет, то возвращается пустой массив.</w:t>
+        <w:t>Пустой массив принято использовать в тех местах программы, где заранее неизвестно, будут элементы или нет. Если элементы будут, то возвращается непустой массив, если элементов нет - пустой массив. Примером может служить массив строк который передается в метод main() и содержит аргументы командной строки, а если их нет, то возвращается пустой массив.</w:t>
       </w:r>
     </w:p>
     <w:p>
@@ -5735,7 +4103,6 @@
         </w:rPr>
         <w:t>Пустой массив лучше, чем </w:t>
       </w:r>
-      <w:proofErr w:type="spellStart"/>
       <w:r>
         <w:rPr>
           <w:rFonts w:ascii="Arial" w:eastAsia="Times New Roman" w:hAnsi="Arial" w:cs="Arial"/>
@@ -5745,77 +4112,12 @@
         </w:rPr>
         <w:t>null</w:t>
       </w:r>
-      <w:proofErr w:type="spellEnd"/>
-      <w:r>
-        <w:rPr>
-          <w:rFonts w:ascii="Arial" w:eastAsia="Times New Roman" w:hAnsi="Arial" w:cs="Arial"/>
-          <w:lang w:eastAsia="ru-RU"/>
-        </w:rPr>
-        <w:t xml:space="preserve">, потому что не требует отдельного </w:t>
-      </w:r>
-      <w:proofErr w:type="spellStart"/>
-      <w:r>
-        <w:rPr>
-          <w:rFonts w:ascii="Arial" w:eastAsia="Times New Roman" w:hAnsi="Arial" w:cs="Arial"/>
-          <w:lang w:eastAsia="ru-RU"/>
-        </w:rPr>
-        <w:t>if'а</w:t>
-      </w:r>
-      <w:proofErr w:type="spellEnd"/>
-      <w:r>
-        <w:rPr>
-          <w:rFonts w:ascii="Arial" w:eastAsia="Times New Roman" w:hAnsi="Arial" w:cs="Arial"/>
-          <w:lang w:eastAsia="ru-RU"/>
-        </w:rPr>
-        <w:t xml:space="preserve"> для обработки. То же верно для списков и других коллекций. Именно поэтому существуют методы </w:t>
-      </w:r>
-      <w:proofErr w:type="spellStart"/>
-      <w:r>
-        <w:rPr>
-          <w:rFonts w:ascii="Arial" w:eastAsia="Times New Roman" w:hAnsi="Arial" w:cs="Arial"/>
-          <w:lang w:eastAsia="ru-RU"/>
-        </w:rPr>
-        <w:t>Collections.emptyList</w:t>
-      </w:r>
-      <w:proofErr w:type="spellEnd"/>
-      <w:r>
-        <w:rPr>
-          <w:rFonts w:ascii="Arial" w:eastAsia="Times New Roman" w:hAnsi="Arial" w:cs="Arial"/>
-          <w:lang w:eastAsia="ru-RU"/>
-        </w:rPr>
-        <w:t xml:space="preserve">, </w:t>
-      </w:r>
-      <w:proofErr w:type="spellStart"/>
-      <w:r>
-        <w:rPr>
-          <w:rFonts w:ascii="Arial" w:eastAsia="Times New Roman" w:hAnsi="Arial" w:cs="Arial"/>
-          <w:lang w:eastAsia="ru-RU"/>
-        </w:rPr>
-        <w:t>emptySet</w:t>
-      </w:r>
-      <w:proofErr w:type="spellEnd"/>
-      <w:r>
-        <w:rPr>
-          <w:rFonts w:ascii="Arial" w:eastAsia="Times New Roman" w:hAnsi="Arial" w:cs="Arial"/>
-          <w:lang w:eastAsia="ru-RU"/>
-        </w:rPr>
-        <w:t xml:space="preserve">, </w:t>
-      </w:r>
-      <w:proofErr w:type="spellStart"/>
-      <w:r>
-        <w:rPr>
-          <w:rFonts w:ascii="Arial" w:eastAsia="Times New Roman" w:hAnsi="Arial" w:cs="Arial"/>
-          <w:lang w:eastAsia="ru-RU"/>
-        </w:rPr>
-        <w:t>emptyMap</w:t>
-      </w:r>
-      <w:proofErr w:type="spellEnd"/>
-      <w:r>
-        <w:rPr>
-          <w:rFonts w:ascii="Arial" w:eastAsia="Times New Roman" w:hAnsi="Arial" w:cs="Arial"/>
-          <w:lang w:eastAsia="ru-RU"/>
-        </w:rPr>
-        <w:t>.</w:t>
+      <w:r>
+        <w:rPr>
+          <w:rFonts w:ascii="Arial" w:eastAsia="Times New Roman" w:hAnsi="Arial" w:cs="Arial"/>
+          <w:lang w:eastAsia="ru-RU"/>
+        </w:rPr>
+        <w:t>, потому что не требует отдельного if'а для обработки. То же верно для списков и других коллекций. Именно поэтому существуют методы Collections.emptyList, emptySet, emptyMap.</w:t>
       </w:r>
     </w:p>
     <w:p>
@@ -5869,7 +4171,6 @@
           </w:rPr>
           <w:t>://</w:t>
         </w:r>
-        <w:proofErr w:type="spellStart"/>
         <w:r>
           <w:rPr>
             <w:rStyle w:val="a4"/>
@@ -5878,7 +4179,6 @@
           </w:rPr>
           <w:t>pr</w:t>
         </w:r>
-        <w:proofErr w:type="spellEnd"/>
         <w:r>
           <w:rPr>
             <w:rStyle w:val="a4"/>
@@ -5903,7 +4203,6 @@
           </w:rPr>
           <w:t>.</w:t>
         </w:r>
-        <w:proofErr w:type="spellStart"/>
         <w:r>
           <w:rPr>
             <w:rStyle w:val="a4"/>
@@ -5912,7 +4211,6 @@
           </w:rPr>
           <w:t>blogspot</w:t>
         </w:r>
-        <w:proofErr w:type="spellEnd"/>
         <w:r>
           <w:rPr>
             <w:rStyle w:val="a4"/>
@@ -6005,55 +4303,23 @@
           <w:rFonts w:ascii="Arial" w:hAnsi="Arial" w:cs="Arial"/>
           <w:shd w:val="clear" w:color="auto" w:fill="FFFFFF"/>
         </w:rPr>
-        <w:t xml:space="preserve">Двумерный массив в </w:t>
-      </w:r>
-      <w:proofErr w:type="spellStart"/>
+        <w:t>Двумерный массив в Java — это массив массивов, то есть в каждой его ячейке находится ссылка на некий массив. Но гораздо проще его представить в виде таблицы, у которой задано количество строк (первое измерение) и количество столбцов (второе измерение). Двумерный массив, у которого все строки имеют равное количество элементов, называется прямоугольным.</w:t>
+      </w:r>
+    </w:p>
+    <w:p>
+      <w:pPr>
+        <w:spacing w:after="0" w:line="240" w:lineRule="auto"/>
+        <w:rPr>
+          <w:rFonts w:ascii="Arial" w:eastAsia="Times New Roman" w:hAnsi="Arial" w:cs="Arial"/>
+          <w:lang w:eastAsia="ru-RU"/>
+        </w:rPr>
+      </w:pPr>
       <w:r>
         <w:rPr>
           <w:rFonts w:ascii="Arial" w:hAnsi="Arial" w:cs="Arial"/>
           <w:shd w:val="clear" w:color="auto" w:fill="FFFFFF"/>
         </w:rPr>
-        <w:t>Java</w:t>
-      </w:r>
-      <w:proofErr w:type="spellEnd"/>
-      <w:r>
-        <w:rPr>
-          <w:rFonts w:ascii="Arial" w:hAnsi="Arial" w:cs="Arial"/>
-          <w:shd w:val="clear" w:color="auto" w:fill="FFFFFF"/>
-        </w:rPr>
-        <w:t xml:space="preserve"> — это массив массивов, то есть в каждой его ячейке находится ссылка на некий массив. Но гораздо проще его представить в виде таблицы, у которой задано количество строк (первое измерение) и количество столбцов (второе измерение). Двумерный массив, у которого все строки имеют равное количество элементов, называется прямоугольным.</w:t>
-      </w:r>
-    </w:p>
-    <w:p>
-      <w:pPr>
-        <w:spacing w:after="0" w:line="240" w:lineRule="auto"/>
-        <w:rPr>
-          <w:rFonts w:ascii="Arial" w:eastAsia="Times New Roman" w:hAnsi="Arial" w:cs="Arial"/>
-          <w:lang w:eastAsia="ru-RU"/>
-        </w:rPr>
-      </w:pPr>
-      <w:r>
-        <w:rPr>
-          <w:rFonts w:ascii="Arial" w:hAnsi="Arial" w:cs="Arial"/>
-          <w:shd w:val="clear" w:color="auto" w:fill="FFFFFF"/>
-        </w:rPr>
-        <w:t xml:space="preserve">Трёхмерным массивом можно назвать "массив массивов </w:t>
-      </w:r>
-      <w:proofErr w:type="spellStart"/>
-      <w:r>
-        <w:rPr>
-          <w:rFonts w:ascii="Arial" w:hAnsi="Arial" w:cs="Arial"/>
-          <w:shd w:val="clear" w:color="auto" w:fill="FFFFFF"/>
-        </w:rPr>
-        <w:t>массивов</w:t>
-      </w:r>
-      <w:proofErr w:type="spellEnd"/>
-      <w:r>
-        <w:rPr>
-          <w:rFonts w:ascii="Arial" w:hAnsi="Arial" w:cs="Arial"/>
-          <w:shd w:val="clear" w:color="auto" w:fill="FFFFFF"/>
-        </w:rPr>
-        <w:t>" или "массив, каждым элементом которого является двумерный массив</w:t>
+        <w:t>Трёхмерным массивом можно назвать "массив массивов массивов" или "массив, каждым элементом которого является двумерный массив</w:t>
       </w:r>
     </w:p>
     <w:p>
@@ -6171,20 +4437,8 @@
             <w:u w:val="none"/>
             <w:shd w:val="clear" w:color="auto" w:fill="FFFFFF"/>
           </w:rPr>
-          <w:t xml:space="preserve">четыре типа ссылочных данных в </w:t>
-        </w:r>
-        <w:proofErr w:type="spellStart"/>
-        <w:r>
-          <w:rPr>
-            <w:rStyle w:val="a4"/>
-            <w:rFonts w:ascii="Arial" w:hAnsi="Arial" w:cs="Arial"/>
-            <w:color w:val="auto"/>
-            <w:u w:val="none"/>
-            <w:shd w:val="clear" w:color="auto" w:fill="FFFFFF"/>
-          </w:rPr>
-          <w:t>Java</w:t>
-        </w:r>
-        <w:proofErr w:type="spellEnd"/>
+          <w:t>четыре типа ссылочных данных в Java</w:t>
+        </w:r>
       </w:hyperlink>
       <w:r>
         <w:rPr>
@@ -6220,61 +4474,17 @@
         </w:rPr>
         <w:t> (</w:t>
       </w:r>
-      <w:proofErr w:type="spellStart"/>
-      <w:r>
-        <w:rPr>
-          <w:rFonts w:ascii="Arial" w:hAnsi="Arial" w:cs="Arial"/>
-        </w:rPr>
-        <w:fldChar w:fldCharType="begin"/>
-      </w:r>
-      <w:r>
-        <w:rPr>
-          <w:rFonts w:ascii="Arial" w:hAnsi="Arial" w:cs="Arial"/>
-        </w:rPr>
-        <w:instrText xml:space="preserve"> HYPERLINK "https://docs.oracle.com/javase/specs/jls/se8/html/jls-8.html" \l "jls-8.1" \t "_blank" </w:instrText>
-      </w:r>
-      <w:r>
-        <w:rPr>
-          <w:rFonts w:ascii="Arial" w:hAnsi="Arial" w:cs="Arial"/>
-        </w:rPr>
-        <w:fldChar w:fldCharType="separate"/>
-      </w:r>
-      <w:r>
-        <w:rPr>
-          <w:rStyle w:val="a4"/>
-          <w:rFonts w:ascii="Arial" w:hAnsi="Arial" w:cs="Arial"/>
-          <w:color w:val="auto"/>
-          <w:u w:val="none"/>
-        </w:rPr>
-        <w:t>class</w:t>
-      </w:r>
-      <w:proofErr w:type="spellEnd"/>
-      <w:r>
-        <w:rPr>
-          <w:rStyle w:val="a4"/>
-          <w:rFonts w:ascii="Arial" w:hAnsi="Arial" w:cs="Arial"/>
-          <w:color w:val="auto"/>
-          <w:u w:val="none"/>
-        </w:rPr>
-        <w:t xml:space="preserve"> </w:t>
-      </w:r>
-      <w:proofErr w:type="spellStart"/>
-      <w:r>
-        <w:rPr>
-          <w:rStyle w:val="a4"/>
-          <w:rFonts w:ascii="Arial" w:hAnsi="Arial" w:cs="Arial"/>
-          <w:color w:val="auto"/>
-          <w:u w:val="none"/>
-        </w:rPr>
-        <w:t>types</w:t>
-      </w:r>
-      <w:proofErr w:type="spellEnd"/>
-      <w:r>
-        <w:rPr>
-          <w:rFonts w:ascii="Arial" w:hAnsi="Arial" w:cs="Arial"/>
-        </w:rPr>
-        <w:fldChar w:fldCharType="end"/>
-      </w:r>
+      <w:hyperlink r:id="rId28" w:anchor="jls-8.1" w:tgtFrame="_blank" w:history="1">
+        <w:r>
+          <w:rPr>
+            <w:rStyle w:val="a4"/>
+            <w:rFonts w:ascii="Arial" w:hAnsi="Arial" w:cs="Arial"/>
+            <w:color w:val="auto"/>
+            <w:u w:val="none"/>
+          </w:rPr>
+          <w:t>class types</w:t>
+        </w:r>
+      </w:hyperlink>
       <w:r>
         <w:rPr>
           <w:rFonts w:ascii="Arial" w:hAnsi="Arial" w:cs="Arial"/>
@@ -6308,61 +4518,17 @@
         </w:rPr>
         <w:t> (</w:t>
       </w:r>
-      <w:proofErr w:type="spellStart"/>
-      <w:r>
-        <w:rPr>
-          <w:rFonts w:ascii="Arial" w:hAnsi="Arial" w:cs="Arial"/>
-        </w:rPr>
-        <w:fldChar w:fldCharType="begin"/>
-      </w:r>
-      <w:r>
-        <w:rPr>
-          <w:rFonts w:ascii="Arial" w:hAnsi="Arial" w:cs="Arial"/>
-        </w:rPr>
-        <w:instrText xml:space="preserve"> HYPERLINK "https://docs.oracle.com/javase/specs/jls/se8/html/jls-9.html" \l "jls-9.1" \t "_blank" </w:instrText>
-      </w:r>
-      <w:r>
-        <w:rPr>
-          <w:rFonts w:ascii="Arial" w:hAnsi="Arial" w:cs="Arial"/>
-        </w:rPr>
-        <w:fldChar w:fldCharType="separate"/>
-      </w:r>
-      <w:r>
-        <w:rPr>
-          <w:rStyle w:val="a4"/>
-          <w:rFonts w:ascii="Arial" w:hAnsi="Arial" w:cs="Arial"/>
-          <w:color w:val="auto"/>
-          <w:u w:val="none"/>
-        </w:rPr>
-        <w:t>interface</w:t>
-      </w:r>
-      <w:proofErr w:type="spellEnd"/>
-      <w:r>
-        <w:rPr>
-          <w:rStyle w:val="a4"/>
-          <w:rFonts w:ascii="Arial" w:hAnsi="Arial" w:cs="Arial"/>
-          <w:color w:val="auto"/>
-          <w:u w:val="none"/>
-        </w:rPr>
-        <w:t xml:space="preserve"> </w:t>
-      </w:r>
-      <w:proofErr w:type="spellStart"/>
-      <w:r>
-        <w:rPr>
-          <w:rStyle w:val="a4"/>
-          <w:rFonts w:ascii="Arial" w:hAnsi="Arial" w:cs="Arial"/>
-          <w:color w:val="auto"/>
-          <w:u w:val="none"/>
-        </w:rPr>
-        <w:t>types</w:t>
-      </w:r>
-      <w:proofErr w:type="spellEnd"/>
-      <w:r>
-        <w:rPr>
-          <w:rFonts w:ascii="Arial" w:hAnsi="Arial" w:cs="Arial"/>
-        </w:rPr>
-        <w:fldChar w:fldCharType="end"/>
-      </w:r>
+      <w:hyperlink r:id="rId29" w:anchor="jls-9.1" w:tgtFrame="_blank" w:history="1">
+        <w:r>
+          <w:rPr>
+            <w:rStyle w:val="a4"/>
+            <w:rFonts w:ascii="Arial" w:hAnsi="Arial" w:cs="Arial"/>
+            <w:color w:val="auto"/>
+            <w:u w:val="none"/>
+          </w:rPr>
+          <w:t>interface types</w:t>
+        </w:r>
+      </w:hyperlink>
       <w:r>
         <w:rPr>
           <w:rFonts w:ascii="Arial" w:hAnsi="Arial" w:cs="Arial"/>
@@ -6396,61 +4562,17 @@
         </w:rPr>
         <w:t> (</w:t>
       </w:r>
-      <w:proofErr w:type="spellStart"/>
-      <w:r>
-        <w:rPr>
-          <w:rFonts w:ascii="Arial" w:hAnsi="Arial" w:cs="Arial"/>
-        </w:rPr>
-        <w:fldChar w:fldCharType="begin"/>
-      </w:r>
-      <w:r>
-        <w:rPr>
-          <w:rFonts w:ascii="Arial" w:hAnsi="Arial" w:cs="Arial"/>
-        </w:rPr>
-        <w:instrText xml:space="preserve"> HYPERLINK "https://docs.oracle.com/javase/specs/jls/se8/html/jls-4.html" \l "jls-4.4" \t "_blank" </w:instrText>
-      </w:r>
-      <w:r>
-        <w:rPr>
-          <w:rFonts w:ascii="Arial" w:hAnsi="Arial" w:cs="Arial"/>
-        </w:rPr>
-        <w:fldChar w:fldCharType="separate"/>
-      </w:r>
-      <w:r>
-        <w:rPr>
-          <w:rStyle w:val="a4"/>
-          <w:rFonts w:ascii="Arial" w:hAnsi="Arial" w:cs="Arial"/>
-          <w:color w:val="auto"/>
-          <w:u w:val="none"/>
-        </w:rPr>
-        <w:t>type</w:t>
-      </w:r>
-      <w:proofErr w:type="spellEnd"/>
-      <w:r>
-        <w:rPr>
-          <w:rStyle w:val="a4"/>
-          <w:rFonts w:ascii="Arial" w:hAnsi="Arial" w:cs="Arial"/>
-          <w:color w:val="auto"/>
-          <w:u w:val="none"/>
-        </w:rPr>
-        <w:t xml:space="preserve"> </w:t>
-      </w:r>
-      <w:proofErr w:type="spellStart"/>
-      <w:r>
-        <w:rPr>
-          <w:rStyle w:val="a4"/>
-          <w:rFonts w:ascii="Arial" w:hAnsi="Arial" w:cs="Arial"/>
-          <w:color w:val="auto"/>
-          <w:u w:val="none"/>
-        </w:rPr>
-        <w:t>variables</w:t>
-      </w:r>
-      <w:proofErr w:type="spellEnd"/>
-      <w:r>
-        <w:rPr>
-          <w:rFonts w:ascii="Arial" w:hAnsi="Arial" w:cs="Arial"/>
-        </w:rPr>
-        <w:fldChar w:fldCharType="end"/>
-      </w:r>
+      <w:hyperlink r:id="rId30" w:anchor="jls-4.4" w:tgtFrame="_blank" w:history="1">
+        <w:r>
+          <w:rPr>
+            <w:rStyle w:val="a4"/>
+            <w:rFonts w:ascii="Arial" w:hAnsi="Arial" w:cs="Arial"/>
+            <w:color w:val="auto"/>
+            <w:u w:val="none"/>
+          </w:rPr>
+          <w:t>type variables</w:t>
+        </w:r>
+      </w:hyperlink>
       <w:r>
         <w:rPr>
           <w:rFonts w:ascii="Arial" w:hAnsi="Arial" w:cs="Arial"/>
@@ -6484,61 +4606,17 @@
         </w:rPr>
         <w:t> (</w:t>
       </w:r>
-      <w:proofErr w:type="spellStart"/>
-      <w:r>
-        <w:rPr>
-          <w:rFonts w:ascii="Arial" w:hAnsi="Arial" w:cs="Arial"/>
-        </w:rPr>
-        <w:fldChar w:fldCharType="begin"/>
-      </w:r>
-      <w:r>
-        <w:rPr>
-          <w:rFonts w:ascii="Arial" w:hAnsi="Arial" w:cs="Arial"/>
-        </w:rPr>
-        <w:instrText xml:space="preserve"> HYPERLINK "https://docs.oracle.com/javase/specs/jls/se8/html/jls-10.html" \l "jls-10.1" \t "_blank" </w:instrText>
-      </w:r>
-      <w:r>
-        <w:rPr>
-          <w:rFonts w:ascii="Arial" w:hAnsi="Arial" w:cs="Arial"/>
-        </w:rPr>
-        <w:fldChar w:fldCharType="separate"/>
-      </w:r>
-      <w:r>
-        <w:rPr>
-          <w:rStyle w:val="a4"/>
-          <w:rFonts w:ascii="Arial" w:hAnsi="Arial" w:cs="Arial"/>
-          <w:color w:val="auto"/>
-          <w:u w:val="none"/>
-        </w:rPr>
-        <w:t>array</w:t>
-      </w:r>
-      <w:proofErr w:type="spellEnd"/>
-      <w:r>
-        <w:rPr>
-          <w:rStyle w:val="a4"/>
-          <w:rFonts w:ascii="Arial" w:hAnsi="Arial" w:cs="Arial"/>
-          <w:color w:val="auto"/>
-          <w:u w:val="none"/>
-        </w:rPr>
-        <w:t xml:space="preserve"> </w:t>
-      </w:r>
-      <w:proofErr w:type="spellStart"/>
-      <w:r>
-        <w:rPr>
-          <w:rStyle w:val="a4"/>
-          <w:rFonts w:ascii="Arial" w:hAnsi="Arial" w:cs="Arial"/>
-          <w:color w:val="auto"/>
-          <w:u w:val="none"/>
-        </w:rPr>
-        <w:t>types</w:t>
-      </w:r>
-      <w:proofErr w:type="spellEnd"/>
-      <w:r>
-        <w:rPr>
-          <w:rFonts w:ascii="Arial" w:hAnsi="Arial" w:cs="Arial"/>
-        </w:rPr>
-        <w:fldChar w:fldCharType="end"/>
-      </w:r>
+      <w:hyperlink r:id="rId31" w:anchor="jls-10.1" w:tgtFrame="_blank" w:history="1">
+        <w:r>
+          <w:rPr>
+            <w:rStyle w:val="a4"/>
+            <w:rFonts w:ascii="Arial" w:hAnsi="Arial" w:cs="Arial"/>
+            <w:color w:val="auto"/>
+            <w:u w:val="none"/>
+          </w:rPr>
+          <w:t>array types</w:t>
+        </w:r>
+      </w:hyperlink>
       <w:r>
         <w:rPr>
           <w:rFonts w:ascii="Arial" w:hAnsi="Arial" w:cs="Arial"/>
@@ -6568,7 +4646,6 @@
         </w:rPr>
         <w:t>, или же тип данных </w:t>
       </w:r>
-      <w:proofErr w:type="spellStart"/>
       <w:r>
         <w:rPr>
           <w:rStyle w:val="a5"/>
@@ -6577,7 +4654,6 @@
         </w:rPr>
         <w:t>null</w:t>
       </w:r>
-      <w:proofErr w:type="spellEnd"/>
       <w:r>
         <w:rPr>
           <w:rFonts w:ascii="Arial" w:hAnsi="Arial" w:cs="Arial"/>
@@ -6618,7 +4694,7 @@
         </w:rPr>
         <w:t xml:space="preserve"> </w:t>
       </w:r>
-      <w:hyperlink r:id="rId28" w:history="1">
+      <w:hyperlink r:id="rId32" w:history="1">
         <w:r>
           <w:rPr>
             <w:rStyle w:val="a4"/>
@@ -6635,7 +4711,6 @@
           </w:rPr>
           <w:t>://</w:t>
         </w:r>
-        <w:proofErr w:type="spellStart"/>
         <w:r>
           <w:rPr>
             <w:rStyle w:val="a4"/>
@@ -6644,7 +4719,6 @@
           </w:rPr>
           <w:t>pr</w:t>
         </w:r>
-        <w:proofErr w:type="spellEnd"/>
         <w:r>
           <w:rPr>
             <w:rStyle w:val="a4"/>
@@ -6669,7 +4743,6 @@
           </w:rPr>
           <w:t>.</w:t>
         </w:r>
-        <w:proofErr w:type="spellStart"/>
         <w:r>
           <w:rPr>
             <w:rStyle w:val="a4"/>
@@ -6678,7 +4751,6 @@
           </w:rPr>
           <w:t>blogspot</w:t>
         </w:r>
-        <w:proofErr w:type="spellEnd"/>
         <w:r>
           <w:rPr>
             <w:rStyle w:val="a4"/>
@@ -6755,23 +4827,7 @@
           <w:rFonts w:ascii="Arial" w:eastAsia="Times New Roman" w:hAnsi="Arial" w:cs="Arial"/>
           <w:lang w:eastAsia="ru-RU"/>
         </w:rPr>
-        <w:t xml:space="preserve">Какая структура у </w:t>
-      </w:r>
-      <w:proofErr w:type="spellStart"/>
-      <w:r>
-        <w:rPr>
-          <w:rFonts w:ascii="Arial" w:eastAsia="Times New Roman" w:hAnsi="Arial" w:cs="Arial"/>
-          <w:lang w:eastAsia="ru-RU"/>
-        </w:rPr>
-        <w:t>java</w:t>
-      </w:r>
-      <w:proofErr w:type="spellEnd"/>
-      <w:r>
-        <w:rPr>
-          <w:rFonts w:ascii="Arial" w:eastAsia="Times New Roman" w:hAnsi="Arial" w:cs="Arial"/>
-          <w:lang w:eastAsia="ru-RU"/>
-        </w:rPr>
-        <w:t>-файла (внутренности класса не указывать)?</w:t>
+        <w:t>Какая структура у java-файла (внутренности класса не указывать)?</w:t>
       </w:r>
     </w:p>
     <w:p>
@@ -6948,7 +5004,6 @@
         </w:rPr>
         <w:t xml:space="preserve">Обязательными являются: имя класса, метод </w:t>
       </w:r>
-      <w:proofErr w:type="gramStart"/>
       <w:r>
         <w:rPr>
           <w:rFonts w:ascii="Arial" w:eastAsia="Times New Roman" w:hAnsi="Arial" w:cs="Arial"/>
@@ -6961,26 +5016,17 @@
           <w:rFonts w:ascii="Arial" w:eastAsia="Times New Roman" w:hAnsi="Arial" w:cs="Arial"/>
           <w:lang w:eastAsia="ru-RU"/>
         </w:rPr>
-        <w:t>(</w:t>
-      </w:r>
-      <w:proofErr w:type="gramEnd"/>
-      <w:r>
-        <w:rPr>
-          <w:rFonts w:ascii="Arial" w:eastAsia="Times New Roman" w:hAnsi="Arial" w:cs="Arial"/>
-          <w:lang w:eastAsia="ru-RU"/>
-        </w:rPr>
-        <w:t>).</w:t>
-      </w:r>
-    </w:p>
-    <w:p>
-      <w:pPr>
-        <w:spacing w:after="0" w:line="240" w:lineRule="auto"/>
-        <w:rPr>
-          <w:rFonts w:ascii="Arial" w:eastAsia="Times New Roman" w:hAnsi="Arial" w:cs="Arial"/>
-          <w:lang w:eastAsia="ru-RU"/>
-        </w:rPr>
-      </w:pPr>
-      <w:proofErr w:type="gramStart"/>
+        <w:t>().</w:t>
+      </w:r>
+    </w:p>
+    <w:p>
+      <w:pPr>
+        <w:spacing w:after="0" w:line="240" w:lineRule="auto"/>
+        <w:rPr>
+          <w:rFonts w:ascii="Arial" w:eastAsia="Times New Roman" w:hAnsi="Arial" w:cs="Arial"/>
+          <w:lang w:eastAsia="ru-RU"/>
+        </w:rPr>
+      </w:pPr>
       <w:r>
         <w:rPr>
           <w:rFonts w:ascii="Arial" w:eastAsia="Times New Roman" w:hAnsi="Arial" w:cs="Arial"/>
@@ -6997,7 +5043,6 @@
         </w:rPr>
         <w:t>-</w:t>
       </w:r>
-      <w:proofErr w:type="gramEnd"/>
     </w:p>
     <w:p>
       <w:pPr>
@@ -7083,23 +5128,7 @@
           <w:rFonts w:ascii="Arial" w:hAnsi="Arial" w:cs="Arial"/>
           <w:shd w:val="clear" w:color="auto" w:fill="FFFFFF"/>
         </w:rPr>
-        <w:t>Чтобы указать, что класс принадлежит определенному пакету, надо использовать директиву </w:t>
-      </w:r>
-      <w:proofErr w:type="spellStart"/>
-      <w:r>
-        <w:rPr>
-          <w:rFonts w:ascii="Arial" w:hAnsi="Arial" w:cs="Arial"/>
-          <w:shd w:val="clear" w:color="auto" w:fill="FFFFFF"/>
-        </w:rPr>
-        <w:t>package</w:t>
-      </w:r>
-      <w:proofErr w:type="spellEnd"/>
-      <w:r>
-        <w:rPr>
-          <w:rFonts w:ascii="Arial" w:hAnsi="Arial" w:cs="Arial"/>
-          <w:shd w:val="clear" w:color="auto" w:fill="FFFFFF"/>
-        </w:rPr>
-        <w:t>, после которой указывается имя пакета:</w:t>
+        <w:t>Чтобы указать, что класс принадлежит определенному пакету, надо использовать директиву package, после которой указывается имя пакета:</w:t>
       </w:r>
     </w:p>
     <w:tbl>
@@ -7158,37 +5187,12 @@
                 <w:shd w:val="clear" w:color="auto" w:fill="FFFFFF"/>
               </w:rPr>
             </w:pPr>
-            <w:proofErr w:type="spellStart"/>
             <w:r>
               <w:rPr>
                 <w:rFonts w:ascii="Arial" w:hAnsi="Arial" w:cs="Arial"/>
                 <w:shd w:val="clear" w:color="auto" w:fill="FFFFFF"/>
               </w:rPr>
-              <w:t>package</w:t>
-            </w:r>
-            <w:proofErr w:type="spellEnd"/>
-            <w:r>
-              <w:rPr>
-                <w:rFonts w:ascii="Arial" w:hAnsi="Arial" w:cs="Arial"/>
-                <w:shd w:val="clear" w:color="auto" w:fill="FFFFFF"/>
-              </w:rPr>
-              <w:t xml:space="preserve"> </w:t>
-            </w:r>
-            <w:proofErr w:type="spellStart"/>
-            <w:r>
-              <w:rPr>
-                <w:rFonts w:ascii="Arial" w:hAnsi="Arial" w:cs="Arial"/>
-                <w:shd w:val="clear" w:color="auto" w:fill="FFFFFF"/>
-              </w:rPr>
-              <w:t>название_пакета</w:t>
-            </w:r>
-            <w:proofErr w:type="spellEnd"/>
-            <w:r>
-              <w:rPr>
-                <w:rFonts w:ascii="Arial" w:hAnsi="Arial" w:cs="Arial"/>
-                <w:shd w:val="clear" w:color="auto" w:fill="FFFFFF"/>
-              </w:rPr>
-              <w:t>;</w:t>
+              <w:t>package название_пакета;</w:t>
             </w:r>
           </w:p>
         </w:tc>
@@ -7227,7 +5231,7 @@
         </w:rPr>
         <w:t xml:space="preserve"> </w:t>
       </w:r>
-      <w:hyperlink r:id="rId29" w:history="1">
+      <w:hyperlink r:id="rId33" w:history="1">
         <w:r>
           <w:rPr>
             <w:rStyle w:val="a4"/>
@@ -7244,7 +5248,6 @@
           </w:rPr>
           <w:t>://</w:t>
         </w:r>
-        <w:proofErr w:type="spellStart"/>
         <w:r>
           <w:rPr>
             <w:rStyle w:val="a4"/>
@@ -7253,7 +5256,6 @@
           </w:rPr>
           <w:t>metanit</w:t>
         </w:r>
-        <w:proofErr w:type="spellEnd"/>
         <w:r>
           <w:rPr>
             <w:rStyle w:val="a4"/>
@@ -7380,22 +5382,12 @@
           <w:shd w:val="clear" w:color="auto" w:fill="FFFFFF"/>
         </w:rPr>
       </w:pPr>
-      <w:proofErr w:type="spellStart"/>
-      <w:proofErr w:type="gramStart"/>
       <w:r>
         <w:rPr>
           <w:rFonts w:ascii="Arial" w:hAnsi="Arial" w:cs="Arial"/>
           <w:shd w:val="clear" w:color="auto" w:fill="FFFFFF"/>
         </w:rPr>
-        <w:t>java.lang</w:t>
-      </w:r>
-      <w:proofErr w:type="gramEnd"/>
-      <w:r>
-        <w:rPr>
-          <w:rFonts w:ascii="Arial" w:hAnsi="Arial" w:cs="Arial"/>
-          <w:shd w:val="clear" w:color="auto" w:fill="FFFFFF"/>
-        </w:rPr>
-        <w:t>.</w:t>
+        <w:t>java.lang.</w:t>
       </w:r>
       <w:r>
         <w:rPr>
@@ -7405,7 +5397,6 @@
         </w:rPr>
         <w:t>String</w:t>
       </w:r>
-      <w:proofErr w:type="spellEnd"/>
     </w:p>
     <w:p>
       <w:pPr>
@@ -7421,23 +5412,7 @@
           <w:rFonts w:ascii="Arial" w:hAnsi="Arial" w:cs="Arial"/>
           <w:shd w:val="clear" w:color="auto" w:fill="FFFFFF"/>
         </w:rPr>
-        <w:t xml:space="preserve">Полным именем класса или интерфейса в </w:t>
-      </w:r>
-      <w:proofErr w:type="spellStart"/>
-      <w:r>
-        <w:rPr>
-          <w:rFonts w:ascii="Arial" w:hAnsi="Arial" w:cs="Arial"/>
-          <w:shd w:val="clear" w:color="auto" w:fill="FFFFFF"/>
-        </w:rPr>
-        <w:t>Java</w:t>
-      </w:r>
-      <w:proofErr w:type="spellEnd"/>
-      <w:r>
-        <w:rPr>
-          <w:rFonts w:ascii="Arial" w:hAnsi="Arial" w:cs="Arial"/>
-          <w:shd w:val="clear" w:color="auto" w:fill="FFFFFF"/>
-        </w:rPr>
-        <w:t xml:space="preserve"> является:</w:t>
+        <w:t>Полным именем класса или интерфейса в Java является:</w:t>
       </w:r>
     </w:p>
     <w:p>
@@ -7475,7 +5450,6 @@
         </w:rPr>
         <w:t>package</w:t>
       </w:r>
-      <w:proofErr w:type="gramStart"/>
       <w:r>
         <w:rPr>
           <w:rStyle w:val="a5"/>
@@ -7484,7 +5458,6 @@
         </w:rPr>
         <w:t>&gt;.&lt;</w:t>
       </w:r>
-      <w:proofErr w:type="gramEnd"/>
       <w:r>
         <w:rPr>
           <w:rStyle w:val="a5"/>
@@ -7535,25 +5508,7 @@
           <w:b/>
           <w:shd w:val="clear" w:color="auto" w:fill="FFFFFF"/>
         </w:rPr>
-        <w:t>&lt;полное имя класса, в который вложен наш класс</w:t>
-      </w:r>
-      <w:proofErr w:type="gramStart"/>
-      <w:r>
-        <w:rPr>
-          <w:rFonts w:ascii="Arial" w:hAnsi="Arial" w:cs="Arial"/>
-          <w:b/>
-          <w:shd w:val="clear" w:color="auto" w:fill="FFFFFF"/>
-        </w:rPr>
-        <w:t>&gt;.&lt;</w:t>
-      </w:r>
-      <w:proofErr w:type="gramEnd"/>
-      <w:r>
-        <w:rPr>
-          <w:rFonts w:ascii="Arial" w:hAnsi="Arial" w:cs="Arial"/>
-          <w:b/>
-          <w:shd w:val="clear" w:color="auto" w:fill="FFFFFF"/>
-        </w:rPr>
-        <w:t>имя класса&gt;</w:t>
+        <w:t>&lt;полное имя класса, в который вложен наш класс&gt;.&lt;имя класса&gt;</w:t>
       </w:r>
     </w:p>
     <w:p>
@@ -7605,7 +5560,7 @@
         </w:rPr>
         <w:t xml:space="preserve"> </w:t>
       </w:r>
-      <w:hyperlink r:id="rId30" w:history="1">
+      <w:hyperlink r:id="rId34" w:history="1">
         <w:r>
           <w:rPr>
             <w:rStyle w:val="a4"/>
@@ -7622,7 +5577,6 @@
           </w:rPr>
           <w:t>://</w:t>
         </w:r>
-        <w:proofErr w:type="spellStart"/>
         <w:r>
           <w:rPr>
             <w:rStyle w:val="a4"/>
@@ -7631,7 +5585,6 @@
           </w:rPr>
           <w:t>foxford</w:t>
         </w:r>
-        <w:proofErr w:type="spellEnd"/>
         <w:r>
           <w:rPr>
             <w:rStyle w:val="a4"/>
@@ -7640,7 +5593,6 @@
           </w:rPr>
           <w:t>.</w:t>
         </w:r>
-        <w:proofErr w:type="spellStart"/>
         <w:r>
           <w:rPr>
             <w:rStyle w:val="a4"/>
@@ -7649,7 +5601,6 @@
           </w:rPr>
           <w:t>ru</w:t>
         </w:r>
-        <w:proofErr w:type="spellEnd"/>
         <w:r>
           <w:rPr>
             <w:rStyle w:val="a4"/>
@@ -7674,7 +5625,6 @@
           </w:rPr>
           <w:t>/</w:t>
         </w:r>
-        <w:proofErr w:type="spellStart"/>
         <w:r>
           <w:rPr>
             <w:rStyle w:val="a4"/>
@@ -7683,7 +5633,6 @@
           </w:rPr>
           <w:t>informatika</w:t>
         </w:r>
-        <w:proofErr w:type="spellEnd"/>
         <w:r>
           <w:rPr>
             <w:rStyle w:val="a4"/>
@@ -7692,7 +5641,6 @@
           </w:rPr>
           <w:t>/</w:t>
         </w:r>
-        <w:proofErr w:type="spellStart"/>
         <w:r>
           <w:rPr>
             <w:rStyle w:val="a4"/>
@@ -7701,7 +5649,6 @@
           </w:rPr>
           <w:t>polnoe</w:t>
         </w:r>
-        <w:proofErr w:type="spellEnd"/>
         <w:r>
           <w:rPr>
             <w:rStyle w:val="a4"/>
@@ -7710,7 +5657,6 @@
           </w:rPr>
           <w:t>-</w:t>
         </w:r>
-        <w:proofErr w:type="spellStart"/>
         <w:r>
           <w:rPr>
             <w:rStyle w:val="a4"/>
@@ -7719,7 +5665,6 @@
           </w:rPr>
           <w:t>imya</w:t>
         </w:r>
-        <w:proofErr w:type="spellEnd"/>
         <w:r>
           <w:rPr>
             <w:rStyle w:val="a4"/>
@@ -7728,7 +5673,6 @@
           </w:rPr>
           <w:t>-</w:t>
         </w:r>
-        <w:proofErr w:type="spellStart"/>
         <w:r>
           <w:rPr>
             <w:rStyle w:val="a4"/>
@@ -7737,7 +5681,6 @@
           </w:rPr>
           <w:t>klassa</w:t>
         </w:r>
-        <w:proofErr w:type="spellEnd"/>
         <w:r>
           <w:rPr>
             <w:rStyle w:val="a4"/>
@@ -7801,7 +5744,6 @@
         </w:rPr>
         <w:t xml:space="preserve">Для чего предназначен оператор </w:t>
       </w:r>
-      <w:proofErr w:type="spellStart"/>
       <w:r>
         <w:rPr>
           <w:rFonts w:ascii="Courier New" w:eastAsia="Times New Roman" w:hAnsi="Courier New" w:cs="Courier New"/>
@@ -7810,7 +5752,6 @@
         </w:rPr>
         <w:t>import</w:t>
       </w:r>
-      <w:proofErr w:type="spellEnd"/>
       <w:r>
         <w:rPr>
           <w:rFonts w:ascii="Arial" w:eastAsia="Times New Roman" w:hAnsi="Arial" w:cs="Arial"/>
@@ -7851,25 +5792,7 @@
           <w:color w:val="000000"/>
           <w:lang w:eastAsia="ru-RU"/>
         </w:rPr>
-        <w:t xml:space="preserve"> оператор </w:t>
-      </w:r>
-      <w:proofErr w:type="spellStart"/>
-      <w:r>
-        <w:rPr>
-          <w:rFonts w:ascii="Arial" w:eastAsia="Times New Roman" w:hAnsi="Arial" w:cs="Arial"/>
-          <w:color w:val="000000"/>
-          <w:lang w:eastAsia="ru-RU"/>
-        </w:rPr>
-        <w:t>import</w:t>
-      </w:r>
-      <w:proofErr w:type="spellEnd"/>
-      <w:r>
-        <w:rPr>
-          <w:rFonts w:ascii="Arial" w:eastAsia="Times New Roman" w:hAnsi="Arial" w:cs="Arial"/>
-          <w:color w:val="000000"/>
-          <w:lang w:eastAsia="ru-RU"/>
-        </w:rPr>
-        <w:t> </w:t>
+        <w:t xml:space="preserve"> оператор import </w:t>
       </w:r>
       <w:r>
         <w:rPr>
@@ -7926,7 +5849,7 @@
       <w:r>
         <w:t xml:space="preserve"> </w:t>
       </w:r>
-      <w:hyperlink r:id="rId31" w:history="1">
+      <w:hyperlink r:id="rId35" w:history="1">
         <w:r>
           <w:rPr>
             <w:rStyle w:val="a4"/>
@@ -8000,21 +5923,12 @@
         </w:rPr>
         <w:t>В случае, когда классы имеют статические методы, то благодаря статическому импорту мы можем использовать имена методов без имени класса. Например, писать не </w:t>
       </w:r>
-      <w:proofErr w:type="spellStart"/>
-      <w:r>
-        <w:rPr>
-          <w:rFonts w:ascii="Arial" w:eastAsia="Times New Roman" w:hAnsi="Arial" w:cs="Arial"/>
-          <w:lang w:eastAsia="ru-RU"/>
-        </w:rPr>
-        <w:t>Math.sqrt</w:t>
-      </w:r>
-      <w:proofErr w:type="spellEnd"/>
-      <w:r>
-        <w:rPr>
-          <w:rFonts w:ascii="Arial" w:eastAsia="Times New Roman" w:hAnsi="Arial" w:cs="Arial"/>
-          <w:lang w:eastAsia="ru-RU"/>
-        </w:rPr>
-        <w:t>(20)</w:t>
+      <w:r>
+        <w:rPr>
+          <w:rFonts w:ascii="Arial" w:eastAsia="Times New Roman" w:hAnsi="Arial" w:cs="Arial"/>
+          <w:lang w:eastAsia="ru-RU"/>
+        </w:rPr>
+        <w:t>Math.sqrt(20)</w:t>
       </w:r>
       <w:r>
         <w:rPr>
@@ -8024,30 +5938,12 @@
         </w:rPr>
         <w:t>, а </w:t>
       </w:r>
-      <w:proofErr w:type="spellStart"/>
-      <w:proofErr w:type="gramStart"/>
-      <w:r>
-        <w:rPr>
-          <w:rFonts w:ascii="Arial" w:eastAsia="Times New Roman" w:hAnsi="Arial" w:cs="Arial"/>
-          <w:lang w:eastAsia="ru-RU"/>
-        </w:rPr>
-        <w:t>sqrt</w:t>
-      </w:r>
-      <w:proofErr w:type="spellEnd"/>
-      <w:r>
-        <w:rPr>
-          <w:rFonts w:ascii="Arial" w:eastAsia="Times New Roman" w:hAnsi="Arial" w:cs="Arial"/>
-          <w:lang w:eastAsia="ru-RU"/>
-        </w:rPr>
-        <w:t>(</w:t>
-      </w:r>
-      <w:proofErr w:type="gramEnd"/>
-      <w:r>
-        <w:rPr>
-          <w:rFonts w:ascii="Arial" w:eastAsia="Times New Roman" w:hAnsi="Arial" w:cs="Arial"/>
-          <w:lang w:eastAsia="ru-RU"/>
-        </w:rPr>
-        <w:t>20).</w:t>
+      <w:r>
+        <w:rPr>
+          <w:rFonts w:ascii="Arial" w:eastAsia="Times New Roman" w:hAnsi="Arial" w:cs="Arial"/>
+          <w:lang w:eastAsia="ru-RU"/>
+        </w:rPr>
+        <w:t>sqrt(20).</w:t>
       </w:r>
     </w:p>
     <w:p>
@@ -8082,7 +5978,7 @@
         </w:rPr>
         <w:t xml:space="preserve"> </w:t>
       </w:r>
-      <w:hyperlink r:id="rId32" w:history="1">
+      <w:hyperlink r:id="rId36" w:history="1">
         <w:r>
           <w:rPr>
             <w:rStyle w:val="a4"/>
@@ -8099,7 +5995,6 @@
           </w:rPr>
           <w:t>://</w:t>
         </w:r>
-        <w:proofErr w:type="spellStart"/>
         <w:r>
           <w:rPr>
             <w:rStyle w:val="a4"/>
@@ -8108,7 +6003,6 @@
           </w:rPr>
           <w:t>metanit</w:t>
         </w:r>
-        <w:proofErr w:type="spellEnd"/>
         <w:r>
           <w:rPr>
             <w:rStyle w:val="a4"/>
@@ -8202,25 +6096,7 @@
           <w:color w:val="000000"/>
           <w:lang w:eastAsia="ru-RU"/>
         </w:rPr>
-        <w:t xml:space="preserve">Сколько внешних публичных классов можно объявить в одном </w:t>
-      </w:r>
-      <w:proofErr w:type="spellStart"/>
-      <w:r>
-        <w:rPr>
-          <w:rFonts w:ascii="Arial" w:eastAsia="Times New Roman" w:hAnsi="Arial" w:cs="Arial"/>
-          <w:color w:val="000000"/>
-          <w:lang w:eastAsia="ru-RU"/>
-        </w:rPr>
-        <w:t>java</w:t>
-      </w:r>
-      <w:proofErr w:type="spellEnd"/>
-      <w:r>
-        <w:rPr>
-          <w:rFonts w:ascii="Arial" w:eastAsia="Times New Roman" w:hAnsi="Arial" w:cs="Arial"/>
-          <w:color w:val="000000"/>
-          <w:lang w:eastAsia="ru-RU"/>
-        </w:rPr>
-        <w:t>-файле?</w:t>
+        <w:t>Сколько внешних публичных классов можно объявить в одном java-файле?</w:t>
       </w:r>
     </w:p>
     <w:p>
@@ -8257,25 +6133,7 @@
           <w:color w:val="232629"/>
           <w:shd w:val="clear" w:color="auto" w:fill="FFFFFF"/>
         </w:rPr>
-        <w:t xml:space="preserve">В одном физическом </w:t>
-      </w:r>
-      <w:proofErr w:type="spellStart"/>
-      <w:r>
-        <w:rPr>
-          <w:rFonts w:ascii="Arial" w:hAnsi="Arial" w:cs="Arial"/>
-          <w:color w:val="232629"/>
-          <w:shd w:val="clear" w:color="auto" w:fill="FFFFFF"/>
-        </w:rPr>
-        <w:t>java</w:t>
-      </w:r>
-      <w:proofErr w:type="spellEnd"/>
-      <w:r>
-        <w:rPr>
-          <w:rFonts w:ascii="Arial" w:hAnsi="Arial" w:cs="Arial"/>
-          <w:color w:val="232629"/>
-          <w:shd w:val="clear" w:color="auto" w:fill="FFFFFF"/>
-        </w:rPr>
-        <w:t>-файле может быть только один публичный класс, имя которого должно совпадать с именем файла и любое количество вложенных классов.</w:t>
+        <w:t>В одном физическом java-файле может быть только один публичный класс, имя которого должно совпадать с именем файла и любое количество вложенных классов.</w:t>
       </w:r>
     </w:p>
     <w:p>
@@ -8311,7 +6169,7 @@
         </w:rPr>
         <w:t xml:space="preserve"> </w:t>
       </w:r>
-      <w:hyperlink r:id="rId33" w:history="1">
+      <w:hyperlink r:id="rId37" w:history="1">
         <w:r>
           <w:rPr>
             <w:rStyle w:val="a4"/>
@@ -8348,25 +6206,7 @@
           <w:color w:val="000000"/>
           <w:lang w:eastAsia="ru-RU"/>
         </w:rPr>
-        <w:t xml:space="preserve">Может ли синтаксически правильный </w:t>
-      </w:r>
-      <w:proofErr w:type="spellStart"/>
-      <w:r>
-        <w:rPr>
-          <w:rFonts w:ascii="Arial" w:eastAsia="Times New Roman" w:hAnsi="Arial" w:cs="Arial"/>
-          <w:color w:val="000000"/>
-          <w:lang w:eastAsia="ru-RU"/>
-        </w:rPr>
-        <w:t>java</w:t>
-      </w:r>
-      <w:proofErr w:type="spellEnd"/>
-      <w:r>
-        <w:rPr>
-          <w:rFonts w:ascii="Arial" w:eastAsia="Times New Roman" w:hAnsi="Arial" w:cs="Arial"/>
-          <w:color w:val="000000"/>
-          <w:lang w:eastAsia="ru-RU"/>
-        </w:rPr>
-        <w:t>-файл иметь имя 1.java? Если да, то какие ограничения?</w:t>
+        <w:t>Может ли синтаксически правильный java-файл иметь имя 1.java? Если да, то какие ограничения?</w:t>
       </w:r>
     </w:p>
     <w:p>
@@ -8424,7 +6264,7 @@
         </w:rPr>
         <w:t xml:space="preserve"> </w:t>
       </w:r>
-      <w:hyperlink r:id="rId34" w:history="1">
+      <w:hyperlink r:id="rId38" w:history="1">
         <w:r>
           <w:rPr>
             <w:rStyle w:val="a4"/>
@@ -8441,7 +6281,6 @@
           </w:rPr>
           <w:t>://</w:t>
         </w:r>
-        <w:proofErr w:type="spellStart"/>
         <w:r>
           <w:rPr>
             <w:rStyle w:val="a4"/>
@@ -8450,7 +6289,6 @@
           </w:rPr>
           <w:t>pr</w:t>
         </w:r>
-        <w:proofErr w:type="spellEnd"/>
         <w:r>
           <w:rPr>
             <w:rStyle w:val="a4"/>
@@ -8475,7 +6313,6 @@
           </w:rPr>
           <w:t>.</w:t>
         </w:r>
-        <w:proofErr w:type="spellStart"/>
         <w:r>
           <w:rPr>
             <w:rStyle w:val="a4"/>
@@ -8484,7 +6321,6 @@
           </w:rPr>
           <w:t>blogspot</w:t>
         </w:r>
-        <w:proofErr w:type="spellEnd"/>
         <w:r>
           <w:rPr>
             <w:rStyle w:val="a4"/>
@@ -8578,25 +6414,7 @@
           <w:color w:val="000000"/>
           <w:lang w:eastAsia="ru-RU"/>
         </w:rPr>
-        <w:t xml:space="preserve">Допустим, в одном </w:t>
-      </w:r>
-      <w:proofErr w:type="spellStart"/>
-      <w:r>
-        <w:rPr>
-          <w:rFonts w:ascii="Arial" w:eastAsia="Times New Roman" w:hAnsi="Arial" w:cs="Arial"/>
-          <w:color w:val="000000"/>
-          <w:lang w:eastAsia="ru-RU"/>
-        </w:rPr>
-        <w:t>java</w:t>
-      </w:r>
-      <w:proofErr w:type="spellEnd"/>
-      <w:r>
-        <w:rPr>
-          <w:rFonts w:ascii="Arial" w:eastAsia="Times New Roman" w:hAnsi="Arial" w:cs="Arial"/>
-          <w:color w:val="000000"/>
-          <w:lang w:eastAsia="ru-RU"/>
-        </w:rPr>
-        <w:t>-файле объявлены два синтаксически правильных внешних класса. Какие могут быть результаты компиляции данного файла?</w:t>
+        <w:t>Допустим, в одном java-файле объявлены два синтаксически правильных внешних класса. Какие могут быть результаты компиляции данного файла?</w:t>
       </w:r>
     </w:p>
     <w:p>
@@ -8628,25 +6446,8 @@
           <w:rFonts w:ascii="Arial" w:hAnsi="Arial" w:cs="Arial"/>
           <w:shd w:val="clear" w:color="auto" w:fill="FFFFFF"/>
         </w:rPr>
-        <w:t xml:space="preserve">Любой </w:t>
-      </w:r>
-      <w:proofErr w:type="spellStart"/>
-      <w:r>
-        <w:rPr>
-          <w:rFonts w:ascii="Arial" w:hAnsi="Arial" w:cs="Arial"/>
-          <w:shd w:val="clear" w:color="auto" w:fill="FFFFFF"/>
-        </w:rPr>
-        <w:t>Java</w:t>
-      </w:r>
-      <w:proofErr w:type="spellEnd"/>
-      <w:r>
-        <w:rPr>
-          <w:rFonts w:ascii="Arial" w:hAnsi="Arial" w:cs="Arial"/>
-          <w:shd w:val="clear" w:color="auto" w:fill="FFFFFF"/>
-        </w:rPr>
-        <w:t xml:space="preserve">-класс хранится не более чем в одном файле. В любой файл с исходным кодом можно поместить не более 1-го класса с модификатором </w:t>
-      </w:r>
-      <w:proofErr w:type="spellStart"/>
+        <w:t xml:space="preserve">Любой Java-класс хранится не более чем в одном файле. В любой файл с исходным кодом можно поместить не более 1-го класса с модификатором </w:t>
+      </w:r>
       <w:r>
         <w:rPr>
           <w:rStyle w:val="HTML"/>
@@ -8656,7 +6457,6 @@
         </w:rPr>
         <w:t>public</w:t>
       </w:r>
-      <w:proofErr w:type="spellEnd"/>
       <w:r>
         <w:rPr>
           <w:rFonts w:ascii="Arial" w:hAnsi="Arial" w:cs="Arial"/>
@@ -8664,7 +6464,6 @@
         </w:rPr>
         <w:t xml:space="preserve">. Если в файле с исходным кодом есть класс с модификатором </w:t>
       </w:r>
-      <w:proofErr w:type="spellStart"/>
       <w:r>
         <w:rPr>
           <w:rStyle w:val="HTML"/>
@@ -8674,7 +6473,6 @@
         </w:rPr>
         <w:t>public</w:t>
       </w:r>
-      <w:proofErr w:type="spellEnd"/>
       <w:r>
         <w:rPr>
           <w:rFonts w:ascii="Arial" w:hAnsi="Arial" w:cs="Arial"/>
@@ -8738,7 +6536,7 @@
         </w:rPr>
         <w:t xml:space="preserve"> </w:t>
       </w:r>
-      <w:hyperlink r:id="rId35" w:history="1">
+      <w:hyperlink r:id="rId39" w:history="1">
         <w:r>
           <w:rPr>
             <w:rStyle w:val="a4"/>
@@ -8778,59 +6576,21 @@
         </w:rPr>
         <w:t xml:space="preserve">Как записывается заголовок метода </w:t>
       </w:r>
-      <w:proofErr w:type="spellStart"/>
-      <w:proofErr w:type="gramStart"/>
       <w:r>
         <w:rPr>
           <w:rFonts w:ascii="Courier New" w:eastAsia="Times New Roman" w:hAnsi="Courier New" w:cs="Courier New"/>
           <w:color w:val="000000"/>
           <w:lang w:eastAsia="ru-RU"/>
         </w:rPr>
-        <w:t>main</w:t>
-      </w:r>
-      <w:proofErr w:type="spellEnd"/>
-      <w:r>
-        <w:rPr>
-          <w:rFonts w:ascii="Courier New" w:eastAsia="Times New Roman" w:hAnsi="Courier New" w:cs="Courier New"/>
-          <w:color w:val="000000"/>
-          <w:lang w:eastAsia="ru-RU"/>
-        </w:rPr>
-        <w:t>(</w:t>
-      </w:r>
-      <w:proofErr w:type="gramEnd"/>
-      <w:r>
-        <w:rPr>
-          <w:rFonts w:ascii="Courier New" w:eastAsia="Times New Roman" w:hAnsi="Courier New" w:cs="Courier New"/>
-          <w:color w:val="000000"/>
-          <w:lang w:eastAsia="ru-RU"/>
-        </w:rPr>
-        <w:t>)</w:t>
-      </w:r>
-      <w:r>
-        <w:rPr>
-          <w:rFonts w:ascii="Arial" w:eastAsia="Times New Roman" w:hAnsi="Arial" w:cs="Arial"/>
-          <w:color w:val="000000"/>
-          <w:lang w:eastAsia="ru-RU"/>
-        </w:rPr>
-        <w:t xml:space="preserve"> </w:t>
-      </w:r>
-      <w:proofErr w:type="spellStart"/>
-      <w:r>
-        <w:rPr>
-          <w:rFonts w:ascii="Arial" w:eastAsia="Times New Roman" w:hAnsi="Arial" w:cs="Arial"/>
-          <w:color w:val="000000"/>
-          <w:lang w:eastAsia="ru-RU"/>
-        </w:rPr>
-        <w:t>раннер</w:t>
-      </w:r>
-      <w:proofErr w:type="spellEnd"/>
-      <w:r>
-        <w:rPr>
-          <w:rFonts w:ascii="Arial" w:eastAsia="Times New Roman" w:hAnsi="Arial" w:cs="Arial"/>
-          <w:color w:val="000000"/>
-          <w:lang w:eastAsia="ru-RU"/>
-        </w:rPr>
-        <w:t>-класса (т.е. класса, который может стартовать из-под JVM)?</w:t>
+        <w:t>main()</w:t>
+      </w:r>
+      <w:r>
+        <w:rPr>
+          <w:rFonts w:ascii="Arial" w:eastAsia="Times New Roman" w:hAnsi="Arial" w:cs="Arial"/>
+          <w:color w:val="000000"/>
+          <w:lang w:eastAsia="ru-RU"/>
+        </w:rPr>
+        <w:t xml:space="preserve"> раннер-класса (т.е. класса, который может стартовать из-под JVM)?</w:t>
       </w:r>
     </w:p>
     <w:p>
@@ -8884,32 +6644,7 @@
           <w:rFonts w:ascii="Arial" w:hAnsi="Arial" w:cs="Arial"/>
           <w:shd w:val="clear" w:color="auto" w:fill="FFFFFF"/>
         </w:rPr>
-        <w:t>Метод </w:t>
-      </w:r>
-      <w:proofErr w:type="spellStart"/>
-      <w:proofErr w:type="gramStart"/>
-      <w:r>
-        <w:rPr>
-          <w:rFonts w:ascii="Arial" w:hAnsi="Arial" w:cs="Arial"/>
-          <w:shd w:val="clear" w:color="auto" w:fill="FFFFFF"/>
-        </w:rPr>
-        <w:t>main</w:t>
-      </w:r>
-      <w:proofErr w:type="spellEnd"/>
-      <w:r>
-        <w:rPr>
-          <w:rFonts w:ascii="Arial" w:hAnsi="Arial" w:cs="Arial"/>
-          <w:shd w:val="clear" w:color="auto" w:fill="FFFFFF"/>
-        </w:rPr>
-        <w:t>(</w:t>
-      </w:r>
-      <w:proofErr w:type="gramEnd"/>
-      <w:r>
-        <w:rPr>
-          <w:rFonts w:ascii="Arial" w:hAnsi="Arial" w:cs="Arial"/>
-          <w:shd w:val="clear" w:color="auto" w:fill="FFFFFF"/>
-        </w:rPr>
-        <w:t>) должен объявляться в классе следующим образом:</w:t>
+        <w:t>Метод main() должен объявляться в классе следующим образом:</w:t>
       </w:r>
     </w:p>
     <w:p>
@@ -9000,19 +6735,7 @@
           <w:szCs w:val="18"/>
           <w:lang w:val="en-US"/>
         </w:rPr>
-        <w:t xml:space="preserve"> </w:t>
-      </w:r>
-      <w:proofErr w:type="gramStart"/>
-      <w:r>
-        <w:rPr>
-          <w:rStyle w:val="pln"/>
-          <w:rFonts w:ascii="Consolas" w:hAnsi="Consolas"/>
-          <w:color w:val="000000"/>
-          <w:sz w:val="18"/>
-          <w:szCs w:val="18"/>
-          <w:lang w:val="en-US"/>
-        </w:rPr>
-        <w:t>main</w:t>
+        <w:t xml:space="preserve"> main</w:t>
       </w:r>
       <w:r>
         <w:rPr>
@@ -9025,7 +6748,6 @@
         </w:rPr>
         <w:t>(</w:t>
       </w:r>
-      <w:proofErr w:type="gramEnd"/>
       <w:r>
         <w:rPr>
           <w:rStyle w:val="typ"/>
@@ -9057,21 +6779,8 @@
           <w:szCs w:val="18"/>
           <w:lang w:val="en-US"/>
         </w:rPr>
-        <w:t xml:space="preserve"> </w:t>
-      </w:r>
-      <w:proofErr w:type="spellStart"/>
-      <w:r>
-        <w:rPr>
-          <w:rStyle w:val="pln"/>
-          <w:rFonts w:ascii="Consolas" w:hAnsi="Consolas"/>
-          <w:color w:val="000000"/>
-          <w:sz w:val="18"/>
-          <w:szCs w:val="18"/>
-          <w:lang w:val="en-US"/>
-        </w:rPr>
-        <w:t>args</w:t>
-      </w:r>
-      <w:proofErr w:type="spellEnd"/>
+        <w:t xml:space="preserve"> args</w:t>
+      </w:r>
       <w:r>
         <w:rPr>
           <w:rStyle w:val="pun"/>
@@ -9097,48 +6806,7 @@
           <w:rFonts w:ascii="Arial" w:eastAsia="Times New Roman" w:hAnsi="Arial" w:cs="Arial"/>
           <w:lang w:eastAsia="ru-RU"/>
         </w:rPr>
-        <w:t>Вместо имени массива </w:t>
-      </w:r>
-      <w:proofErr w:type="spellStart"/>
-      <w:r>
-        <w:rPr>
-          <w:rFonts w:ascii="Arial" w:eastAsia="Times New Roman" w:hAnsi="Arial" w:cs="Arial"/>
-          <w:lang w:eastAsia="ru-RU"/>
-        </w:rPr>
-        <w:t>args</w:t>
-      </w:r>
-      <w:proofErr w:type="spellEnd"/>
-      <w:r>
-        <w:rPr>
-          <w:rFonts w:ascii="Arial" w:eastAsia="Times New Roman" w:hAnsi="Arial" w:cs="Arial"/>
-          <w:lang w:eastAsia="ru-RU"/>
-        </w:rPr>
-        <w:t> можно использовать любое другое имя. Например, следующее описание </w:t>
-      </w:r>
-      <w:proofErr w:type="spellStart"/>
-      <w:proofErr w:type="gramStart"/>
-      <w:r>
-        <w:rPr>
-          <w:rFonts w:ascii="Arial" w:eastAsia="Times New Roman" w:hAnsi="Arial" w:cs="Arial"/>
-          <w:lang w:eastAsia="ru-RU"/>
-        </w:rPr>
-        <w:t>main</w:t>
-      </w:r>
-      <w:proofErr w:type="spellEnd"/>
-      <w:r>
-        <w:rPr>
-          <w:rFonts w:ascii="Arial" w:eastAsia="Times New Roman" w:hAnsi="Arial" w:cs="Arial"/>
-          <w:lang w:eastAsia="ru-RU"/>
-        </w:rPr>
-        <w:t>(</w:t>
-      </w:r>
-      <w:proofErr w:type="gramEnd"/>
-      <w:r>
-        <w:rPr>
-          <w:rFonts w:ascii="Arial" w:eastAsia="Times New Roman" w:hAnsi="Arial" w:cs="Arial"/>
-          <w:lang w:eastAsia="ru-RU"/>
-        </w:rPr>
-        <w:t>) вполне корректно.</w:t>
+        <w:t>Вместо имени массива args можно использовать любое другое имя. Например, следующее описание main() вполне корректно.</w:t>
       </w:r>
     </w:p>
     <w:p>
@@ -9247,18 +6915,7 @@
           <w:szCs w:val="18"/>
           <w:lang w:val="en-US" w:eastAsia="ru-RU"/>
         </w:rPr>
-        <w:t xml:space="preserve"> </w:t>
-      </w:r>
-      <w:proofErr w:type="gramStart"/>
-      <w:r>
-        <w:rPr>
-          <w:rFonts w:ascii="Consolas" w:eastAsia="Times New Roman" w:hAnsi="Consolas" w:cs="Courier New"/>
-          <w:color w:val="000000"/>
-          <w:sz w:val="18"/>
-          <w:szCs w:val="18"/>
-          <w:lang w:val="en-US" w:eastAsia="ru-RU"/>
-        </w:rPr>
-        <w:t>main</w:t>
+        <w:t xml:space="preserve"> main</w:t>
       </w:r>
       <w:r>
         <w:rPr>
@@ -9270,7 +6927,6 @@
         </w:rPr>
         <w:t>(</w:t>
       </w:r>
-      <w:proofErr w:type="gramEnd"/>
       <w:r>
         <w:rPr>
           <w:rFonts w:ascii="Consolas" w:eastAsia="Times New Roman" w:hAnsi="Consolas" w:cs="Courier New"/>
@@ -9325,32 +6981,7 @@
           <w:rFonts w:ascii="Arial" w:hAnsi="Arial" w:cs="Arial"/>
           <w:shd w:val="clear" w:color="auto" w:fill="FFFFFF"/>
         </w:rPr>
-        <w:t>тип и количество параметров метода </w:t>
-      </w:r>
-      <w:proofErr w:type="spellStart"/>
-      <w:proofErr w:type="gramStart"/>
-      <w:r>
-        <w:rPr>
-          <w:rFonts w:ascii="Arial" w:hAnsi="Arial" w:cs="Arial"/>
-          <w:shd w:val="clear" w:color="auto" w:fill="FFFFFF"/>
-        </w:rPr>
-        <w:t>main</w:t>
-      </w:r>
-      <w:proofErr w:type="spellEnd"/>
-      <w:r>
-        <w:rPr>
-          <w:rFonts w:ascii="Arial" w:hAnsi="Arial" w:cs="Arial"/>
-          <w:shd w:val="clear" w:color="auto" w:fill="FFFFFF"/>
-        </w:rPr>
-        <w:t>(</w:t>
-      </w:r>
-      <w:proofErr w:type="gramEnd"/>
-      <w:r>
-        <w:rPr>
-          <w:rFonts w:ascii="Arial" w:hAnsi="Arial" w:cs="Arial"/>
-          <w:shd w:val="clear" w:color="auto" w:fill="FFFFFF"/>
-        </w:rPr>
-        <w:t>) изменению не подлежат.</w:t>
+        <w:t>тип и количество параметров метода main() изменению не подлежат.</w:t>
       </w:r>
     </w:p>
     <w:p>
@@ -9384,7 +7015,7 @@
         </w:rPr>
         <w:t xml:space="preserve"> </w:t>
       </w:r>
-      <w:hyperlink r:id="rId36" w:history="1">
+      <w:hyperlink r:id="rId40" w:history="1">
         <w:r>
           <w:rPr>
             <w:rStyle w:val="a4"/>
@@ -9430,43 +7061,7 @@
           <w:color w:val="000000"/>
           <w:lang w:eastAsia="ru-RU"/>
         </w:rPr>
-        <w:t xml:space="preserve">Может ли один </w:t>
-      </w:r>
-      <w:proofErr w:type="spellStart"/>
-      <w:r>
-        <w:rPr>
-          <w:rFonts w:ascii="Arial" w:eastAsia="Times New Roman" w:hAnsi="Arial" w:cs="Arial"/>
-          <w:color w:val="000000"/>
-          <w:lang w:eastAsia="ru-RU"/>
-        </w:rPr>
-        <w:t>java</w:t>
-      </w:r>
-      <w:proofErr w:type="spellEnd"/>
-      <w:r>
-        <w:rPr>
-          <w:rFonts w:ascii="Arial" w:eastAsia="Times New Roman" w:hAnsi="Arial" w:cs="Arial"/>
-          <w:color w:val="000000"/>
-          <w:lang w:eastAsia="ru-RU"/>
-        </w:rPr>
-        <w:t xml:space="preserve">-файл содержать два и более </w:t>
-      </w:r>
-      <w:proofErr w:type="spellStart"/>
-      <w:r>
-        <w:rPr>
-          <w:rFonts w:ascii="Arial" w:eastAsia="Times New Roman" w:hAnsi="Arial" w:cs="Arial"/>
-          <w:color w:val="000000"/>
-          <w:lang w:eastAsia="ru-RU"/>
-        </w:rPr>
-        <w:t>раннер</w:t>
-      </w:r>
-      <w:proofErr w:type="spellEnd"/>
-      <w:r>
-        <w:rPr>
-          <w:rFonts w:ascii="Arial" w:eastAsia="Times New Roman" w:hAnsi="Arial" w:cs="Arial"/>
-          <w:color w:val="000000"/>
-          <w:lang w:eastAsia="ru-RU"/>
-        </w:rPr>
-        <w:t>-класса?</w:t>
+        <w:t>Может ли один java-файл содержать два и более раннер-класса?</w:t>
       </w:r>
     </w:p>
     <w:p>
@@ -9500,53 +7095,7 @@
           <w:color w:val="000000"/>
           <w:lang w:eastAsia="ru-RU"/>
         </w:rPr>
-        <w:t xml:space="preserve">Да, у вас может быть больше классов, содержащих метод </w:t>
-      </w:r>
-      <w:proofErr w:type="spellStart"/>
-      <w:proofErr w:type="gramStart"/>
-      <w:r>
-        <w:rPr>
-          <w:rFonts w:ascii="Arial" w:eastAsia="Times New Roman" w:hAnsi="Arial" w:cs="Arial"/>
-          <w:color w:val="000000"/>
-          <w:lang w:eastAsia="ru-RU"/>
-        </w:rPr>
-        <w:t>main</w:t>
-      </w:r>
-      <w:proofErr w:type="spellEnd"/>
-      <w:r>
-        <w:rPr>
-          <w:rFonts w:ascii="Arial" w:eastAsia="Times New Roman" w:hAnsi="Arial" w:cs="Arial"/>
-          <w:color w:val="000000"/>
-          <w:lang w:eastAsia="ru-RU"/>
-        </w:rPr>
-        <w:t>(</w:t>
-      </w:r>
-      <w:proofErr w:type="gramEnd"/>
-      <w:r>
-        <w:rPr>
-          <w:rFonts w:ascii="Arial" w:eastAsia="Times New Roman" w:hAnsi="Arial" w:cs="Arial"/>
-          <w:color w:val="000000"/>
-          <w:lang w:eastAsia="ru-RU"/>
-        </w:rPr>
-        <w:t xml:space="preserve">), но по крайней мере один класс, который содержит </w:t>
-      </w:r>
-      <w:proofErr w:type="spellStart"/>
-      <w:r>
-        <w:rPr>
-          <w:rFonts w:ascii="Arial" w:eastAsia="Times New Roman" w:hAnsi="Arial" w:cs="Arial"/>
-          <w:color w:val="000000"/>
-          <w:lang w:eastAsia="ru-RU"/>
-        </w:rPr>
-        <w:t>main</w:t>
-      </w:r>
-      <w:proofErr w:type="spellEnd"/>
-      <w:r>
-        <w:rPr>
-          <w:rFonts w:ascii="Arial" w:eastAsia="Times New Roman" w:hAnsi="Arial" w:cs="Arial"/>
-          <w:color w:val="000000"/>
-          <w:lang w:eastAsia="ru-RU"/>
-        </w:rPr>
-        <w:t>(), должен быть общедоступным, чтобы JMV запустил этот класс в качестве основного потока.</w:t>
+        <w:t>Да, у вас может быть больше классов, содержащих метод main(), но по крайней мере один класс, который содержит main(), должен быть общедоступным, чтобы JMV запустил этот класс в качестве основного потока.</w:t>
       </w:r>
     </w:p>
     <w:p>
@@ -9581,7 +7130,7 @@
         </w:rPr>
         <w:t xml:space="preserve"> </w:t>
       </w:r>
-      <w:hyperlink r:id="rId37" w:history="1">
+      <w:hyperlink r:id="rId41" w:history="1">
         <w:r>
           <w:rPr>
             <w:rStyle w:val="a4"/>
@@ -9598,7 +7147,6 @@
           </w:rPr>
           <w:t>://</w:t>
         </w:r>
-        <w:proofErr w:type="spellStart"/>
         <w:r>
           <w:rPr>
             <w:rStyle w:val="a4"/>
@@ -9607,7 +7155,6 @@
           </w:rPr>
           <w:t>overcoder</w:t>
         </w:r>
-        <w:proofErr w:type="spellEnd"/>
         <w:r>
           <w:rPr>
             <w:rStyle w:val="a4"/>
@@ -11239,63 +8786,113 @@
         </w:rPr>
         <w:t xml:space="preserve">Можно ли определить метод </w:t>
       </w:r>
-      <w:proofErr w:type="spellStart"/>
-      <w:proofErr w:type="gramStart"/>
       <w:r>
         <w:rPr>
           <w:rFonts w:ascii="Courier New" w:eastAsia="Times New Roman" w:hAnsi="Courier New" w:cs="Courier New"/>
           <w:color w:val="000000"/>
           <w:lang w:eastAsia="ru-RU"/>
         </w:rPr>
+        <w:t>main()</w:t>
+      </w:r>
+      <w:r>
+        <w:rPr>
+          <w:rFonts w:ascii="Arial" w:eastAsia="Times New Roman" w:hAnsi="Arial" w:cs="Arial"/>
+          <w:color w:val="000000"/>
+          <w:lang w:eastAsia="ru-RU"/>
+        </w:rPr>
+        <w:t xml:space="preserve"> с другими модификаторами?</w:t>
+      </w:r>
+    </w:p>
+    <w:p>
+      <w:pPr>
+        <w:spacing w:after="0" w:line="240" w:lineRule="auto"/>
+        <w:rPr>
+          <w:rFonts w:ascii="Arial" w:eastAsia="Times New Roman" w:hAnsi="Arial" w:cs="Arial"/>
+          <w:lang w:eastAsia="ru-RU"/>
+        </w:rPr>
+      </w:pPr>
+      <w:r>
+        <w:rPr>
+          <w:rFonts w:ascii="Arial" w:eastAsia="Times New Roman" w:hAnsi="Arial" w:cs="Arial"/>
+          <w:b/>
+          <w:lang w:eastAsia="ru-RU"/>
+        </w:rPr>
+        <w:t>Ответ.</w:t>
+      </w:r>
+      <w:r>
+        <w:rPr>
+          <w:rFonts w:ascii="Arial" w:eastAsia="Times New Roman" w:hAnsi="Arial" w:cs="Arial"/>
+          <w:b/>
+          <w:lang w:eastAsia="ru-RU"/>
+        </w:rPr>
+        <w:t xml:space="preserve"> </w:t>
+      </w:r>
+      <w:r>
+        <w:rPr>
+          <w:rFonts w:ascii="Arial" w:eastAsia="Times New Roman" w:hAnsi="Arial" w:cs="Arial"/>
+          <w:lang w:eastAsia="ru-RU"/>
+        </w:rPr>
+        <w:t>Нельзя</w:t>
+      </w:r>
+      <w:r>
+        <w:rPr>
+          <w:rFonts w:ascii="Arial" w:eastAsia="Times New Roman" w:hAnsi="Arial" w:cs="Arial"/>
+          <w:lang w:eastAsia="ru-RU"/>
+        </w:rPr>
+        <w:t>.</w:t>
+      </w:r>
+      <w:r>
+        <w:rPr>
+          <w:rFonts w:ascii="Arial" w:eastAsia="Times New Roman" w:hAnsi="Arial" w:cs="Arial"/>
+          <w:lang w:eastAsia="ru-RU"/>
+        </w:rPr>
+        <w:t xml:space="preserve"> Метод </w:t>
+      </w:r>
+      <w:r>
+        <w:rPr>
+          <w:rFonts w:ascii="Arial" w:eastAsia="Times New Roman" w:hAnsi="Arial" w:cs="Arial"/>
+          <w:lang w:val="en-US" w:eastAsia="ru-RU"/>
+        </w:rPr>
         <w:t>main</w:t>
       </w:r>
-      <w:proofErr w:type="spellEnd"/>
-      <w:r>
-        <w:rPr>
-          <w:rFonts w:ascii="Courier New" w:eastAsia="Times New Roman" w:hAnsi="Courier New" w:cs="Courier New"/>
-          <w:color w:val="000000"/>
-          <w:lang w:eastAsia="ru-RU"/>
-        </w:rPr>
-        <w:t>(</w:t>
-      </w:r>
-      <w:proofErr w:type="gramEnd"/>
-      <w:r>
-        <w:rPr>
-          <w:rFonts w:ascii="Courier New" w:eastAsia="Times New Roman" w:hAnsi="Courier New" w:cs="Courier New"/>
-          <w:color w:val="000000"/>
-          <w:lang w:eastAsia="ru-RU"/>
-        </w:rPr>
-        <w:t>)</w:t>
-      </w:r>
-      <w:r>
-        <w:rPr>
-          <w:rFonts w:ascii="Arial" w:eastAsia="Times New Roman" w:hAnsi="Arial" w:cs="Arial"/>
-          <w:color w:val="000000"/>
-          <w:lang w:eastAsia="ru-RU"/>
-        </w:rPr>
-        <w:t xml:space="preserve"> с другими модификаторами?</w:t>
-      </w:r>
-    </w:p>
-    <w:p>
-      <w:pPr>
-        <w:spacing w:after="0" w:line="240" w:lineRule="auto"/>
-        <w:rPr>
-          <w:rFonts w:ascii="Arial" w:eastAsia="Times New Roman" w:hAnsi="Arial" w:cs="Arial"/>
-          <w:lang w:eastAsia="ru-RU"/>
-        </w:rPr>
-      </w:pPr>
-      <w:r>
-        <w:rPr>
-          <w:rFonts w:ascii="Arial" w:eastAsia="Times New Roman" w:hAnsi="Arial" w:cs="Arial"/>
-          <w:b/>
-          <w:lang w:eastAsia="ru-RU"/>
-        </w:rPr>
-        <w:t>Ответ.</w:t>
-      </w:r>
-      <w:r>
-        <w:rPr>
-          <w:rFonts w:ascii="Arial" w:eastAsia="Times New Roman" w:hAnsi="Arial" w:cs="Arial"/>
-          <w:b/>
+      <w:r>
+        <w:rPr>
+          <w:rFonts w:ascii="Arial" w:eastAsia="Times New Roman" w:hAnsi="Arial" w:cs="Arial"/>
+          <w:lang w:eastAsia="ru-RU"/>
+        </w:rPr>
+        <w:t xml:space="preserve">() </w:t>
+      </w:r>
+      <w:r>
+        <w:rPr>
+          <w:rFonts w:ascii="Arial" w:eastAsia="Times New Roman" w:hAnsi="Arial" w:cs="Arial"/>
+          <w:lang w:eastAsia="ru-RU"/>
+        </w:rPr>
+        <w:t xml:space="preserve">загружается первым, до создания какого либо объекта, поэтому для его вызова, он должен быть </w:t>
+      </w:r>
+      <w:r>
+        <w:rPr>
+          <w:rFonts w:ascii="Arial" w:eastAsia="Times New Roman" w:hAnsi="Arial" w:cs="Arial"/>
+          <w:lang w:val="en-US" w:eastAsia="ru-RU"/>
+        </w:rPr>
+        <w:t>static</w:t>
+      </w:r>
+      <w:r>
+        <w:rPr>
+          <w:rFonts w:ascii="Arial" w:eastAsia="Times New Roman" w:hAnsi="Arial" w:cs="Arial"/>
+          <w:lang w:eastAsia="ru-RU"/>
+        </w:rPr>
+        <w:t xml:space="preserve">, также метод должен быть </w:t>
+      </w:r>
+      <w:r>
+        <w:rPr>
+          <w:rFonts w:ascii="Arial" w:eastAsia="Times New Roman" w:hAnsi="Arial" w:cs="Arial"/>
+          <w:lang w:val="en-US" w:eastAsia="ru-RU"/>
+        </w:rPr>
+        <w:t>public</w:t>
+      </w:r>
+      <w:r>
+        <w:rPr>
+          <w:rFonts w:ascii="Arial" w:eastAsia="Times New Roman" w:hAnsi="Arial" w:cs="Arial"/>
           <w:lang w:eastAsia="ru-RU"/>
         </w:rPr>
         <w:t xml:space="preserve"> </w:t>
@@ -11305,11 +8902,29 @@
           <w:rFonts w:ascii="Arial" w:eastAsia="Times New Roman" w:hAnsi="Arial" w:cs="Arial"/>
           <w:lang w:eastAsia="ru-RU"/>
         </w:rPr>
-        <w:t>Нельзя</w:t>
-      </w:r>
-      <w:r>
-        <w:rPr>
-          <w:rFonts w:ascii="Arial" w:eastAsia="Times New Roman" w:hAnsi="Arial" w:cs="Arial"/>
+        <w:t>для того, чтобы этот метод был виден из любого пакета.</w:t>
+      </w:r>
+    </w:p>
+    <w:p>
+      <w:pPr>
+        <w:spacing w:after="0" w:line="240" w:lineRule="auto"/>
+        <w:rPr>
+          <w:rFonts w:ascii="Arial" w:eastAsia="Times New Roman" w:hAnsi="Arial" w:cs="Arial"/>
+          <w:lang w:eastAsia="ru-RU"/>
+        </w:rPr>
+      </w:pPr>
+      <w:r>
+        <w:rPr>
+          <w:rFonts w:ascii="Arial" w:eastAsia="Times New Roman" w:hAnsi="Arial" w:cs="Arial"/>
+          <w:b/>
+          <w:lang w:eastAsia="ru-RU"/>
+        </w:rPr>
+        <w:t>Источник</w:t>
+      </w:r>
+      <w:r>
+        <w:rPr>
+          <w:rFonts w:ascii="Arial" w:eastAsia="Times New Roman" w:hAnsi="Arial" w:cs="Arial"/>
+          <w:b/>
           <w:lang w:eastAsia="ru-RU"/>
         </w:rPr>
         <w:t>.</w:t>
@@ -11317,110 +8932,11 @@
       <w:r>
         <w:rPr>
           <w:rFonts w:ascii="Arial" w:eastAsia="Times New Roman" w:hAnsi="Arial" w:cs="Arial"/>
-          <w:lang w:eastAsia="ru-RU"/>
-        </w:rPr>
-        <w:t xml:space="preserve"> Метод </w:t>
-      </w:r>
-      <w:proofErr w:type="gramStart"/>
-      <w:r>
-        <w:rPr>
-          <w:rFonts w:ascii="Arial" w:eastAsia="Times New Roman" w:hAnsi="Arial" w:cs="Arial"/>
-          <w:lang w:val="en-US" w:eastAsia="ru-RU"/>
-        </w:rPr>
-        <w:t>main</w:t>
-      </w:r>
-      <w:r>
-        <w:rPr>
-          <w:rFonts w:ascii="Arial" w:eastAsia="Times New Roman" w:hAnsi="Arial" w:cs="Arial"/>
-          <w:lang w:eastAsia="ru-RU"/>
-        </w:rPr>
-        <w:t>(</w:t>
-      </w:r>
-      <w:proofErr w:type="gramEnd"/>
-      <w:r>
-        <w:rPr>
-          <w:rFonts w:ascii="Arial" w:eastAsia="Times New Roman" w:hAnsi="Arial" w:cs="Arial"/>
-          <w:lang w:eastAsia="ru-RU"/>
-        </w:rPr>
-        <w:t xml:space="preserve">) </w:t>
-      </w:r>
-      <w:r>
-        <w:rPr>
-          <w:rFonts w:ascii="Arial" w:eastAsia="Times New Roman" w:hAnsi="Arial" w:cs="Arial"/>
-          <w:lang w:eastAsia="ru-RU"/>
-        </w:rPr>
-        <w:t xml:space="preserve">загружается первым, до создания какого либо объекта, поэтому для его вызова, он должен быть </w:t>
-      </w:r>
-      <w:r>
-        <w:rPr>
-          <w:rFonts w:ascii="Arial" w:eastAsia="Times New Roman" w:hAnsi="Arial" w:cs="Arial"/>
-          <w:lang w:val="en-US" w:eastAsia="ru-RU"/>
-        </w:rPr>
-        <w:t>static</w:t>
-      </w:r>
-      <w:r>
-        <w:rPr>
-          <w:rFonts w:ascii="Arial" w:eastAsia="Times New Roman" w:hAnsi="Arial" w:cs="Arial"/>
-          <w:lang w:eastAsia="ru-RU"/>
-        </w:rPr>
-        <w:t xml:space="preserve">, также метод должен быть </w:t>
-      </w:r>
-      <w:r>
-        <w:rPr>
-          <w:rFonts w:ascii="Arial" w:eastAsia="Times New Roman" w:hAnsi="Arial" w:cs="Arial"/>
-          <w:lang w:val="en-US" w:eastAsia="ru-RU"/>
-        </w:rPr>
-        <w:t>public</w:t>
-      </w:r>
-      <w:r>
-        <w:rPr>
-          <w:rFonts w:ascii="Arial" w:eastAsia="Times New Roman" w:hAnsi="Arial" w:cs="Arial"/>
-          <w:lang w:eastAsia="ru-RU"/>
-        </w:rPr>
-        <w:t xml:space="preserve"> </w:t>
-      </w:r>
-      <w:r>
-        <w:rPr>
-          <w:rFonts w:ascii="Arial" w:eastAsia="Times New Roman" w:hAnsi="Arial" w:cs="Arial"/>
-          <w:lang w:eastAsia="ru-RU"/>
-        </w:rPr>
-        <w:t>для того, чтобы этот метод был виден из любого пакета.</w:t>
-      </w:r>
-    </w:p>
-    <w:p>
-      <w:pPr>
-        <w:spacing w:after="0" w:line="240" w:lineRule="auto"/>
-        <w:rPr>
-          <w:rFonts w:ascii="Arial" w:eastAsia="Times New Roman" w:hAnsi="Arial" w:cs="Arial"/>
-          <w:lang w:val="en-US" w:eastAsia="ru-RU"/>
-        </w:rPr>
-      </w:pPr>
-      <w:proofErr w:type="gramStart"/>
-      <w:r>
-        <w:rPr>
-          <w:rFonts w:ascii="Arial" w:eastAsia="Times New Roman" w:hAnsi="Arial" w:cs="Arial"/>
-          <w:b/>
-          <w:lang w:eastAsia="ru-RU"/>
-        </w:rPr>
-        <w:t>Источник</w:t>
-      </w:r>
-      <w:r>
-        <w:rPr>
-          <w:rFonts w:ascii="Arial" w:eastAsia="Times New Roman" w:hAnsi="Arial" w:cs="Arial"/>
-          <w:b/>
-          <w:lang w:eastAsia="ru-RU"/>
-        </w:rPr>
-        <w:t>.</w:t>
-      </w:r>
-      <w:r>
-        <w:rPr>
-          <w:rFonts w:ascii="Arial" w:eastAsia="Times New Roman" w:hAnsi="Arial" w:cs="Arial"/>
-          <w:b/>
-          <w:lang w:val="en-US" w:eastAsia="ru-RU"/>
+          <w:b/>
+          <w:lang w:eastAsia="ru-RU"/>
         </w:rPr>
         <w:t>-</w:t>
       </w:r>
-      <w:proofErr w:type="gramEnd"/>
     </w:p>
     <w:p>
       <w:pPr>
@@ -11459,33 +8975,13 @@
         </w:rPr>
         <w:t xml:space="preserve">Может ли в классе быть два и более метода </w:t>
       </w:r>
-      <w:proofErr w:type="spellStart"/>
-      <w:proofErr w:type="gramStart"/>
       <w:r>
         <w:rPr>
           <w:rFonts w:ascii="Courier New" w:eastAsia="Times New Roman" w:hAnsi="Courier New" w:cs="Courier New"/>
           <w:color w:val="000000"/>
           <w:lang w:eastAsia="ru-RU"/>
         </w:rPr>
-        <w:t>main</w:t>
-      </w:r>
-      <w:proofErr w:type="spellEnd"/>
-      <w:r>
-        <w:rPr>
-          <w:rFonts w:ascii="Courier New" w:eastAsia="Times New Roman" w:hAnsi="Courier New" w:cs="Courier New"/>
-          <w:color w:val="000000"/>
-          <w:lang w:eastAsia="ru-RU"/>
-        </w:rPr>
-        <w:t>(</w:t>
-      </w:r>
-      <w:proofErr w:type="gramEnd"/>
-      <w:r>
-        <w:rPr>
-          <w:rFonts w:ascii="Courier New" w:eastAsia="Times New Roman" w:hAnsi="Courier New" w:cs="Courier New"/>
-          <w:color w:val="000000"/>
-          <w:lang w:eastAsia="ru-RU"/>
-        </w:rPr>
-        <w:t>)</w:t>
+        <w:t>main()</w:t>
       </w:r>
       <w:r>
         <w:rPr>
@@ -11535,262 +9031,187 @@
         <w:rPr>
           <w:rFonts w:ascii="Arial" w:eastAsia="Times New Roman" w:hAnsi="Arial" w:cs="Arial"/>
           <w:b/>
+          <w:lang w:eastAsia="ru-RU"/>
+        </w:rPr>
+        <w:t>.</w:t>
+      </w:r>
+      <w:r>
+        <w:rPr>
+          <w:rFonts w:ascii="Arial" w:eastAsia="Times New Roman" w:hAnsi="Arial" w:cs="Arial"/>
+          <w:b/>
+          <w:lang w:eastAsia="ru-RU"/>
+        </w:rPr>
+        <w:t xml:space="preserve"> </w:t>
+      </w:r>
+      <w:r>
+        <w:rPr>
+          <w:rFonts w:ascii="Arial" w:eastAsia="Times New Roman" w:hAnsi="Arial" w:cs="Arial"/>
+          <w:b/>
+          <w:lang w:eastAsia="ru-RU"/>
+        </w:rPr>
+        <w:t xml:space="preserve"> </w:t>
+      </w:r>
+      <w:r>
+        <w:rPr>
+          <w:rFonts w:ascii="Arial" w:eastAsia="Times New Roman" w:hAnsi="Arial" w:cs="Arial"/>
+          <w:lang w:eastAsia="ru-RU"/>
+        </w:rPr>
+        <w:t xml:space="preserve">Может, если второй метод будет иметь модификатор доступа не </w:t>
+      </w:r>
+      <w:r>
+        <w:rPr>
+          <w:rFonts w:ascii="Arial" w:eastAsia="Times New Roman" w:hAnsi="Arial" w:cs="Arial"/>
           <w:lang w:val="en-US" w:eastAsia="ru-RU"/>
         </w:rPr>
+        <w:t>public</w:t>
+      </w:r>
+      <w:r>
+        <w:rPr>
+          <w:rFonts w:ascii="Arial" w:eastAsia="Times New Roman" w:hAnsi="Arial" w:cs="Arial"/>
+          <w:lang w:eastAsia="ru-RU"/>
+        </w:rPr>
         <w:t>.</w:t>
       </w:r>
-      <w:r>
-        <w:rPr>
-          <w:rFonts w:ascii="Arial" w:eastAsia="Times New Roman" w:hAnsi="Arial" w:cs="Arial"/>
-          <w:b/>
+    </w:p>
+    <w:p>
+      <w:pPr>
+        <w:spacing w:after="0" w:line="240" w:lineRule="auto"/>
+        <w:rPr>
+          <w:rFonts w:ascii="Arial" w:eastAsia="Times New Roman" w:hAnsi="Arial" w:cs="Arial"/>
           <w:lang w:val="en-US" w:eastAsia="ru-RU"/>
         </w:rPr>
-        <w:t xml:space="preserve"> </w:t>
-      </w:r>
-      <w:r>
-        <w:rPr>
-          <w:rFonts w:ascii="Arial" w:eastAsia="Times New Roman" w:hAnsi="Arial" w:cs="Arial"/>
-          <w:b/>
+      </w:pPr>
+      <w:r>
+        <w:rPr>
+          <w:rFonts w:ascii="Arial" w:eastAsia="Times New Roman" w:hAnsi="Arial" w:cs="Arial"/>
           <w:lang w:val="en-US" w:eastAsia="ru-RU"/>
         </w:rPr>
-        <w:t xml:space="preserve"> </w:t>
-      </w:r>
-      <w:r>
-        <w:rPr>
-          <w:rFonts w:ascii="Arial" w:eastAsia="Times New Roman" w:hAnsi="Arial" w:cs="Arial"/>
-          <w:lang w:eastAsia="ru-RU"/>
-        </w:rPr>
-        <w:t xml:space="preserve">Может, если второй метод будет иметь модификатор доступа не </w:t>
-      </w:r>
-      <w:r>
+        <w:t>public class A{</w:t>
+      </w:r>
+    </w:p>
+    <w:p>
+      <w:pPr>
+        <w:spacing w:after="0" w:line="240" w:lineRule="auto"/>
         <w:rPr>
           <w:rFonts w:ascii="Arial" w:eastAsia="Times New Roman" w:hAnsi="Arial" w:cs="Arial"/>
           <w:lang w:val="en-US" w:eastAsia="ru-RU"/>
         </w:rPr>
-        <w:t>public</w:t>
-      </w:r>
-      <w:r>
-        <w:rPr>
-          <w:rFonts w:ascii="Arial" w:eastAsia="Times New Roman" w:hAnsi="Arial" w:cs="Arial"/>
+      </w:pPr>
+      <w:r>
+        <w:rPr>
+          <w:rFonts w:ascii="Arial" w:eastAsia="Times New Roman" w:hAnsi="Arial" w:cs="Arial"/>
+          <w:lang w:val="en-US" w:eastAsia="ru-RU"/>
+        </w:rPr>
+        <w:tab/>
+        <w:t>public static void main (String[] args) {</w:t>
+      </w:r>
+    </w:p>
+    <w:p>
+      <w:pPr>
+        <w:spacing w:after="0" w:line="240" w:lineRule="auto"/>
+        <w:ind w:firstLine="708"/>
+        <w:rPr>
+          <w:rFonts w:ascii="Arial" w:eastAsia="Times New Roman" w:hAnsi="Arial" w:cs="Arial"/>
+          <w:lang w:val="en-US" w:eastAsia="ru-RU"/>
+        </w:rPr>
+      </w:pPr>
+      <w:r>
+        <w:rPr>
+          <w:rFonts w:ascii="Arial" w:eastAsia="Times New Roman" w:hAnsi="Arial" w:cs="Arial"/>
+          <w:lang w:val="en-US" w:eastAsia="ru-RU"/>
+        </w:rPr>
+        <w:t>}</w:t>
+      </w:r>
+    </w:p>
+    <w:p>
+      <w:pPr>
+        <w:spacing w:after="0" w:line="240" w:lineRule="auto"/>
+        <w:ind w:firstLine="708"/>
+        <w:rPr>
+          <w:rFonts w:ascii="Arial" w:eastAsia="Times New Roman" w:hAnsi="Arial" w:cs="Arial"/>
+          <w:lang w:val="en-US" w:eastAsia="ru-RU"/>
+        </w:rPr>
+      </w:pPr>
+      <w:r>
+        <w:rPr>
+          <w:rFonts w:ascii="Arial" w:eastAsia="Times New Roman" w:hAnsi="Arial" w:cs="Arial"/>
+          <w:lang w:val="en-US" w:eastAsia="ru-RU"/>
+        </w:rPr>
+        <w:t>private</w:t>
+      </w:r>
+      <w:r>
+        <w:rPr>
+          <w:rFonts w:ascii="Arial" w:eastAsia="Times New Roman" w:hAnsi="Arial" w:cs="Arial"/>
+          <w:lang w:val="en-US" w:eastAsia="ru-RU"/>
+        </w:rPr>
+        <w:t xml:space="preserve"> static void main(int[] args) {</w:t>
+      </w:r>
+    </w:p>
+    <w:p>
+      <w:pPr>
+        <w:spacing w:after="0" w:line="240" w:lineRule="auto"/>
+        <w:ind w:firstLine="708"/>
+        <w:rPr>
+          <w:rFonts w:ascii="Arial" w:eastAsia="Times New Roman" w:hAnsi="Arial" w:cs="Arial"/>
+          <w:lang w:val="en-US" w:eastAsia="ru-RU"/>
+        </w:rPr>
+      </w:pPr>
+      <w:r>
+        <w:rPr>
+          <w:rFonts w:ascii="Arial" w:eastAsia="Times New Roman" w:hAnsi="Arial" w:cs="Arial"/>
+          <w:lang w:val="en-US" w:eastAsia="ru-RU"/>
+        </w:rPr>
+        <w:t>}</w:t>
+      </w:r>
+    </w:p>
+    <w:p>
+      <w:pPr>
+        <w:spacing w:after="0" w:line="240" w:lineRule="auto"/>
+        <w:rPr>
+          <w:rFonts w:ascii="Arial" w:eastAsia="Times New Roman" w:hAnsi="Arial" w:cs="Arial"/>
+          <w:lang w:val="en-US" w:eastAsia="ru-RU"/>
+        </w:rPr>
+      </w:pPr>
+      <w:r>
+        <w:rPr>
+          <w:rFonts w:ascii="Arial" w:eastAsia="Times New Roman" w:hAnsi="Arial" w:cs="Arial"/>
+          <w:lang w:val="en-US" w:eastAsia="ru-RU"/>
+        </w:rPr>
+        <w:t>}</w:t>
+      </w:r>
+    </w:p>
+    <w:p>
+      <w:pPr>
+        <w:spacing w:after="0" w:line="240" w:lineRule="auto"/>
+        <w:rPr>
+          <w:rFonts w:ascii="Arial" w:eastAsia="Times New Roman" w:hAnsi="Arial" w:cs="Arial"/>
+          <w:lang w:eastAsia="ru-RU"/>
+        </w:rPr>
+      </w:pPr>
+      <w:r>
+        <w:rPr>
+          <w:rFonts w:ascii="Arial" w:eastAsia="Times New Roman" w:hAnsi="Arial" w:cs="Arial"/>
+          <w:b/>
+          <w:lang w:eastAsia="ru-RU"/>
+        </w:rPr>
+        <w:t>Источник</w:t>
+      </w:r>
+      <w:r>
+        <w:rPr>
+          <w:rFonts w:ascii="Arial" w:eastAsia="Times New Roman" w:hAnsi="Arial" w:cs="Arial"/>
+          <w:b/>
           <w:lang w:eastAsia="ru-RU"/>
         </w:rPr>
         <w:t>.</w:t>
       </w:r>
-    </w:p>
-    <w:p>
-      <w:pPr>
-        <w:spacing w:after="0" w:line="240" w:lineRule="auto"/>
-        <w:rPr>
-          <w:rFonts w:ascii="Arial" w:eastAsia="Times New Roman" w:hAnsi="Arial" w:cs="Arial"/>
-          <w:lang w:val="en-US" w:eastAsia="ru-RU"/>
-        </w:rPr>
-      </w:pPr>
-      <w:r>
-        <w:rPr>
-          <w:rFonts w:ascii="Arial" w:eastAsia="Times New Roman" w:hAnsi="Arial" w:cs="Arial"/>
-          <w:lang w:val="en-US" w:eastAsia="ru-RU"/>
-        </w:rPr>
-        <w:t xml:space="preserve">public class </w:t>
-      </w:r>
-      <w:proofErr w:type="gramStart"/>
-      <w:r>
-        <w:rPr>
-          <w:rFonts w:ascii="Arial" w:eastAsia="Times New Roman" w:hAnsi="Arial" w:cs="Arial"/>
-          <w:lang w:val="en-US" w:eastAsia="ru-RU"/>
-        </w:rPr>
-        <w:t>A{</w:t>
-      </w:r>
-      <w:proofErr w:type="gramEnd"/>
-    </w:p>
-    <w:p>
-      <w:pPr>
-        <w:spacing w:after="0" w:line="240" w:lineRule="auto"/>
-        <w:rPr>
-          <w:rFonts w:ascii="Arial" w:eastAsia="Times New Roman" w:hAnsi="Arial" w:cs="Arial"/>
-          <w:lang w:val="en-US" w:eastAsia="ru-RU"/>
-        </w:rPr>
-      </w:pPr>
-      <w:r>
-        <w:rPr>
-          <w:rFonts w:ascii="Arial" w:eastAsia="Times New Roman" w:hAnsi="Arial" w:cs="Arial"/>
-          <w:lang w:val="en-US" w:eastAsia="ru-RU"/>
-        </w:rPr>
-        <w:tab/>
-        <w:t>public static void main (</w:t>
-      </w:r>
-      <w:proofErr w:type="gramStart"/>
-      <w:r>
-        <w:rPr>
-          <w:rFonts w:ascii="Arial" w:eastAsia="Times New Roman" w:hAnsi="Arial" w:cs="Arial"/>
-          <w:lang w:val="en-US" w:eastAsia="ru-RU"/>
-        </w:rPr>
-        <w:t>String[</w:t>
-      </w:r>
-      <w:proofErr w:type="gramEnd"/>
-      <w:r>
-        <w:rPr>
-          <w:rFonts w:ascii="Arial" w:eastAsia="Times New Roman" w:hAnsi="Arial" w:cs="Arial"/>
-          <w:lang w:val="en-US" w:eastAsia="ru-RU"/>
-        </w:rPr>
-        <w:t xml:space="preserve">] </w:t>
-      </w:r>
-      <w:proofErr w:type="spellStart"/>
-      <w:r>
-        <w:rPr>
-          <w:rFonts w:ascii="Arial" w:eastAsia="Times New Roman" w:hAnsi="Arial" w:cs="Arial"/>
-          <w:lang w:val="en-US" w:eastAsia="ru-RU"/>
-        </w:rPr>
-        <w:t>args</w:t>
-      </w:r>
-      <w:proofErr w:type="spellEnd"/>
-      <w:r>
-        <w:rPr>
-          <w:rFonts w:ascii="Arial" w:eastAsia="Times New Roman" w:hAnsi="Arial" w:cs="Arial"/>
-          <w:lang w:val="en-US" w:eastAsia="ru-RU"/>
-        </w:rPr>
-        <w:t>) {</w:t>
-      </w:r>
-    </w:p>
-    <w:p>
-      <w:pPr>
-        <w:spacing w:after="0" w:line="240" w:lineRule="auto"/>
-        <w:ind w:firstLine="708"/>
-        <w:rPr>
-          <w:rFonts w:ascii="Arial" w:eastAsia="Times New Roman" w:hAnsi="Arial" w:cs="Arial"/>
-          <w:lang w:val="en-US" w:eastAsia="ru-RU"/>
-        </w:rPr>
-      </w:pPr>
-      <w:r>
-        <w:rPr>
-          <w:rFonts w:ascii="Arial" w:eastAsia="Times New Roman" w:hAnsi="Arial" w:cs="Arial"/>
-          <w:lang w:val="en-US" w:eastAsia="ru-RU"/>
-        </w:rPr>
-        <w:t>}</w:t>
-      </w:r>
-    </w:p>
-    <w:p>
-      <w:pPr>
-        <w:spacing w:after="0" w:line="240" w:lineRule="auto"/>
-        <w:ind w:firstLine="708"/>
-        <w:rPr>
-          <w:rFonts w:ascii="Arial" w:eastAsia="Times New Roman" w:hAnsi="Arial" w:cs="Arial"/>
-          <w:lang w:val="en-US" w:eastAsia="ru-RU"/>
-        </w:rPr>
-      </w:pPr>
-      <w:r>
-        <w:rPr>
-          <w:rFonts w:ascii="Arial" w:eastAsia="Times New Roman" w:hAnsi="Arial" w:cs="Arial"/>
-          <w:lang w:val="en-US" w:eastAsia="ru-RU"/>
-        </w:rPr>
-        <w:t>private</w:t>
-      </w:r>
-      <w:r>
-        <w:rPr>
-          <w:rFonts w:ascii="Arial" w:eastAsia="Times New Roman" w:hAnsi="Arial" w:cs="Arial"/>
-          <w:lang w:val="en-US" w:eastAsia="ru-RU"/>
-        </w:rPr>
-        <w:t xml:space="preserve"> static void main(</w:t>
-      </w:r>
-      <w:proofErr w:type="gramStart"/>
-      <w:r>
-        <w:rPr>
-          <w:rFonts w:ascii="Arial" w:eastAsia="Times New Roman" w:hAnsi="Arial" w:cs="Arial"/>
-          <w:lang w:val="en-US" w:eastAsia="ru-RU"/>
-        </w:rPr>
-        <w:t>int[</w:t>
-      </w:r>
-      <w:proofErr w:type="gramEnd"/>
-      <w:r>
-        <w:rPr>
-          <w:rFonts w:ascii="Arial" w:eastAsia="Times New Roman" w:hAnsi="Arial" w:cs="Arial"/>
-          <w:lang w:val="en-US" w:eastAsia="ru-RU"/>
-        </w:rPr>
-        <w:t xml:space="preserve">] </w:t>
-      </w:r>
-      <w:proofErr w:type="spellStart"/>
-      <w:r>
-        <w:rPr>
-          <w:rFonts w:ascii="Arial" w:eastAsia="Times New Roman" w:hAnsi="Arial" w:cs="Arial"/>
-          <w:lang w:val="en-US" w:eastAsia="ru-RU"/>
-        </w:rPr>
-        <w:t>args</w:t>
-      </w:r>
-      <w:proofErr w:type="spellEnd"/>
-      <w:r>
-        <w:rPr>
-          <w:rFonts w:ascii="Arial" w:eastAsia="Times New Roman" w:hAnsi="Arial" w:cs="Arial"/>
-          <w:lang w:val="en-US" w:eastAsia="ru-RU"/>
-        </w:rPr>
-        <w:t>) {</w:t>
-      </w:r>
-    </w:p>
-    <w:p>
-      <w:pPr>
-        <w:spacing w:after="0" w:line="240" w:lineRule="auto"/>
-        <w:ind w:firstLine="708"/>
-        <w:rPr>
-          <w:rFonts w:ascii="Arial" w:eastAsia="Times New Roman" w:hAnsi="Arial" w:cs="Arial"/>
-          <w:lang w:val="en-US" w:eastAsia="ru-RU"/>
-        </w:rPr>
-      </w:pPr>
-      <w:r>
-        <w:rPr>
-          <w:rFonts w:ascii="Arial" w:eastAsia="Times New Roman" w:hAnsi="Arial" w:cs="Arial"/>
-          <w:lang w:val="en-US" w:eastAsia="ru-RU"/>
-        </w:rPr>
-        <w:t>}</w:t>
-      </w:r>
-    </w:p>
-    <w:p>
-      <w:pPr>
-        <w:spacing w:after="0" w:line="240" w:lineRule="auto"/>
-        <w:rPr>
-          <w:rFonts w:ascii="Arial" w:eastAsia="Times New Roman" w:hAnsi="Arial" w:cs="Arial"/>
-          <w:lang w:val="en-US" w:eastAsia="ru-RU"/>
-        </w:rPr>
-      </w:pPr>
-      <w:r>
-        <w:rPr>
-          <w:rFonts w:ascii="Arial" w:eastAsia="Times New Roman" w:hAnsi="Arial" w:cs="Arial"/>
-          <w:lang w:val="en-US" w:eastAsia="ru-RU"/>
-        </w:rPr>
-        <w:t>}</w:t>
-      </w:r>
-    </w:p>
-    <w:p>
-      <w:pPr>
-        <w:spacing w:after="0" w:line="240" w:lineRule="auto"/>
-        <w:rPr>
-          <w:rFonts w:ascii="Arial" w:eastAsia="Times New Roman" w:hAnsi="Arial" w:cs="Arial"/>
-          <w:lang w:val="en-US" w:eastAsia="ru-RU"/>
-        </w:rPr>
-      </w:pPr>
-      <w:proofErr w:type="gramStart"/>
-      <w:r>
-        <w:rPr>
-          <w:rFonts w:ascii="Arial" w:eastAsia="Times New Roman" w:hAnsi="Arial" w:cs="Arial"/>
-          <w:b/>
-          <w:lang w:eastAsia="ru-RU"/>
-        </w:rPr>
-        <w:t>Источник</w:t>
-      </w:r>
-      <w:r>
-        <w:rPr>
-          <w:rFonts w:ascii="Arial" w:eastAsia="Times New Roman" w:hAnsi="Arial" w:cs="Arial"/>
-          <w:b/>
-          <w:lang w:eastAsia="ru-RU"/>
-        </w:rPr>
-        <w:t>.</w:t>
-      </w:r>
-      <w:r>
-        <w:rPr>
-          <w:rFonts w:ascii="Arial" w:eastAsia="Times New Roman" w:hAnsi="Arial" w:cs="Arial"/>
-          <w:b/>
-          <w:lang w:val="en-US" w:eastAsia="ru-RU"/>
+      <w:r>
+        <w:rPr>
+          <w:rFonts w:ascii="Arial" w:eastAsia="Times New Roman" w:hAnsi="Arial" w:cs="Arial"/>
+          <w:b/>
+          <w:lang w:eastAsia="ru-RU"/>
         </w:rPr>
         <w:t>-</w:t>
       </w:r>
-      <w:proofErr w:type="gramEnd"/>
     </w:p>
     <w:p>
       <w:pPr>
@@ -11821,96 +9242,46 @@
         </w:rPr>
         <w:t xml:space="preserve">Может ли в классе быть два метода </w:t>
       </w:r>
-      <w:proofErr w:type="spellStart"/>
-      <w:proofErr w:type="gramStart"/>
       <w:r>
         <w:rPr>
           <w:rFonts w:ascii="Courier New" w:eastAsia="Times New Roman" w:hAnsi="Courier New" w:cs="Courier New"/>
           <w:color w:val="000000"/>
           <w:lang w:eastAsia="ru-RU"/>
         </w:rPr>
-        <w:t>main</w:t>
-      </w:r>
-      <w:proofErr w:type="spellEnd"/>
+        <w:t>main()</w:t>
+      </w:r>
+      <w:r>
+        <w:rPr>
+          <w:rFonts w:ascii="Arial" w:eastAsia="Times New Roman" w:hAnsi="Arial" w:cs="Arial"/>
+          <w:color w:val="000000"/>
+          <w:lang w:eastAsia="ru-RU"/>
+        </w:rPr>
+        <w:t xml:space="preserve">, один из которых раннер, а второй метод </w:t>
+      </w:r>
       <w:r>
         <w:rPr>
           <w:rFonts w:ascii="Courier New" w:eastAsia="Times New Roman" w:hAnsi="Courier New" w:cs="Courier New"/>
           <w:color w:val="000000"/>
           <w:lang w:eastAsia="ru-RU"/>
         </w:rPr>
-        <w:t>(</w:t>
-      </w:r>
-      <w:proofErr w:type="gramEnd"/>
+        <w:t>main()</w:t>
+      </w:r>
+      <w:r>
+        <w:rPr>
+          <w:rFonts w:ascii="Arial" w:eastAsia="Times New Roman" w:hAnsi="Arial" w:cs="Arial"/>
+          <w:color w:val="000000"/>
+          <w:lang w:eastAsia="ru-RU"/>
+        </w:rPr>
+        <w:t xml:space="preserve"> отличается от первого только отсутствием модификатора </w:t>
+      </w:r>
       <w:r>
         <w:rPr>
           <w:rFonts w:ascii="Courier New" w:eastAsia="Times New Roman" w:hAnsi="Courier New" w:cs="Courier New"/>
           <w:color w:val="000000"/>
           <w:lang w:eastAsia="ru-RU"/>
         </w:rPr>
-        <w:t>)</w:t>
-      </w:r>
-      <w:r>
-        <w:rPr>
-          <w:rFonts w:ascii="Arial" w:eastAsia="Times New Roman" w:hAnsi="Arial" w:cs="Arial"/>
-          <w:color w:val="000000"/>
-          <w:lang w:eastAsia="ru-RU"/>
-        </w:rPr>
-        <w:t xml:space="preserve">, один из которых </w:t>
-      </w:r>
-      <w:proofErr w:type="spellStart"/>
-      <w:r>
-        <w:rPr>
-          <w:rFonts w:ascii="Arial" w:eastAsia="Times New Roman" w:hAnsi="Arial" w:cs="Arial"/>
-          <w:color w:val="000000"/>
-          <w:lang w:eastAsia="ru-RU"/>
-        </w:rPr>
-        <w:t>раннер</w:t>
-      </w:r>
-      <w:proofErr w:type="spellEnd"/>
-      <w:r>
-        <w:rPr>
-          <w:rFonts w:ascii="Arial" w:eastAsia="Times New Roman" w:hAnsi="Arial" w:cs="Arial"/>
-          <w:color w:val="000000"/>
-          <w:lang w:eastAsia="ru-RU"/>
-        </w:rPr>
-        <w:t xml:space="preserve">, а второй метод </w:t>
-      </w:r>
-      <w:proofErr w:type="spellStart"/>
-      <w:r>
-        <w:rPr>
-          <w:rFonts w:ascii="Courier New" w:eastAsia="Times New Roman" w:hAnsi="Courier New" w:cs="Courier New"/>
-          <w:color w:val="000000"/>
-          <w:lang w:eastAsia="ru-RU"/>
-        </w:rPr>
-        <w:t>main</w:t>
-      </w:r>
-      <w:proofErr w:type="spellEnd"/>
-      <w:r>
-        <w:rPr>
-          <w:rFonts w:ascii="Courier New" w:eastAsia="Times New Roman" w:hAnsi="Courier New" w:cs="Courier New"/>
-          <w:color w:val="000000"/>
-          <w:lang w:eastAsia="ru-RU"/>
-        </w:rPr>
-        <w:t>()</w:t>
-      </w:r>
-      <w:r>
-        <w:rPr>
-          <w:rFonts w:ascii="Arial" w:eastAsia="Times New Roman" w:hAnsi="Arial" w:cs="Arial"/>
-          <w:color w:val="000000"/>
-          <w:lang w:eastAsia="ru-RU"/>
-        </w:rPr>
-        <w:t xml:space="preserve"> отличается от первого только отсутствием модификатора </w:t>
-      </w:r>
-      <w:proofErr w:type="spellStart"/>
-      <w:r>
-        <w:rPr>
-          <w:rFonts w:ascii="Courier New" w:eastAsia="Times New Roman" w:hAnsi="Courier New" w:cs="Courier New"/>
-          <w:color w:val="000000"/>
-          <w:lang w:eastAsia="ru-RU"/>
-        </w:rPr>
         <w:t>static</w:t>
       </w:r>
-      <w:proofErr w:type="spellEnd"/>
       <w:r>
         <w:rPr>
           <w:rFonts w:ascii="Arial" w:eastAsia="Times New Roman" w:hAnsi="Arial" w:cs="Arial"/>
@@ -12003,34 +9374,17 @@
           <w:rFonts w:ascii="Arial" w:eastAsia="Times New Roman" w:hAnsi="Arial" w:cs="Arial"/>
           <w:lang w:eastAsia="ru-RU"/>
         </w:rPr>
-        <w:t xml:space="preserve">из </w:t>
-      </w:r>
-      <w:proofErr w:type="spellStart"/>
-      <w:r>
-        <w:rPr>
-          <w:rFonts w:ascii="Arial" w:eastAsia="Times New Roman" w:hAnsi="Arial" w:cs="Arial"/>
-          <w:lang w:eastAsia="ru-RU"/>
-        </w:rPr>
-        <w:t>раннер</w:t>
-      </w:r>
-      <w:proofErr w:type="spellEnd"/>
-      <w:r>
-        <w:rPr>
-          <w:rFonts w:ascii="Arial" w:eastAsia="Times New Roman" w:hAnsi="Arial" w:cs="Arial"/>
-          <w:lang w:eastAsia="ru-RU"/>
-        </w:rPr>
-        <w:t>-метода произойдет ошибка компиляции.</w:t>
-      </w:r>
-    </w:p>
-    <w:p>
-      <w:pPr>
-        <w:spacing w:after="0" w:line="240" w:lineRule="auto"/>
-        <w:rPr>
-          <w:rFonts w:ascii="Arial" w:eastAsia="Times New Roman" w:hAnsi="Arial" w:cs="Arial"/>
-          <w:lang w:eastAsia="ru-RU"/>
-        </w:rPr>
-      </w:pPr>
-      <w:proofErr w:type="gramStart"/>
+        <w:t>из раннер-метода произойдет ошибка компиляции.</w:t>
+      </w:r>
+    </w:p>
+    <w:p>
+      <w:pPr>
+        <w:spacing w:after="0" w:line="240" w:lineRule="auto"/>
+        <w:rPr>
+          <w:rFonts w:ascii="Arial" w:eastAsia="Times New Roman" w:hAnsi="Arial" w:cs="Arial"/>
+          <w:lang w:eastAsia="ru-RU"/>
+        </w:rPr>
+      </w:pPr>
       <w:r>
         <w:rPr>
           <w:rFonts w:ascii="Arial" w:eastAsia="Times New Roman" w:hAnsi="Arial" w:cs="Arial"/>
@@ -12055,7 +9409,6 @@
         </w:rPr>
         <w:t>-</w:t>
       </w:r>
-      <w:proofErr w:type="gramEnd"/>
     </w:p>
     <w:p>
       <w:pPr>
@@ -12119,50 +9472,151 @@
           <w:color w:val="000000"/>
           <w:lang w:eastAsia="ru-RU"/>
         </w:rPr>
-        <w:t xml:space="preserve">Создайте </w:t>
-      </w:r>
-      <w:proofErr w:type="spellStart"/>
-      <w:r>
-        <w:rPr>
-          <w:rFonts w:ascii="Arial" w:eastAsia="Times New Roman" w:hAnsi="Arial" w:cs="Arial"/>
-          <w:color w:val="000000"/>
-          <w:lang w:eastAsia="ru-RU"/>
+        <w:t>Создайте bat-файл для запуска приложения на выполнение.</w:t>
+      </w:r>
+    </w:p>
+    <w:p>
+      <w:pPr>
+        <w:spacing w:after="0" w:line="240" w:lineRule="auto"/>
+        <w:rPr>
+          <w:rFonts w:ascii="Arial" w:eastAsia="Times New Roman" w:hAnsi="Arial" w:cs="Arial"/>
+          <w:b/>
+          <w:lang w:eastAsia="ru-RU"/>
+        </w:rPr>
+      </w:pPr>
+      <w:r>
+        <w:rPr>
+          <w:rFonts w:ascii="Arial" w:eastAsia="Times New Roman" w:hAnsi="Arial" w:cs="Arial"/>
+          <w:b/>
+          <w:lang w:eastAsia="ru-RU"/>
+        </w:rPr>
+        <w:t>Ответ</w:t>
+      </w:r>
+      <w:r>
+        <w:rPr>
+          <w:rFonts w:ascii="Arial" w:eastAsia="Times New Roman" w:hAnsi="Arial" w:cs="Arial"/>
+          <w:b/>
+          <w:lang w:eastAsia="ru-RU"/>
+        </w:rPr>
+        <w:t>.</w:t>
+      </w:r>
+      <w:r>
+        <w:rPr>
+          <w:rFonts w:ascii="Arial" w:eastAsia="Times New Roman" w:hAnsi="Arial" w:cs="Arial"/>
+          <w:b/>
+          <w:lang w:eastAsia="ru-RU"/>
+        </w:rPr>
+        <w:t xml:space="preserve"> </w:t>
+      </w:r>
+      <w:r>
+        <w:rPr>
+          <w:rFonts w:ascii="Arial" w:eastAsia="Times New Roman" w:hAnsi="Arial" w:cs="Arial"/>
+          <w:lang w:eastAsia="ru-RU"/>
+        </w:rPr>
+        <w:t>Создать текстовый файл с командами приведенными ниже, изменить его расширение на .</w:t>
+      </w:r>
+      <w:r>
+        <w:rPr>
+          <w:rFonts w:ascii="Arial" w:eastAsia="Times New Roman" w:hAnsi="Arial" w:cs="Arial"/>
+          <w:lang w:val="en-US" w:eastAsia="ru-RU"/>
         </w:rPr>
         <w:t>bat</w:t>
       </w:r>
-      <w:proofErr w:type="spellEnd"/>
-      <w:r>
-        <w:rPr>
-          <w:rFonts w:ascii="Arial" w:eastAsia="Times New Roman" w:hAnsi="Arial" w:cs="Arial"/>
-          <w:color w:val="000000"/>
-          <w:lang w:eastAsia="ru-RU"/>
-        </w:rPr>
-        <w:t>-файл для запуска приложения на выполнение.</w:t>
-      </w:r>
-    </w:p>
-    <w:p>
-      <w:pPr>
-        <w:spacing w:after="0" w:line="240" w:lineRule="auto"/>
-        <w:rPr>
-          <w:rFonts w:ascii="Arial" w:eastAsia="Times New Roman" w:hAnsi="Arial" w:cs="Arial"/>
-          <w:b/>
-          <w:lang w:eastAsia="ru-RU"/>
-        </w:rPr>
-      </w:pPr>
-      <w:r>
-        <w:rPr>
-          <w:rFonts w:ascii="Arial" w:eastAsia="Times New Roman" w:hAnsi="Arial" w:cs="Arial"/>
-          <w:b/>
-          <w:lang w:eastAsia="ru-RU"/>
-        </w:rPr>
-        <w:t>Ответ</w:t>
-      </w:r>
-      <w:r>
-        <w:rPr>
-          <w:rFonts w:ascii="Arial" w:eastAsia="Times New Roman" w:hAnsi="Arial" w:cs="Arial"/>
-          <w:b/>
+      <w:r>
+        <w:rPr>
+          <w:rFonts w:ascii="Arial" w:eastAsia="Times New Roman" w:hAnsi="Arial" w:cs="Arial"/>
+          <w:lang w:eastAsia="ru-RU"/>
+        </w:rPr>
+        <w:t>. Запустить созданный файл.</w:t>
+      </w:r>
+    </w:p>
+    <w:p>
+      <w:pPr>
+        <w:spacing w:after="0" w:line="240" w:lineRule="auto"/>
+        <w:rPr>
+          <w:rFonts w:ascii="Arial" w:eastAsia="Times New Roman" w:hAnsi="Arial" w:cs="Arial"/>
           <w:lang w:val="en-US" w:eastAsia="ru-RU"/>
         </w:rPr>
+      </w:pPr>
+      <w:r>
+        <w:rPr>
+          <w:rFonts w:ascii="Arial" w:eastAsia="Times New Roman" w:hAnsi="Arial" w:cs="Arial"/>
+          <w:lang w:val="en-US" w:eastAsia="ru-RU"/>
+        </w:rPr>
+        <w:t>cd /D e:\javalesson</w:t>
+      </w:r>
+    </w:p>
+    <w:p>
+      <w:pPr>
+        <w:spacing w:after="0" w:line="240" w:lineRule="auto"/>
+        <w:rPr>
+          <w:rFonts w:ascii="Arial" w:eastAsia="Times New Roman" w:hAnsi="Arial" w:cs="Arial"/>
+          <w:lang w:val="en-US" w:eastAsia="ru-RU"/>
+        </w:rPr>
+      </w:pPr>
+      <w:r>
+        <w:rPr>
+          <w:rFonts w:ascii="Arial" w:eastAsia="Times New Roman" w:hAnsi="Arial" w:cs="Arial"/>
+          <w:lang w:val="en-US" w:eastAsia="ru-RU"/>
+        </w:rPr>
+        <w:lastRenderedPageBreak/>
+        <w:t>javac HelloWorld.java</w:t>
+      </w:r>
+    </w:p>
+    <w:p>
+      <w:pPr>
+        <w:spacing w:after="0" w:line="240" w:lineRule="auto"/>
+        <w:rPr>
+          <w:rFonts w:ascii="Arial" w:eastAsia="Times New Roman" w:hAnsi="Arial" w:cs="Arial"/>
+          <w:lang w:val="en-US" w:eastAsia="ru-RU"/>
+        </w:rPr>
+      </w:pPr>
+      <w:r>
+        <w:rPr>
+          <w:rFonts w:ascii="Arial" w:eastAsia="Times New Roman" w:hAnsi="Arial" w:cs="Arial"/>
+          <w:lang w:val="en-US" w:eastAsia="ru-RU"/>
+        </w:rPr>
+        <w:t>java HelloWorld</w:t>
+      </w:r>
+    </w:p>
+    <w:p>
+      <w:pPr>
+        <w:spacing w:after="0" w:line="240" w:lineRule="auto"/>
+        <w:rPr>
+          <w:rFonts w:ascii="Arial" w:eastAsia="Times New Roman" w:hAnsi="Arial" w:cs="Arial"/>
+          <w:lang w:val="en-US" w:eastAsia="ru-RU"/>
+        </w:rPr>
+      </w:pPr>
+      <w:r>
+        <w:rPr>
+          <w:rFonts w:ascii="Arial" w:eastAsia="Times New Roman" w:hAnsi="Arial" w:cs="Arial"/>
+          <w:lang w:val="en-US" w:eastAsia="ru-RU"/>
+        </w:rPr>
+        <w:t>pause</w:t>
+      </w:r>
+    </w:p>
+    <w:p>
+      <w:pPr>
+        <w:spacing w:after="0" w:line="240" w:lineRule="auto"/>
+        <w:rPr>
+          <w:rFonts w:ascii="Arial" w:eastAsia="Times New Roman" w:hAnsi="Arial" w:cs="Arial"/>
+          <w:lang w:val="en-US" w:eastAsia="ru-RU"/>
+        </w:rPr>
+      </w:pPr>
+      <w:r>
+        <w:rPr>
+          <w:rFonts w:ascii="Arial" w:eastAsia="Times New Roman" w:hAnsi="Arial" w:cs="Arial"/>
+          <w:b/>
+          <w:lang w:eastAsia="ru-RU"/>
+        </w:rPr>
+        <w:t>Источник</w:t>
+      </w:r>
+      <w:r>
+        <w:rPr>
+          <w:rFonts w:ascii="Arial" w:eastAsia="Times New Roman" w:hAnsi="Arial" w:cs="Arial"/>
+          <w:b/>
+          <w:lang w:val="en-US" w:eastAsia="ru-RU"/>
+        </w:rPr>
         <w:t>.</w:t>
       </w:r>
       <w:r>
@@ -12173,316 +9627,162 @@
         </w:rPr>
         <w:t xml:space="preserve"> </w:t>
       </w:r>
-      <w:r>
-        <w:rPr>
-          <w:rFonts w:ascii="Arial" w:eastAsia="Times New Roman" w:hAnsi="Arial" w:cs="Arial"/>
-          <w:lang w:eastAsia="ru-RU"/>
-        </w:rPr>
-        <w:t xml:space="preserve">Создать </w:t>
-      </w:r>
-      <w:proofErr w:type="gramStart"/>
-      <w:r>
-        <w:rPr>
-          <w:rFonts w:ascii="Arial" w:eastAsia="Times New Roman" w:hAnsi="Arial" w:cs="Arial"/>
-          <w:lang w:eastAsia="ru-RU"/>
-        </w:rPr>
-        <w:t>текстовый файл с командами</w:t>
-      </w:r>
-      <w:proofErr w:type="gramEnd"/>
-      <w:r>
-        <w:rPr>
-          <w:rFonts w:ascii="Arial" w:eastAsia="Times New Roman" w:hAnsi="Arial" w:cs="Arial"/>
-          <w:lang w:eastAsia="ru-RU"/>
-        </w:rPr>
-        <w:t xml:space="preserve"> приведенными ниже, изменить его расширение на .</w:t>
-      </w:r>
-      <w:r>
+      <w:hyperlink r:id="rId42" w:history="1">
+        <w:r>
+          <w:rPr>
+            <w:rStyle w:val="a4"/>
+            <w:rFonts w:ascii="Arial" w:eastAsia="Times New Roman" w:hAnsi="Arial" w:cs="Arial"/>
+            <w:lang w:val="en-US" w:eastAsia="ru-RU"/>
+          </w:rPr>
+          <w:t>https</w:t>
+        </w:r>
+        <w:r>
+          <w:rPr>
+            <w:rStyle w:val="a4"/>
+            <w:rFonts w:ascii="Arial" w:eastAsia="Times New Roman" w:hAnsi="Arial" w:cs="Arial"/>
+            <w:lang w:val="en-US" w:eastAsia="ru-RU"/>
+          </w:rPr>
+          <w:t>://</w:t>
+        </w:r>
+        <w:r>
+          <w:rPr>
+            <w:rStyle w:val="a4"/>
+            <w:rFonts w:ascii="Arial" w:eastAsia="Times New Roman" w:hAnsi="Arial" w:cs="Arial"/>
+            <w:lang w:val="en-US" w:eastAsia="ru-RU"/>
+          </w:rPr>
+          <w:t>viarum</w:t>
+        </w:r>
+        <w:r>
+          <w:rPr>
+            <w:rStyle w:val="a4"/>
+            <w:rFonts w:ascii="Arial" w:eastAsia="Times New Roman" w:hAnsi="Arial" w:cs="Arial"/>
+            <w:lang w:val="en-US" w:eastAsia="ru-RU"/>
+          </w:rPr>
+          <w:t>.</w:t>
+        </w:r>
+        <w:r>
+          <w:rPr>
+            <w:rStyle w:val="a4"/>
+            <w:rFonts w:ascii="Arial" w:eastAsia="Times New Roman" w:hAnsi="Arial" w:cs="Arial"/>
+            <w:lang w:val="en-US" w:eastAsia="ru-RU"/>
+          </w:rPr>
+          <w:t>ru</w:t>
+        </w:r>
+        <w:r>
+          <w:rPr>
+            <w:rStyle w:val="a4"/>
+            <w:rFonts w:ascii="Arial" w:eastAsia="Times New Roman" w:hAnsi="Arial" w:cs="Arial"/>
+            <w:lang w:val="en-US" w:eastAsia="ru-RU"/>
+          </w:rPr>
+          <w:t>/</w:t>
+        </w:r>
+        <w:r>
+          <w:rPr>
+            <w:rStyle w:val="a4"/>
+            <w:rFonts w:ascii="Arial" w:eastAsia="Times New Roman" w:hAnsi="Arial" w:cs="Arial"/>
+            <w:lang w:val="en-US" w:eastAsia="ru-RU"/>
+          </w:rPr>
+          <w:t>kak</w:t>
+        </w:r>
+        <w:r>
+          <w:rPr>
+            <w:rStyle w:val="a4"/>
+            <w:rFonts w:ascii="Arial" w:eastAsia="Times New Roman" w:hAnsi="Arial" w:cs="Arial"/>
+            <w:lang w:val="en-US" w:eastAsia="ru-RU"/>
+          </w:rPr>
+          <w:t>-</w:t>
+        </w:r>
+        <w:r>
+          <w:rPr>
+            <w:rStyle w:val="a4"/>
+            <w:rFonts w:ascii="Arial" w:eastAsia="Times New Roman" w:hAnsi="Arial" w:cs="Arial"/>
+            <w:lang w:val="en-US" w:eastAsia="ru-RU"/>
+          </w:rPr>
+          <w:t>sozdat</w:t>
+        </w:r>
+        <w:r>
+          <w:rPr>
+            <w:rStyle w:val="a4"/>
+            <w:rFonts w:ascii="Arial" w:eastAsia="Times New Roman" w:hAnsi="Arial" w:cs="Arial"/>
+            <w:lang w:val="en-US" w:eastAsia="ru-RU"/>
+          </w:rPr>
+          <w:t>-</w:t>
+        </w:r>
+        <w:r>
+          <w:rPr>
+            <w:rStyle w:val="a4"/>
+            <w:rFonts w:ascii="Arial" w:eastAsia="Times New Roman" w:hAnsi="Arial" w:cs="Arial"/>
+            <w:lang w:val="en-US" w:eastAsia="ru-RU"/>
+          </w:rPr>
+          <w:t>bat</w:t>
+        </w:r>
+        <w:r>
+          <w:rPr>
+            <w:rStyle w:val="a4"/>
+            <w:rFonts w:ascii="Arial" w:eastAsia="Times New Roman" w:hAnsi="Arial" w:cs="Arial"/>
+            <w:lang w:val="en-US" w:eastAsia="ru-RU"/>
+          </w:rPr>
+          <w:t>-</w:t>
+        </w:r>
+        <w:r>
+          <w:rPr>
+            <w:rStyle w:val="a4"/>
+            <w:rFonts w:ascii="Arial" w:eastAsia="Times New Roman" w:hAnsi="Arial" w:cs="Arial"/>
+            <w:lang w:val="en-US" w:eastAsia="ru-RU"/>
+          </w:rPr>
+          <w:t>fayl</w:t>
+        </w:r>
+        <w:r>
+          <w:rPr>
+            <w:rStyle w:val="a4"/>
+            <w:rFonts w:ascii="Arial" w:eastAsia="Times New Roman" w:hAnsi="Arial" w:cs="Arial"/>
+            <w:lang w:val="en-US" w:eastAsia="ru-RU"/>
+          </w:rPr>
+          <w:t>-</w:t>
+        </w:r>
+        <w:r>
+          <w:rPr>
+            <w:rStyle w:val="a4"/>
+            <w:rFonts w:ascii="Arial" w:eastAsia="Times New Roman" w:hAnsi="Arial" w:cs="Arial"/>
+            <w:lang w:val="en-US" w:eastAsia="ru-RU"/>
+          </w:rPr>
+          <w:t>v</w:t>
+        </w:r>
+        <w:r>
+          <w:rPr>
+            <w:rStyle w:val="a4"/>
+            <w:rFonts w:ascii="Arial" w:eastAsia="Times New Roman" w:hAnsi="Arial" w:cs="Arial"/>
+            <w:lang w:val="en-US" w:eastAsia="ru-RU"/>
+          </w:rPr>
+          <w:t>-</w:t>
+        </w:r>
+        <w:r>
+          <w:rPr>
+            <w:rStyle w:val="a4"/>
+            <w:rFonts w:ascii="Arial" w:eastAsia="Times New Roman" w:hAnsi="Arial" w:cs="Arial"/>
+            <w:lang w:val="en-US" w:eastAsia="ru-RU"/>
+          </w:rPr>
+          <w:t>windows</w:t>
+        </w:r>
+        <w:r>
+          <w:rPr>
+            <w:rStyle w:val="a4"/>
+            <w:rFonts w:ascii="Arial" w:eastAsia="Times New Roman" w:hAnsi="Arial" w:cs="Arial"/>
+            <w:lang w:val="en-US" w:eastAsia="ru-RU"/>
+          </w:rPr>
+          <w:t>/</w:t>
+        </w:r>
+      </w:hyperlink>
+    </w:p>
+    <w:p>
+      <w:pPr>
+        <w:spacing w:after="0" w:line="240" w:lineRule="auto"/>
         <w:rPr>
           <w:rFonts w:ascii="Arial" w:eastAsia="Times New Roman" w:hAnsi="Arial" w:cs="Arial"/>
           <w:lang w:val="en-US" w:eastAsia="ru-RU"/>
         </w:rPr>
-        <w:t>bat</w:t>
-      </w:r>
-      <w:r>
-        <w:rPr>
-          <w:rFonts w:ascii="Arial" w:eastAsia="Times New Roman" w:hAnsi="Arial" w:cs="Arial"/>
-          <w:lang w:eastAsia="ru-RU"/>
-        </w:rPr>
-        <w:t>. Запустить созданный файл.</w:t>
-      </w:r>
-    </w:p>
-    <w:p>
-      <w:pPr>
-        <w:spacing w:after="0" w:line="240" w:lineRule="auto"/>
-        <w:rPr>
-          <w:rFonts w:ascii="Arial" w:eastAsia="Times New Roman" w:hAnsi="Arial" w:cs="Arial"/>
-          <w:lang w:val="en-US" w:eastAsia="ru-RU"/>
-        </w:rPr>
-      </w:pPr>
-      <w:r>
-        <w:rPr>
-          <w:rFonts w:ascii="Arial" w:eastAsia="Times New Roman" w:hAnsi="Arial" w:cs="Arial"/>
-          <w:lang w:val="en-US" w:eastAsia="ru-RU"/>
-        </w:rPr>
-        <w:t>cd /D e:\javalesson</w:t>
-      </w:r>
-    </w:p>
-    <w:p>
-      <w:pPr>
-        <w:spacing w:after="0" w:line="240" w:lineRule="auto"/>
-        <w:rPr>
-          <w:rFonts w:ascii="Arial" w:eastAsia="Times New Roman" w:hAnsi="Arial" w:cs="Arial"/>
-          <w:lang w:val="en-US" w:eastAsia="ru-RU"/>
-        </w:rPr>
-      </w:pPr>
-      <w:proofErr w:type="spellStart"/>
-      <w:r>
-        <w:rPr>
-          <w:rFonts w:ascii="Arial" w:eastAsia="Times New Roman" w:hAnsi="Arial" w:cs="Arial"/>
-          <w:lang w:val="en-US" w:eastAsia="ru-RU"/>
-        </w:rPr>
-        <w:lastRenderedPageBreak/>
-        <w:t>javac</w:t>
-      </w:r>
-      <w:proofErr w:type="spellEnd"/>
-      <w:r>
-        <w:rPr>
-          <w:rFonts w:ascii="Arial" w:eastAsia="Times New Roman" w:hAnsi="Arial" w:cs="Arial"/>
-          <w:lang w:val="en-US" w:eastAsia="ru-RU"/>
-        </w:rPr>
-        <w:t xml:space="preserve"> HelloWorld.java</w:t>
-      </w:r>
-    </w:p>
-    <w:p>
-      <w:pPr>
-        <w:spacing w:after="0" w:line="240" w:lineRule="auto"/>
-        <w:rPr>
-          <w:rFonts w:ascii="Arial" w:eastAsia="Times New Roman" w:hAnsi="Arial" w:cs="Arial"/>
-          <w:lang w:val="en-US" w:eastAsia="ru-RU"/>
-        </w:rPr>
-      </w:pPr>
-      <w:r>
-        <w:rPr>
-          <w:rFonts w:ascii="Arial" w:eastAsia="Times New Roman" w:hAnsi="Arial" w:cs="Arial"/>
-          <w:lang w:val="en-US" w:eastAsia="ru-RU"/>
-        </w:rPr>
-        <w:t>java HelloWorld</w:t>
-      </w:r>
-    </w:p>
-    <w:p>
-      <w:pPr>
-        <w:spacing w:after="0" w:line="240" w:lineRule="auto"/>
-        <w:rPr>
-          <w:rFonts w:ascii="Arial" w:eastAsia="Times New Roman" w:hAnsi="Arial" w:cs="Arial"/>
-          <w:lang w:val="en-US" w:eastAsia="ru-RU"/>
-        </w:rPr>
-      </w:pPr>
-      <w:r>
-        <w:rPr>
-          <w:rFonts w:ascii="Arial" w:eastAsia="Times New Roman" w:hAnsi="Arial" w:cs="Arial"/>
-          <w:lang w:val="en-US" w:eastAsia="ru-RU"/>
-        </w:rPr>
-        <w:t>pause</w:t>
-      </w:r>
-    </w:p>
-    <w:p>
-      <w:pPr>
-        <w:spacing w:after="0" w:line="240" w:lineRule="auto"/>
-        <w:rPr>
-          <w:rFonts w:ascii="Arial" w:eastAsia="Times New Roman" w:hAnsi="Arial" w:cs="Arial"/>
-          <w:lang w:eastAsia="ru-RU"/>
-        </w:rPr>
-      </w:pPr>
-      <w:r>
-        <w:rPr>
-          <w:rFonts w:ascii="Arial" w:eastAsia="Times New Roman" w:hAnsi="Arial" w:cs="Arial"/>
-          <w:b/>
-          <w:lang w:eastAsia="ru-RU"/>
-        </w:rPr>
-        <w:t>Источник</w:t>
-      </w:r>
-      <w:r>
-        <w:rPr>
-          <w:rFonts w:ascii="Arial" w:eastAsia="Times New Roman" w:hAnsi="Arial" w:cs="Arial"/>
-          <w:b/>
-          <w:lang w:eastAsia="ru-RU"/>
-        </w:rPr>
-        <w:t>.</w:t>
-      </w:r>
-      <w:r>
-        <w:rPr>
-          <w:rFonts w:ascii="Arial" w:eastAsia="Times New Roman" w:hAnsi="Arial" w:cs="Arial"/>
-          <w:b/>
-          <w:lang w:eastAsia="ru-RU"/>
-        </w:rPr>
-        <w:t xml:space="preserve"> </w:t>
-      </w:r>
-      <w:hyperlink r:id="rId38" w:history="1">
-        <w:r>
-          <w:rPr>
-            <w:rStyle w:val="a4"/>
-            <w:rFonts w:ascii="Arial" w:eastAsia="Times New Roman" w:hAnsi="Arial" w:cs="Arial"/>
-            <w:lang w:val="en-US" w:eastAsia="ru-RU"/>
-          </w:rPr>
-          <w:t>https</w:t>
-        </w:r>
-        <w:r>
-          <w:rPr>
-            <w:rStyle w:val="a4"/>
-            <w:rFonts w:ascii="Arial" w:eastAsia="Times New Roman" w:hAnsi="Arial" w:cs="Arial"/>
-            <w:lang w:eastAsia="ru-RU"/>
-          </w:rPr>
-          <w:t>://</w:t>
-        </w:r>
-        <w:proofErr w:type="spellStart"/>
-        <w:r>
-          <w:rPr>
-            <w:rStyle w:val="a4"/>
-            <w:rFonts w:ascii="Arial" w:eastAsia="Times New Roman" w:hAnsi="Arial" w:cs="Arial"/>
-            <w:lang w:val="en-US" w:eastAsia="ru-RU"/>
-          </w:rPr>
-          <w:t>viarum</w:t>
-        </w:r>
-        <w:proofErr w:type="spellEnd"/>
-        <w:r>
-          <w:rPr>
-            <w:rStyle w:val="a4"/>
-            <w:rFonts w:ascii="Arial" w:eastAsia="Times New Roman" w:hAnsi="Arial" w:cs="Arial"/>
-            <w:lang w:eastAsia="ru-RU"/>
-          </w:rPr>
-          <w:t>.</w:t>
-        </w:r>
-        <w:proofErr w:type="spellStart"/>
-        <w:r>
-          <w:rPr>
-            <w:rStyle w:val="a4"/>
-            <w:rFonts w:ascii="Arial" w:eastAsia="Times New Roman" w:hAnsi="Arial" w:cs="Arial"/>
-            <w:lang w:val="en-US" w:eastAsia="ru-RU"/>
-          </w:rPr>
-          <w:t>ru</w:t>
-        </w:r>
-        <w:proofErr w:type="spellEnd"/>
-        <w:r>
-          <w:rPr>
-            <w:rStyle w:val="a4"/>
-            <w:rFonts w:ascii="Arial" w:eastAsia="Times New Roman" w:hAnsi="Arial" w:cs="Arial"/>
-            <w:lang w:eastAsia="ru-RU"/>
-          </w:rPr>
-          <w:t>/</w:t>
-        </w:r>
-        <w:proofErr w:type="spellStart"/>
-        <w:r>
-          <w:rPr>
-            <w:rStyle w:val="a4"/>
-            <w:rFonts w:ascii="Arial" w:eastAsia="Times New Roman" w:hAnsi="Arial" w:cs="Arial"/>
-            <w:lang w:val="en-US" w:eastAsia="ru-RU"/>
-          </w:rPr>
-          <w:t>kak</w:t>
-        </w:r>
-        <w:proofErr w:type="spellEnd"/>
-        <w:r>
-          <w:rPr>
-            <w:rStyle w:val="a4"/>
-            <w:rFonts w:ascii="Arial" w:eastAsia="Times New Roman" w:hAnsi="Arial" w:cs="Arial"/>
-            <w:lang w:eastAsia="ru-RU"/>
-          </w:rPr>
-          <w:t>-</w:t>
-        </w:r>
-        <w:proofErr w:type="spellStart"/>
-        <w:r>
-          <w:rPr>
-            <w:rStyle w:val="a4"/>
-            <w:rFonts w:ascii="Arial" w:eastAsia="Times New Roman" w:hAnsi="Arial" w:cs="Arial"/>
-            <w:lang w:val="en-US" w:eastAsia="ru-RU"/>
-          </w:rPr>
-          <w:t>sozdat</w:t>
-        </w:r>
-        <w:proofErr w:type="spellEnd"/>
-        <w:r>
-          <w:rPr>
-            <w:rStyle w:val="a4"/>
-            <w:rFonts w:ascii="Arial" w:eastAsia="Times New Roman" w:hAnsi="Arial" w:cs="Arial"/>
-            <w:lang w:eastAsia="ru-RU"/>
-          </w:rPr>
-          <w:t>-</w:t>
-        </w:r>
-        <w:r>
-          <w:rPr>
-            <w:rStyle w:val="a4"/>
-            <w:rFonts w:ascii="Arial" w:eastAsia="Times New Roman" w:hAnsi="Arial" w:cs="Arial"/>
-            <w:lang w:val="en-US" w:eastAsia="ru-RU"/>
-          </w:rPr>
-          <w:t>bat</w:t>
-        </w:r>
-        <w:r>
-          <w:rPr>
-            <w:rStyle w:val="a4"/>
-            <w:rFonts w:ascii="Arial" w:eastAsia="Times New Roman" w:hAnsi="Arial" w:cs="Arial"/>
-            <w:lang w:eastAsia="ru-RU"/>
-          </w:rPr>
-          <w:t>-</w:t>
-        </w:r>
-        <w:proofErr w:type="spellStart"/>
-        <w:r>
-          <w:rPr>
-            <w:rStyle w:val="a4"/>
-            <w:rFonts w:ascii="Arial" w:eastAsia="Times New Roman" w:hAnsi="Arial" w:cs="Arial"/>
-            <w:lang w:val="en-US" w:eastAsia="ru-RU"/>
-          </w:rPr>
-          <w:t>fayl</w:t>
-        </w:r>
-        <w:proofErr w:type="spellEnd"/>
-        <w:r>
-          <w:rPr>
-            <w:rStyle w:val="a4"/>
-            <w:rFonts w:ascii="Arial" w:eastAsia="Times New Roman" w:hAnsi="Arial" w:cs="Arial"/>
-            <w:lang w:eastAsia="ru-RU"/>
-          </w:rPr>
-          <w:t>-</w:t>
-        </w:r>
-        <w:r>
-          <w:rPr>
-            <w:rStyle w:val="a4"/>
-            <w:rFonts w:ascii="Arial" w:eastAsia="Times New Roman" w:hAnsi="Arial" w:cs="Arial"/>
-            <w:lang w:val="en-US" w:eastAsia="ru-RU"/>
-          </w:rPr>
-          <w:t>v</w:t>
-        </w:r>
-        <w:r>
-          <w:rPr>
-            <w:rStyle w:val="a4"/>
-            <w:rFonts w:ascii="Arial" w:eastAsia="Times New Roman" w:hAnsi="Arial" w:cs="Arial"/>
-            <w:lang w:eastAsia="ru-RU"/>
-          </w:rPr>
-          <w:t>-</w:t>
-        </w:r>
-        <w:r>
-          <w:rPr>
-            <w:rStyle w:val="a4"/>
-            <w:rFonts w:ascii="Arial" w:eastAsia="Times New Roman" w:hAnsi="Arial" w:cs="Arial"/>
-            <w:lang w:val="en-US" w:eastAsia="ru-RU"/>
-          </w:rPr>
-          <w:t>windows</w:t>
-        </w:r>
-        <w:r>
-          <w:rPr>
-            <w:rStyle w:val="a4"/>
-            <w:rFonts w:ascii="Arial" w:eastAsia="Times New Roman" w:hAnsi="Arial" w:cs="Arial"/>
-            <w:lang w:eastAsia="ru-RU"/>
-          </w:rPr>
-          <w:t>/</w:t>
-        </w:r>
-      </w:hyperlink>
-    </w:p>
-    <w:p>
-      <w:pPr>
-        <w:spacing w:after="0" w:line="240" w:lineRule="auto"/>
-        <w:rPr>
-          <w:rFonts w:ascii="Arial" w:eastAsia="Times New Roman" w:hAnsi="Arial" w:cs="Arial"/>
-          <w:lang w:val="en-US" w:eastAsia="ru-RU"/>
-        </w:rPr>
-      </w:pPr>
-      <w:hyperlink r:id="rId39" w:history="1">
+      </w:pPr>
+      <w:hyperlink r:id="rId43" w:history="1">
         <w:r>
           <w:rPr>
             <w:rStyle w:val="a4"/>
@@ -12541,7 +9841,6 @@
         </w:rPr>
         <w:t xml:space="preserve">1. папка </w:t>
       </w:r>
-      <w:proofErr w:type="spellStart"/>
       <w:r>
         <w:rPr>
           <w:rFonts w:ascii="Courier New" w:eastAsia="Times New Roman" w:hAnsi="Courier New" w:cs="Courier New"/>
@@ -12550,32 +9849,13 @@
         </w:rPr>
         <w:t>src</w:t>
       </w:r>
-      <w:proofErr w:type="spellEnd"/>
-      <w:r>
-        <w:rPr>
-          <w:rFonts w:ascii="Arial" w:eastAsia="Times New Roman" w:hAnsi="Arial" w:cs="Arial"/>
-          <w:color w:val="000000"/>
-          <w:lang w:eastAsia="ru-RU"/>
-        </w:rPr>
-        <w:t xml:space="preserve"> для исходных </w:t>
-      </w:r>
-      <w:proofErr w:type="spellStart"/>
-      <w:r>
-        <w:rPr>
-          <w:rFonts w:ascii="Arial" w:eastAsia="Times New Roman" w:hAnsi="Arial" w:cs="Arial"/>
-          <w:color w:val="000000"/>
-          <w:lang w:eastAsia="ru-RU"/>
-        </w:rPr>
-        <w:t>java</w:t>
-      </w:r>
-      <w:proofErr w:type="spellEnd"/>
-      <w:r>
-        <w:rPr>
-          <w:rFonts w:ascii="Arial" w:eastAsia="Times New Roman" w:hAnsi="Arial" w:cs="Arial"/>
-          <w:color w:val="000000"/>
-          <w:lang w:eastAsia="ru-RU"/>
-        </w:rPr>
-        <w:t xml:space="preserve">-файлов, а в ней – файл </w:t>
+      <w:r>
+        <w:rPr>
+          <w:rFonts w:ascii="Arial" w:eastAsia="Times New Roman" w:hAnsi="Arial" w:cs="Arial"/>
+          <w:color w:val="000000"/>
+          <w:lang w:eastAsia="ru-RU"/>
+        </w:rPr>
+        <w:t xml:space="preserve"> для исходных java-файлов, а в ней – файл </w:t>
       </w:r>
       <w:r>
         <w:rPr>
@@ -12612,7 +9892,6 @@
         </w:rPr>
         <w:t xml:space="preserve">2. папка </w:t>
       </w:r>
-      <w:proofErr w:type="spellStart"/>
       <w:r>
         <w:rPr>
           <w:rFonts w:ascii="Courier New" w:eastAsia="Times New Roman" w:hAnsi="Courier New" w:cs="Courier New"/>
@@ -12621,32 +9900,13 @@
         </w:rPr>
         <w:t>bin</w:t>
       </w:r>
-      <w:proofErr w:type="spellEnd"/>
-      <w:r>
-        <w:rPr>
-          <w:rFonts w:ascii="Arial" w:eastAsia="Times New Roman" w:hAnsi="Arial" w:cs="Arial"/>
-          <w:color w:val="000000"/>
-          <w:lang w:eastAsia="ru-RU"/>
-        </w:rPr>
-        <w:t xml:space="preserve"> для </w:t>
-      </w:r>
-      <w:proofErr w:type="spellStart"/>
-      <w:r>
-        <w:rPr>
-          <w:rFonts w:ascii="Arial" w:eastAsia="Times New Roman" w:hAnsi="Arial" w:cs="Arial"/>
-          <w:color w:val="000000"/>
-          <w:lang w:eastAsia="ru-RU"/>
-        </w:rPr>
-        <w:t>class</w:t>
-      </w:r>
-      <w:proofErr w:type="spellEnd"/>
-      <w:r>
-        <w:rPr>
-          <w:rFonts w:ascii="Arial" w:eastAsia="Times New Roman" w:hAnsi="Arial" w:cs="Arial"/>
-          <w:color w:val="000000"/>
-          <w:lang w:eastAsia="ru-RU"/>
-        </w:rPr>
-        <w:t>-файлов.</w:t>
+      <w:r>
+        <w:rPr>
+          <w:rFonts w:ascii="Arial" w:eastAsia="Times New Roman" w:hAnsi="Arial" w:cs="Arial"/>
+          <w:color w:val="000000"/>
+          <w:lang w:eastAsia="ru-RU"/>
+        </w:rPr>
+        <w:t xml:space="preserve"> для class-файлов.</w:t>
       </w:r>
     </w:p>
     <w:p>
@@ -12700,27 +9960,8 @@
           <w:color w:val="000000"/>
           <w:lang w:eastAsia="ru-RU"/>
         </w:rPr>
-        <w:t xml:space="preserve">Создайте </w:t>
-      </w:r>
-      <w:proofErr w:type="spellStart"/>
-      <w:r>
-        <w:rPr>
-          <w:rFonts w:ascii="Arial" w:eastAsia="Times New Roman" w:hAnsi="Arial" w:cs="Arial"/>
-          <w:color w:val="000000"/>
-          <w:lang w:eastAsia="ru-RU"/>
-        </w:rPr>
-        <w:t>bat</w:t>
-      </w:r>
-      <w:proofErr w:type="spellEnd"/>
-      <w:r>
-        <w:rPr>
-          <w:rFonts w:ascii="Arial" w:eastAsia="Times New Roman" w:hAnsi="Arial" w:cs="Arial"/>
-          <w:color w:val="000000"/>
-          <w:lang w:eastAsia="ru-RU"/>
-        </w:rPr>
-        <w:t xml:space="preserve">-файл для запуска приложения с двумя аргументами командной строки </w:t>
-      </w:r>
-      <w:proofErr w:type="spellStart"/>
+        <w:t xml:space="preserve">Создайте bat-файл для запуска приложения с двумя аргументами командной строки </w:t>
+      </w:r>
       <w:r>
         <w:rPr>
           <w:rFonts w:ascii="Courier New" w:eastAsia="Times New Roman" w:hAnsi="Courier New" w:cs="Courier New"/>
@@ -12729,7 +9970,6 @@
         </w:rPr>
         <w:t>clever</w:t>
       </w:r>
-      <w:proofErr w:type="spellEnd"/>
       <w:r>
         <w:rPr>
           <w:rFonts w:ascii="Arial" w:eastAsia="Times New Roman" w:hAnsi="Arial" w:cs="Arial"/>
@@ -12867,25 +10107,7 @@
           <w:color w:val="000000"/>
           <w:lang w:eastAsia="ru-RU"/>
         </w:rPr>
-        <w:t xml:space="preserve">Создайте </w:t>
-      </w:r>
-      <w:proofErr w:type="spellStart"/>
-      <w:r>
-        <w:rPr>
-          <w:rFonts w:ascii="Arial" w:eastAsia="Times New Roman" w:hAnsi="Arial" w:cs="Arial"/>
-          <w:color w:val="000000"/>
-          <w:lang w:eastAsia="ru-RU"/>
-        </w:rPr>
-        <w:t>bat</w:t>
-      </w:r>
-      <w:proofErr w:type="spellEnd"/>
-      <w:r>
-        <w:rPr>
-          <w:rFonts w:ascii="Arial" w:eastAsia="Times New Roman" w:hAnsi="Arial" w:cs="Arial"/>
-          <w:color w:val="000000"/>
-          <w:lang w:eastAsia="ru-RU"/>
-        </w:rPr>
-        <w:t>-файл для запуска приложения на выполнение.</w:t>
+        <w:t>Создайте bat-файл для запуска приложения на выполнение.</w:t>
       </w:r>
     </w:p>
     <w:p>
@@ -12918,23 +10140,7 @@
           <w:rFonts w:ascii="Arial" w:eastAsia="Times New Roman" w:hAnsi="Arial" w:cs="Arial"/>
           <w:lang w:eastAsia="ru-RU"/>
         </w:rPr>
-        <w:t xml:space="preserve">Создать </w:t>
-      </w:r>
-      <w:proofErr w:type="gramStart"/>
-      <w:r>
-        <w:rPr>
-          <w:rFonts w:ascii="Arial" w:eastAsia="Times New Roman" w:hAnsi="Arial" w:cs="Arial"/>
-          <w:lang w:eastAsia="ru-RU"/>
-        </w:rPr>
-        <w:t>текстовый файл с командами</w:t>
-      </w:r>
-      <w:proofErr w:type="gramEnd"/>
-      <w:r>
-        <w:rPr>
-          <w:rFonts w:ascii="Arial" w:eastAsia="Times New Roman" w:hAnsi="Arial" w:cs="Arial"/>
-          <w:lang w:eastAsia="ru-RU"/>
-        </w:rPr>
-        <w:t xml:space="preserve"> приведенными ниже, изменить его расширение на .</w:t>
+        <w:t>Создать текстовый файл с командами приведенными ниже, изменить его расширение на .</w:t>
       </w:r>
       <w:r>
         <w:rPr>
@@ -13046,7 +10252,7 @@
         <w:spacing w:after="0" w:line="240" w:lineRule="auto"/>
         <w:rPr>
           <w:rFonts w:ascii="Arial" w:eastAsia="Times New Roman" w:hAnsi="Arial" w:cs="Arial"/>
-          <w:lang w:val="en-US" w:eastAsia="ru-RU"/>
+          <w:lang w:eastAsia="ru-RU"/>
         </w:rPr>
       </w:pPr>
       <w:r>
@@ -13073,423 +10279,433 @@
         </w:rPr>
         <w:t xml:space="preserve"> </w:t>
       </w:r>
-      <w:bookmarkStart w:id="0" w:name="_GoBack"/>
-      <w:r>
-        <w:rPr>
-          <w:rFonts w:ascii="Arial" w:eastAsia="Times New Roman" w:hAnsi="Arial" w:cs="Arial"/>
-          <w:lang w:val="en-US" w:eastAsia="ru-RU"/>
-        </w:rPr>
-        <w:fldChar w:fldCharType="begin"/>
-      </w:r>
-      <w:r>
-        <w:rPr>
-          <w:rFonts w:ascii="Arial" w:eastAsia="Times New Roman" w:hAnsi="Arial" w:cs="Arial"/>
-          <w:lang w:val="en-US" w:eastAsia="ru-RU"/>
-        </w:rPr>
-        <w:instrText xml:space="preserve"> HYPERLINK "</w:instrText>
-      </w:r>
-      <w:r>
-        <w:rPr>
-          <w:rFonts w:ascii="Arial" w:eastAsia="Times New Roman" w:hAnsi="Arial" w:cs="Arial"/>
-          <w:lang w:val="en-US" w:eastAsia="ru-RU"/>
-        </w:rPr>
-        <w:instrText>https</w:instrText>
-      </w:r>
-      <w:r>
-        <w:rPr>
-          <w:rFonts w:ascii="Arial" w:eastAsia="Times New Roman" w:hAnsi="Arial" w:cs="Arial"/>
-          <w:lang w:eastAsia="ru-RU"/>
-        </w:rPr>
-        <w:instrText>://</w:instrText>
-      </w:r>
-      <w:r>
-        <w:rPr>
-          <w:rFonts w:ascii="Arial" w:eastAsia="Times New Roman" w:hAnsi="Arial" w:cs="Arial"/>
-          <w:lang w:val="en-US" w:eastAsia="ru-RU"/>
-        </w:rPr>
-        <w:instrText>coderoad</w:instrText>
-      </w:r>
-      <w:r>
-        <w:rPr>
-          <w:rFonts w:ascii="Arial" w:eastAsia="Times New Roman" w:hAnsi="Arial" w:cs="Arial"/>
-          <w:lang w:eastAsia="ru-RU"/>
-        </w:rPr>
-        <w:instrText>.</w:instrText>
-      </w:r>
-      <w:r>
-        <w:rPr>
-          <w:rFonts w:ascii="Arial" w:eastAsia="Times New Roman" w:hAnsi="Arial" w:cs="Arial"/>
-          <w:lang w:val="en-US" w:eastAsia="ru-RU"/>
-        </w:rPr>
-        <w:instrText>ru</w:instrText>
-      </w:r>
-      <w:r>
-        <w:rPr>
-          <w:rFonts w:ascii="Arial" w:eastAsia="Times New Roman" w:hAnsi="Arial" w:cs="Arial"/>
-          <w:lang w:eastAsia="ru-RU"/>
-        </w:rPr>
-        <w:instrText>/394616/%</w:instrText>
-      </w:r>
-      <w:r>
-        <w:rPr>
-          <w:rFonts w:ascii="Arial" w:eastAsia="Times New Roman" w:hAnsi="Arial" w:cs="Arial"/>
-          <w:lang w:val="en-US" w:eastAsia="ru-RU"/>
-        </w:rPr>
-        <w:instrText>D</w:instrText>
-      </w:r>
-      <w:r>
-        <w:rPr>
-          <w:rFonts w:ascii="Arial" w:eastAsia="Times New Roman" w:hAnsi="Arial" w:cs="Arial"/>
-          <w:lang w:eastAsia="ru-RU"/>
-        </w:rPr>
-        <w:instrText>0%97%</w:instrText>
-      </w:r>
-      <w:r>
-        <w:rPr>
-          <w:rFonts w:ascii="Arial" w:eastAsia="Times New Roman" w:hAnsi="Arial" w:cs="Arial"/>
-          <w:lang w:val="en-US" w:eastAsia="ru-RU"/>
-        </w:rPr>
-        <w:instrText>D</w:instrText>
-      </w:r>
-      <w:r>
-        <w:rPr>
-          <w:rFonts w:ascii="Arial" w:eastAsia="Times New Roman" w:hAnsi="Arial" w:cs="Arial"/>
-          <w:lang w:eastAsia="ru-RU"/>
-        </w:rPr>
-        <w:instrText>0%</w:instrText>
-      </w:r>
-      <w:r>
-        <w:rPr>
-          <w:rFonts w:ascii="Arial" w:eastAsia="Times New Roman" w:hAnsi="Arial" w:cs="Arial"/>
-          <w:lang w:val="en-US" w:eastAsia="ru-RU"/>
-        </w:rPr>
-        <w:instrText>B</w:instrText>
-      </w:r>
-      <w:r>
-        <w:rPr>
-          <w:rFonts w:ascii="Arial" w:eastAsia="Times New Roman" w:hAnsi="Arial" w:cs="Arial"/>
-          <w:lang w:eastAsia="ru-RU"/>
-        </w:rPr>
-        <w:instrText>0%</w:instrText>
-      </w:r>
-      <w:r>
-        <w:rPr>
-          <w:rFonts w:ascii="Arial" w:eastAsia="Times New Roman" w:hAnsi="Arial" w:cs="Arial"/>
-          <w:lang w:val="en-US" w:eastAsia="ru-RU"/>
-        </w:rPr>
-        <w:instrText>D</w:instrText>
-      </w:r>
-      <w:r>
-        <w:rPr>
-          <w:rFonts w:ascii="Arial" w:eastAsia="Times New Roman" w:hAnsi="Arial" w:cs="Arial"/>
-          <w:lang w:eastAsia="ru-RU"/>
-        </w:rPr>
-        <w:instrText>0%</w:instrText>
-      </w:r>
-      <w:r>
-        <w:rPr>
-          <w:rFonts w:ascii="Arial" w:eastAsia="Times New Roman" w:hAnsi="Arial" w:cs="Arial"/>
-          <w:lang w:val="en-US" w:eastAsia="ru-RU"/>
-        </w:rPr>
-        <w:instrText>BF</w:instrText>
-      </w:r>
-      <w:r>
-        <w:rPr>
-          <w:rFonts w:ascii="Arial" w:eastAsia="Times New Roman" w:hAnsi="Arial" w:cs="Arial"/>
-          <w:lang w:eastAsia="ru-RU"/>
-        </w:rPr>
-        <w:instrText>%</w:instrText>
-      </w:r>
-      <w:r>
-        <w:rPr>
-          <w:rFonts w:ascii="Arial" w:eastAsia="Times New Roman" w:hAnsi="Arial" w:cs="Arial"/>
-          <w:lang w:val="en-US" w:eastAsia="ru-RU"/>
-        </w:rPr>
-        <w:instrText>D</w:instrText>
-      </w:r>
-      <w:r>
-        <w:rPr>
-          <w:rFonts w:ascii="Arial" w:eastAsia="Times New Roman" w:hAnsi="Arial" w:cs="Arial"/>
-          <w:lang w:eastAsia="ru-RU"/>
-        </w:rPr>
-        <w:instrText>1%83%</w:instrText>
-      </w:r>
-      <w:r>
-        <w:rPr>
-          <w:rFonts w:ascii="Arial" w:eastAsia="Times New Roman" w:hAnsi="Arial" w:cs="Arial"/>
-          <w:lang w:val="en-US" w:eastAsia="ru-RU"/>
-        </w:rPr>
-        <w:instrText>D</w:instrText>
-      </w:r>
-      <w:r>
-        <w:rPr>
-          <w:rFonts w:ascii="Arial" w:eastAsia="Times New Roman" w:hAnsi="Arial" w:cs="Arial"/>
-          <w:lang w:eastAsia="ru-RU"/>
-        </w:rPr>
-        <w:instrText>1%81%</w:instrText>
-      </w:r>
-      <w:r>
-        <w:rPr>
-          <w:rFonts w:ascii="Arial" w:eastAsia="Times New Roman" w:hAnsi="Arial" w:cs="Arial"/>
-          <w:lang w:val="en-US" w:eastAsia="ru-RU"/>
-        </w:rPr>
-        <w:instrText>D</w:instrText>
-      </w:r>
-      <w:r>
-        <w:rPr>
-          <w:rFonts w:ascii="Arial" w:eastAsia="Times New Roman" w:hAnsi="Arial" w:cs="Arial"/>
-          <w:lang w:eastAsia="ru-RU"/>
-        </w:rPr>
-        <w:instrText>0%</w:instrText>
-      </w:r>
-      <w:r>
-        <w:rPr>
-          <w:rFonts w:ascii="Arial" w:eastAsia="Times New Roman" w:hAnsi="Arial" w:cs="Arial"/>
-          <w:lang w:val="en-US" w:eastAsia="ru-RU"/>
-        </w:rPr>
-        <w:instrText>BA</w:instrText>
-      </w:r>
-      <w:r>
-        <w:rPr>
-          <w:rFonts w:ascii="Arial" w:eastAsia="Times New Roman" w:hAnsi="Arial" w:cs="Arial"/>
-          <w:lang w:eastAsia="ru-RU"/>
-        </w:rPr>
-        <w:instrText>-%</w:instrText>
-      </w:r>
-      <w:r>
-        <w:rPr>
-          <w:rFonts w:ascii="Arial" w:eastAsia="Times New Roman" w:hAnsi="Arial" w:cs="Arial"/>
-          <w:lang w:val="en-US" w:eastAsia="ru-RU"/>
-        </w:rPr>
-        <w:instrText>D</w:instrText>
-      </w:r>
-      <w:r>
-        <w:rPr>
-          <w:rFonts w:ascii="Arial" w:eastAsia="Times New Roman" w:hAnsi="Arial" w:cs="Arial"/>
-          <w:lang w:eastAsia="ru-RU"/>
-        </w:rPr>
-        <w:instrText>1%84%</w:instrText>
-      </w:r>
-      <w:r>
-        <w:rPr>
-          <w:rFonts w:ascii="Arial" w:eastAsia="Times New Roman" w:hAnsi="Arial" w:cs="Arial"/>
-          <w:lang w:val="en-US" w:eastAsia="ru-RU"/>
-        </w:rPr>
-        <w:instrText>D</w:instrText>
-      </w:r>
-      <w:r>
-        <w:rPr>
-          <w:rFonts w:ascii="Arial" w:eastAsia="Times New Roman" w:hAnsi="Arial" w:cs="Arial"/>
-          <w:lang w:eastAsia="ru-RU"/>
-        </w:rPr>
-        <w:instrText>0%</w:instrText>
-      </w:r>
-      <w:r>
-        <w:rPr>
-          <w:rFonts w:ascii="Arial" w:eastAsia="Times New Roman" w:hAnsi="Arial" w:cs="Arial"/>
-          <w:lang w:val="en-US" w:eastAsia="ru-RU"/>
-        </w:rPr>
-        <w:instrText>B</w:instrText>
-      </w:r>
-      <w:r>
-        <w:rPr>
-          <w:rFonts w:ascii="Arial" w:eastAsia="Times New Roman" w:hAnsi="Arial" w:cs="Arial"/>
-          <w:lang w:eastAsia="ru-RU"/>
-        </w:rPr>
-        <w:instrText>0%</w:instrText>
-      </w:r>
-      <w:r>
-        <w:rPr>
-          <w:rFonts w:ascii="Arial" w:eastAsia="Times New Roman" w:hAnsi="Arial" w:cs="Arial"/>
-          <w:lang w:val="en-US" w:eastAsia="ru-RU"/>
-        </w:rPr>
-        <w:instrText>D</w:instrText>
-      </w:r>
-      <w:r>
-        <w:rPr>
-          <w:rFonts w:ascii="Arial" w:eastAsia="Times New Roman" w:hAnsi="Arial" w:cs="Arial"/>
-          <w:lang w:eastAsia="ru-RU"/>
-        </w:rPr>
-        <w:instrText>0%</w:instrText>
-      </w:r>
-      <w:r>
-        <w:rPr>
-          <w:rFonts w:ascii="Arial" w:eastAsia="Times New Roman" w:hAnsi="Arial" w:cs="Arial"/>
-          <w:lang w:val="en-US" w:eastAsia="ru-RU"/>
-        </w:rPr>
-        <w:instrText>B</w:instrText>
-      </w:r>
-      <w:r>
-        <w:rPr>
-          <w:rFonts w:ascii="Arial" w:eastAsia="Times New Roman" w:hAnsi="Arial" w:cs="Arial"/>
-          <w:lang w:eastAsia="ru-RU"/>
-        </w:rPr>
-        <w:instrText>9%</w:instrText>
-      </w:r>
-      <w:r>
-        <w:rPr>
-          <w:rFonts w:ascii="Arial" w:eastAsia="Times New Roman" w:hAnsi="Arial" w:cs="Arial"/>
-          <w:lang w:val="en-US" w:eastAsia="ru-RU"/>
-        </w:rPr>
-        <w:instrText>D</w:instrText>
-      </w:r>
-      <w:r>
-        <w:rPr>
-          <w:rFonts w:ascii="Arial" w:eastAsia="Times New Roman" w:hAnsi="Arial" w:cs="Arial"/>
-          <w:lang w:eastAsia="ru-RU"/>
-        </w:rPr>
-        <w:instrText>0%</w:instrText>
-      </w:r>
-      <w:r>
-        <w:rPr>
-          <w:rFonts w:ascii="Arial" w:eastAsia="Times New Roman" w:hAnsi="Arial" w:cs="Arial"/>
-          <w:lang w:val="en-US" w:eastAsia="ru-RU"/>
-        </w:rPr>
-        <w:instrText>BB</w:instrText>
-      </w:r>
-      <w:r>
-        <w:rPr>
-          <w:rFonts w:ascii="Arial" w:eastAsia="Times New Roman" w:hAnsi="Arial" w:cs="Arial"/>
-          <w:lang w:eastAsia="ru-RU"/>
-        </w:rPr>
-        <w:instrText>%</w:instrText>
-      </w:r>
-      <w:r>
-        <w:rPr>
-          <w:rFonts w:ascii="Arial" w:eastAsia="Times New Roman" w:hAnsi="Arial" w:cs="Arial"/>
-          <w:lang w:val="en-US" w:eastAsia="ru-RU"/>
-        </w:rPr>
-        <w:instrText>D</w:instrText>
-      </w:r>
-      <w:r>
-        <w:rPr>
-          <w:rFonts w:ascii="Arial" w:eastAsia="Times New Roman" w:hAnsi="Arial" w:cs="Arial"/>
-          <w:lang w:eastAsia="ru-RU"/>
-        </w:rPr>
-        <w:instrText>0%</w:instrText>
-      </w:r>
-      <w:r>
-        <w:rPr>
-          <w:rFonts w:ascii="Arial" w:eastAsia="Times New Roman" w:hAnsi="Arial" w:cs="Arial"/>
-          <w:lang w:val="en-US" w:eastAsia="ru-RU"/>
-        </w:rPr>
-        <w:instrText>B</w:instrText>
-      </w:r>
-      <w:r>
-        <w:rPr>
-          <w:rFonts w:ascii="Arial" w:eastAsia="Times New Roman" w:hAnsi="Arial" w:cs="Arial"/>
-          <w:lang w:eastAsia="ru-RU"/>
-        </w:rPr>
-        <w:instrText>0-</w:instrText>
-      </w:r>
-      <w:r>
-        <w:rPr>
-          <w:rFonts w:ascii="Arial" w:eastAsia="Times New Roman" w:hAnsi="Arial" w:cs="Arial"/>
-          <w:lang w:val="en-US" w:eastAsia="ru-RU"/>
-        </w:rPr>
-        <w:instrText>JAR</w:instrText>
-      </w:r>
-      <w:r>
-        <w:rPr>
-          <w:rFonts w:ascii="Arial" w:eastAsia="Times New Roman" w:hAnsi="Arial" w:cs="Arial"/>
-          <w:lang w:eastAsia="ru-RU"/>
-        </w:rPr>
-        <w:instrText>-%</w:instrText>
-      </w:r>
-      <w:r>
-        <w:rPr>
-          <w:rFonts w:ascii="Arial" w:eastAsia="Times New Roman" w:hAnsi="Arial" w:cs="Arial"/>
-          <w:lang w:val="en-US" w:eastAsia="ru-RU"/>
-        </w:rPr>
-        <w:instrText>D</w:instrText>
-      </w:r>
-      <w:r>
-        <w:rPr>
-          <w:rFonts w:ascii="Arial" w:eastAsia="Times New Roman" w:hAnsi="Arial" w:cs="Arial"/>
-          <w:lang w:eastAsia="ru-RU"/>
-        </w:rPr>
-        <w:instrText>0%</w:instrText>
-      </w:r>
-      <w:r>
-        <w:rPr>
-          <w:rFonts w:ascii="Arial" w:eastAsia="Times New Roman" w:hAnsi="Arial" w:cs="Arial"/>
-          <w:lang w:val="en-US" w:eastAsia="ru-RU"/>
-        </w:rPr>
-        <w:instrText>BD</w:instrText>
-      </w:r>
-      <w:r>
-        <w:rPr>
-          <w:rFonts w:ascii="Arial" w:eastAsia="Times New Roman" w:hAnsi="Arial" w:cs="Arial"/>
-          <w:lang w:eastAsia="ru-RU"/>
-        </w:rPr>
-        <w:instrText>%</w:instrText>
-      </w:r>
-      <w:r>
-        <w:rPr>
-          <w:rFonts w:ascii="Arial" w:eastAsia="Times New Roman" w:hAnsi="Arial" w:cs="Arial"/>
-          <w:lang w:val="en-US" w:eastAsia="ru-RU"/>
-        </w:rPr>
-        <w:instrText>D</w:instrText>
-      </w:r>
-      <w:r>
-        <w:rPr>
-          <w:rFonts w:ascii="Arial" w:eastAsia="Times New Roman" w:hAnsi="Arial" w:cs="Arial"/>
-          <w:lang w:eastAsia="ru-RU"/>
-        </w:rPr>
-        <w:instrText>0%</w:instrText>
-      </w:r>
-      <w:r>
-        <w:rPr>
-          <w:rFonts w:ascii="Arial" w:eastAsia="Times New Roman" w:hAnsi="Arial" w:cs="Arial"/>
-          <w:lang w:val="en-US" w:eastAsia="ru-RU"/>
-        </w:rPr>
-        <w:instrText>B</w:instrText>
-      </w:r>
-      <w:r>
-        <w:rPr>
-          <w:rFonts w:ascii="Arial" w:eastAsia="Times New Roman" w:hAnsi="Arial" w:cs="Arial"/>
-          <w:lang w:eastAsia="ru-RU"/>
-        </w:rPr>
-        <w:instrText>0-</w:instrText>
-      </w:r>
-      <w:r>
-        <w:rPr>
-          <w:rFonts w:ascii="Arial" w:eastAsia="Times New Roman" w:hAnsi="Arial" w:cs="Arial"/>
-          <w:lang w:val="en-US" w:eastAsia="ru-RU"/>
-        </w:rPr>
-        <w:instrText>Windows</w:instrText>
-      </w:r>
-      <w:r>
-        <w:rPr>
-          <w:rFonts w:ascii="Arial" w:eastAsia="Times New Roman" w:hAnsi="Arial" w:cs="Arial"/>
-          <w:lang w:val="en-US" w:eastAsia="ru-RU"/>
-        </w:rPr>
-        <w:instrText xml:space="preserve">" </w:instrText>
-      </w:r>
-      <w:r>
-        <w:rPr>
-          <w:rFonts w:ascii="Arial" w:eastAsia="Times New Roman" w:hAnsi="Arial" w:cs="Arial"/>
-          <w:lang w:val="en-US" w:eastAsia="ru-RU"/>
-        </w:rPr>
-        <w:fldChar w:fldCharType="separate"/>
-      </w:r>
-      <w:r>
-        <w:rPr>
-          <w:rStyle w:val="a4"/>
-          <w:rFonts w:ascii="Arial" w:eastAsia="Times New Roman" w:hAnsi="Arial" w:cs="Arial"/>
-          <w:lang w:val="en-US" w:eastAsia="ru-RU"/>
-        </w:rPr>
-        <w:t>https://coderoad.ru/394616/%D0%97%D0%B0%D0%BF%D1%83%D1%81%D0%BA-%D1%84%D0%B0%D0%B9%D0%BB%D0%B0-JAR-%D0%BD%D0%B0-Windows</w:t>
-      </w:r>
-      <w:r>
-        <w:rPr>
-          <w:rFonts w:ascii="Arial" w:eastAsia="Times New Roman" w:hAnsi="Arial" w:cs="Arial"/>
-          <w:lang w:val="en-US" w:eastAsia="ru-RU"/>
-        </w:rPr>
-        <w:fldChar w:fldCharType="end"/>
-      </w:r>
-    </w:p>
-    <w:bookmarkEnd w:id="0"/>
+      <w:hyperlink r:id="rId44" w:history="1">
+        <w:r>
+          <w:rPr>
+            <w:rStyle w:val="a4"/>
+            <w:rFonts w:ascii="Arial" w:eastAsia="Times New Roman" w:hAnsi="Arial" w:cs="Arial"/>
+            <w:lang w:val="en-US" w:eastAsia="ru-RU"/>
+          </w:rPr>
+          <w:t>https</w:t>
+        </w:r>
+        <w:r>
+          <w:rPr>
+            <w:rStyle w:val="a4"/>
+            <w:rFonts w:ascii="Arial" w:eastAsia="Times New Roman" w:hAnsi="Arial" w:cs="Arial"/>
+            <w:lang w:eastAsia="ru-RU"/>
+          </w:rPr>
+          <w:t>://</w:t>
+        </w:r>
+        <w:r>
+          <w:rPr>
+            <w:rStyle w:val="a4"/>
+            <w:rFonts w:ascii="Arial" w:eastAsia="Times New Roman" w:hAnsi="Arial" w:cs="Arial"/>
+            <w:lang w:val="en-US" w:eastAsia="ru-RU"/>
+          </w:rPr>
+          <w:t>coderoad</w:t>
+        </w:r>
+        <w:r>
+          <w:rPr>
+            <w:rStyle w:val="a4"/>
+            <w:rFonts w:ascii="Arial" w:eastAsia="Times New Roman" w:hAnsi="Arial" w:cs="Arial"/>
+            <w:lang w:eastAsia="ru-RU"/>
+          </w:rPr>
+          <w:t>.</w:t>
+        </w:r>
+        <w:r>
+          <w:rPr>
+            <w:rStyle w:val="a4"/>
+            <w:rFonts w:ascii="Arial" w:eastAsia="Times New Roman" w:hAnsi="Arial" w:cs="Arial"/>
+            <w:lang w:val="en-US" w:eastAsia="ru-RU"/>
+          </w:rPr>
+          <w:t>ru</w:t>
+        </w:r>
+        <w:r>
+          <w:rPr>
+            <w:rStyle w:val="a4"/>
+            <w:rFonts w:ascii="Arial" w:eastAsia="Times New Roman" w:hAnsi="Arial" w:cs="Arial"/>
+            <w:lang w:eastAsia="ru-RU"/>
+          </w:rPr>
+          <w:t>/394616/%</w:t>
+        </w:r>
+        <w:r>
+          <w:rPr>
+            <w:rStyle w:val="a4"/>
+            <w:rFonts w:ascii="Arial" w:eastAsia="Times New Roman" w:hAnsi="Arial" w:cs="Arial"/>
+            <w:lang w:val="en-US" w:eastAsia="ru-RU"/>
+          </w:rPr>
+          <w:t>D</w:t>
+        </w:r>
+        <w:r>
+          <w:rPr>
+            <w:rStyle w:val="a4"/>
+            <w:rFonts w:ascii="Arial" w:eastAsia="Times New Roman" w:hAnsi="Arial" w:cs="Arial"/>
+            <w:lang w:eastAsia="ru-RU"/>
+          </w:rPr>
+          <w:t>0%97%</w:t>
+        </w:r>
+        <w:r>
+          <w:rPr>
+            <w:rStyle w:val="a4"/>
+            <w:rFonts w:ascii="Arial" w:eastAsia="Times New Roman" w:hAnsi="Arial" w:cs="Arial"/>
+            <w:lang w:val="en-US" w:eastAsia="ru-RU"/>
+          </w:rPr>
+          <w:t>D</w:t>
+        </w:r>
+        <w:r>
+          <w:rPr>
+            <w:rStyle w:val="a4"/>
+            <w:rFonts w:ascii="Arial" w:eastAsia="Times New Roman" w:hAnsi="Arial" w:cs="Arial"/>
+            <w:lang w:eastAsia="ru-RU"/>
+          </w:rPr>
+          <w:t>0%</w:t>
+        </w:r>
+        <w:r>
+          <w:rPr>
+            <w:rStyle w:val="a4"/>
+            <w:rFonts w:ascii="Arial" w:eastAsia="Times New Roman" w:hAnsi="Arial" w:cs="Arial"/>
+            <w:lang w:val="en-US" w:eastAsia="ru-RU"/>
+          </w:rPr>
+          <w:t>B</w:t>
+        </w:r>
+        <w:r>
+          <w:rPr>
+            <w:rStyle w:val="a4"/>
+            <w:rFonts w:ascii="Arial" w:eastAsia="Times New Roman" w:hAnsi="Arial" w:cs="Arial"/>
+            <w:lang w:eastAsia="ru-RU"/>
+          </w:rPr>
+          <w:t>0%</w:t>
+        </w:r>
+        <w:r>
+          <w:rPr>
+            <w:rStyle w:val="a4"/>
+            <w:rFonts w:ascii="Arial" w:eastAsia="Times New Roman" w:hAnsi="Arial" w:cs="Arial"/>
+            <w:lang w:val="en-US" w:eastAsia="ru-RU"/>
+          </w:rPr>
+          <w:t>D</w:t>
+        </w:r>
+        <w:r>
+          <w:rPr>
+            <w:rStyle w:val="a4"/>
+            <w:rFonts w:ascii="Arial" w:eastAsia="Times New Roman" w:hAnsi="Arial" w:cs="Arial"/>
+            <w:lang w:eastAsia="ru-RU"/>
+          </w:rPr>
+          <w:t>0%</w:t>
+        </w:r>
+        <w:r>
+          <w:rPr>
+            <w:rStyle w:val="a4"/>
+            <w:rFonts w:ascii="Arial" w:eastAsia="Times New Roman" w:hAnsi="Arial" w:cs="Arial"/>
+            <w:lang w:val="en-US" w:eastAsia="ru-RU"/>
+          </w:rPr>
+          <w:t>BF</w:t>
+        </w:r>
+        <w:r>
+          <w:rPr>
+            <w:rStyle w:val="a4"/>
+            <w:rFonts w:ascii="Arial" w:eastAsia="Times New Roman" w:hAnsi="Arial" w:cs="Arial"/>
+            <w:lang w:eastAsia="ru-RU"/>
+          </w:rPr>
+          <w:t>%</w:t>
+        </w:r>
+        <w:r>
+          <w:rPr>
+            <w:rStyle w:val="a4"/>
+            <w:rFonts w:ascii="Arial" w:eastAsia="Times New Roman" w:hAnsi="Arial" w:cs="Arial"/>
+            <w:lang w:val="en-US" w:eastAsia="ru-RU"/>
+          </w:rPr>
+          <w:t>D</w:t>
+        </w:r>
+        <w:r>
+          <w:rPr>
+            <w:rStyle w:val="a4"/>
+            <w:rFonts w:ascii="Arial" w:eastAsia="Times New Roman" w:hAnsi="Arial" w:cs="Arial"/>
+            <w:lang w:eastAsia="ru-RU"/>
+          </w:rPr>
+          <w:t>1%83%</w:t>
+        </w:r>
+        <w:r>
+          <w:rPr>
+            <w:rStyle w:val="a4"/>
+            <w:rFonts w:ascii="Arial" w:eastAsia="Times New Roman" w:hAnsi="Arial" w:cs="Arial"/>
+            <w:lang w:val="en-US" w:eastAsia="ru-RU"/>
+          </w:rPr>
+          <w:t>D</w:t>
+        </w:r>
+        <w:r>
+          <w:rPr>
+            <w:rStyle w:val="a4"/>
+            <w:rFonts w:ascii="Arial" w:eastAsia="Times New Roman" w:hAnsi="Arial" w:cs="Arial"/>
+            <w:lang w:eastAsia="ru-RU"/>
+          </w:rPr>
+          <w:t>1%81%</w:t>
+        </w:r>
+        <w:r>
+          <w:rPr>
+            <w:rStyle w:val="a4"/>
+            <w:rFonts w:ascii="Arial" w:eastAsia="Times New Roman" w:hAnsi="Arial" w:cs="Arial"/>
+            <w:lang w:val="en-US" w:eastAsia="ru-RU"/>
+          </w:rPr>
+          <w:t>D</w:t>
+        </w:r>
+        <w:r>
+          <w:rPr>
+            <w:rStyle w:val="a4"/>
+            <w:rFonts w:ascii="Arial" w:eastAsia="Times New Roman" w:hAnsi="Arial" w:cs="Arial"/>
+            <w:lang w:eastAsia="ru-RU"/>
+          </w:rPr>
+          <w:t>0%</w:t>
+        </w:r>
+        <w:r>
+          <w:rPr>
+            <w:rStyle w:val="a4"/>
+            <w:rFonts w:ascii="Arial" w:eastAsia="Times New Roman" w:hAnsi="Arial" w:cs="Arial"/>
+            <w:lang w:val="en-US" w:eastAsia="ru-RU"/>
+          </w:rPr>
+          <w:t>BA</w:t>
+        </w:r>
+        <w:r>
+          <w:rPr>
+            <w:rStyle w:val="a4"/>
+            <w:rFonts w:ascii="Arial" w:eastAsia="Times New Roman" w:hAnsi="Arial" w:cs="Arial"/>
+            <w:lang w:eastAsia="ru-RU"/>
+          </w:rPr>
+          <w:t>-%</w:t>
+        </w:r>
+        <w:r>
+          <w:rPr>
+            <w:rStyle w:val="a4"/>
+            <w:rFonts w:ascii="Arial" w:eastAsia="Times New Roman" w:hAnsi="Arial" w:cs="Arial"/>
+            <w:lang w:val="en-US" w:eastAsia="ru-RU"/>
+          </w:rPr>
+          <w:t>D</w:t>
+        </w:r>
+        <w:r>
+          <w:rPr>
+            <w:rStyle w:val="a4"/>
+            <w:rFonts w:ascii="Arial" w:eastAsia="Times New Roman" w:hAnsi="Arial" w:cs="Arial"/>
+            <w:lang w:eastAsia="ru-RU"/>
+          </w:rPr>
+          <w:t>1%84%</w:t>
+        </w:r>
+        <w:r>
+          <w:rPr>
+            <w:rStyle w:val="a4"/>
+            <w:rFonts w:ascii="Arial" w:eastAsia="Times New Roman" w:hAnsi="Arial" w:cs="Arial"/>
+            <w:lang w:val="en-US" w:eastAsia="ru-RU"/>
+          </w:rPr>
+          <w:t>D</w:t>
+        </w:r>
+        <w:r>
+          <w:rPr>
+            <w:rStyle w:val="a4"/>
+            <w:rFonts w:ascii="Arial" w:eastAsia="Times New Roman" w:hAnsi="Arial" w:cs="Arial"/>
+            <w:lang w:eastAsia="ru-RU"/>
+          </w:rPr>
+          <w:t>0%</w:t>
+        </w:r>
+        <w:r>
+          <w:rPr>
+            <w:rStyle w:val="a4"/>
+            <w:rFonts w:ascii="Arial" w:eastAsia="Times New Roman" w:hAnsi="Arial" w:cs="Arial"/>
+            <w:lang w:val="en-US" w:eastAsia="ru-RU"/>
+          </w:rPr>
+          <w:t>B</w:t>
+        </w:r>
+        <w:r>
+          <w:rPr>
+            <w:rStyle w:val="a4"/>
+            <w:rFonts w:ascii="Arial" w:eastAsia="Times New Roman" w:hAnsi="Arial" w:cs="Arial"/>
+            <w:lang w:eastAsia="ru-RU"/>
+          </w:rPr>
+          <w:t>0%</w:t>
+        </w:r>
+        <w:r>
+          <w:rPr>
+            <w:rStyle w:val="a4"/>
+            <w:rFonts w:ascii="Arial" w:eastAsia="Times New Roman" w:hAnsi="Arial" w:cs="Arial"/>
+            <w:lang w:val="en-US" w:eastAsia="ru-RU"/>
+          </w:rPr>
+          <w:t>D</w:t>
+        </w:r>
+        <w:r>
+          <w:rPr>
+            <w:rStyle w:val="a4"/>
+            <w:rFonts w:ascii="Arial" w:eastAsia="Times New Roman" w:hAnsi="Arial" w:cs="Arial"/>
+            <w:lang w:eastAsia="ru-RU"/>
+          </w:rPr>
+          <w:t>0%</w:t>
+        </w:r>
+        <w:r>
+          <w:rPr>
+            <w:rStyle w:val="a4"/>
+            <w:rFonts w:ascii="Arial" w:eastAsia="Times New Roman" w:hAnsi="Arial" w:cs="Arial"/>
+            <w:lang w:val="en-US" w:eastAsia="ru-RU"/>
+          </w:rPr>
+          <w:t>B</w:t>
+        </w:r>
+        <w:r>
+          <w:rPr>
+            <w:rStyle w:val="a4"/>
+            <w:rFonts w:ascii="Arial" w:eastAsia="Times New Roman" w:hAnsi="Arial" w:cs="Arial"/>
+            <w:lang w:eastAsia="ru-RU"/>
+          </w:rPr>
+          <w:t>9%</w:t>
+        </w:r>
+        <w:r>
+          <w:rPr>
+            <w:rStyle w:val="a4"/>
+            <w:rFonts w:ascii="Arial" w:eastAsia="Times New Roman" w:hAnsi="Arial" w:cs="Arial"/>
+            <w:lang w:val="en-US" w:eastAsia="ru-RU"/>
+          </w:rPr>
+          <w:t>D</w:t>
+        </w:r>
+        <w:r>
+          <w:rPr>
+            <w:rStyle w:val="a4"/>
+            <w:rFonts w:ascii="Arial" w:eastAsia="Times New Roman" w:hAnsi="Arial" w:cs="Arial"/>
+            <w:lang w:eastAsia="ru-RU"/>
+          </w:rPr>
+          <w:t>0%</w:t>
+        </w:r>
+        <w:r>
+          <w:rPr>
+            <w:rStyle w:val="a4"/>
+            <w:rFonts w:ascii="Arial" w:eastAsia="Times New Roman" w:hAnsi="Arial" w:cs="Arial"/>
+            <w:lang w:val="en-US" w:eastAsia="ru-RU"/>
+          </w:rPr>
+          <w:t>BB</w:t>
+        </w:r>
+        <w:r>
+          <w:rPr>
+            <w:rStyle w:val="a4"/>
+            <w:rFonts w:ascii="Arial" w:eastAsia="Times New Roman" w:hAnsi="Arial" w:cs="Arial"/>
+            <w:lang w:eastAsia="ru-RU"/>
+          </w:rPr>
+          <w:t>%</w:t>
+        </w:r>
+        <w:r>
+          <w:rPr>
+            <w:rStyle w:val="a4"/>
+            <w:rFonts w:ascii="Arial" w:eastAsia="Times New Roman" w:hAnsi="Arial" w:cs="Arial"/>
+            <w:lang w:val="en-US" w:eastAsia="ru-RU"/>
+          </w:rPr>
+          <w:t>D</w:t>
+        </w:r>
+        <w:r>
+          <w:rPr>
+            <w:rStyle w:val="a4"/>
+            <w:rFonts w:ascii="Arial" w:eastAsia="Times New Roman" w:hAnsi="Arial" w:cs="Arial"/>
+            <w:lang w:eastAsia="ru-RU"/>
+          </w:rPr>
+          <w:t>0%</w:t>
+        </w:r>
+        <w:r>
+          <w:rPr>
+            <w:rStyle w:val="a4"/>
+            <w:rFonts w:ascii="Arial" w:eastAsia="Times New Roman" w:hAnsi="Arial" w:cs="Arial"/>
+            <w:lang w:val="en-US" w:eastAsia="ru-RU"/>
+          </w:rPr>
+          <w:t>B</w:t>
+        </w:r>
+        <w:r>
+          <w:rPr>
+            <w:rStyle w:val="a4"/>
+            <w:rFonts w:ascii="Arial" w:eastAsia="Times New Roman" w:hAnsi="Arial" w:cs="Arial"/>
+            <w:lang w:eastAsia="ru-RU"/>
+          </w:rPr>
+          <w:t>0-</w:t>
+        </w:r>
+        <w:r>
+          <w:rPr>
+            <w:rStyle w:val="a4"/>
+            <w:rFonts w:ascii="Arial" w:eastAsia="Times New Roman" w:hAnsi="Arial" w:cs="Arial"/>
+            <w:lang w:val="en-US" w:eastAsia="ru-RU"/>
+          </w:rPr>
+          <w:t>JAR</w:t>
+        </w:r>
+        <w:r>
+          <w:rPr>
+            <w:rStyle w:val="a4"/>
+            <w:rFonts w:ascii="Arial" w:eastAsia="Times New Roman" w:hAnsi="Arial" w:cs="Arial"/>
+            <w:lang w:eastAsia="ru-RU"/>
+          </w:rPr>
+          <w:t>-%</w:t>
+        </w:r>
+        <w:r>
+          <w:rPr>
+            <w:rStyle w:val="a4"/>
+            <w:rFonts w:ascii="Arial" w:eastAsia="Times New Roman" w:hAnsi="Arial" w:cs="Arial"/>
+            <w:lang w:val="en-US" w:eastAsia="ru-RU"/>
+          </w:rPr>
+          <w:t>D</w:t>
+        </w:r>
+        <w:r>
+          <w:rPr>
+            <w:rStyle w:val="a4"/>
+            <w:rFonts w:ascii="Arial" w:eastAsia="Times New Roman" w:hAnsi="Arial" w:cs="Arial"/>
+            <w:lang w:eastAsia="ru-RU"/>
+          </w:rPr>
+          <w:t>0%</w:t>
+        </w:r>
+        <w:r>
+          <w:rPr>
+            <w:rStyle w:val="a4"/>
+            <w:rFonts w:ascii="Arial" w:eastAsia="Times New Roman" w:hAnsi="Arial" w:cs="Arial"/>
+            <w:lang w:val="en-US" w:eastAsia="ru-RU"/>
+          </w:rPr>
+          <w:t>BD</w:t>
+        </w:r>
+        <w:r>
+          <w:rPr>
+            <w:rStyle w:val="a4"/>
+            <w:rFonts w:ascii="Arial" w:eastAsia="Times New Roman" w:hAnsi="Arial" w:cs="Arial"/>
+            <w:lang w:eastAsia="ru-RU"/>
+          </w:rPr>
+          <w:t>%</w:t>
+        </w:r>
+        <w:r>
+          <w:rPr>
+            <w:rStyle w:val="a4"/>
+            <w:rFonts w:ascii="Arial" w:eastAsia="Times New Roman" w:hAnsi="Arial" w:cs="Arial"/>
+            <w:lang w:val="en-US" w:eastAsia="ru-RU"/>
+          </w:rPr>
+          <w:t>D</w:t>
+        </w:r>
+        <w:r>
+          <w:rPr>
+            <w:rStyle w:val="a4"/>
+            <w:rFonts w:ascii="Arial" w:eastAsia="Times New Roman" w:hAnsi="Arial" w:cs="Arial"/>
+            <w:lang w:eastAsia="ru-RU"/>
+          </w:rPr>
+          <w:t>0%</w:t>
+        </w:r>
+        <w:r>
+          <w:rPr>
+            <w:rStyle w:val="a4"/>
+            <w:rFonts w:ascii="Arial" w:eastAsia="Times New Roman" w:hAnsi="Arial" w:cs="Arial"/>
+            <w:lang w:val="en-US" w:eastAsia="ru-RU"/>
+          </w:rPr>
+          <w:t>B</w:t>
+        </w:r>
+        <w:r>
+          <w:rPr>
+            <w:rStyle w:val="a4"/>
+            <w:rFonts w:ascii="Arial" w:eastAsia="Times New Roman" w:hAnsi="Arial" w:cs="Arial"/>
+            <w:lang w:eastAsia="ru-RU"/>
+          </w:rPr>
+          <w:t>0-</w:t>
+        </w:r>
+        <w:r>
+          <w:rPr>
+            <w:rStyle w:val="a4"/>
+            <w:rFonts w:ascii="Arial" w:eastAsia="Times New Roman" w:hAnsi="Arial" w:cs="Arial"/>
+            <w:lang w:val="en-US" w:eastAsia="ru-RU"/>
+          </w:rPr>
+          <w:t>Windows</w:t>
+        </w:r>
+      </w:hyperlink>
+    </w:p>
     <w:p>
       <w:pPr>
         <w:spacing w:after="0" w:line="240" w:lineRule="auto"/>
@@ -13497,7 +10713,7 @@
           <w:rFonts w:ascii="Times New Roman" w:eastAsia="Times New Roman" w:hAnsi="Times New Roman" w:cs="Times New Roman"/>
           <w:sz w:val="24"/>
           <w:szCs w:val="24"/>
-          <w:lang w:val="en-US" w:eastAsia="ru-RU"/>
+          <w:lang w:eastAsia="ru-RU"/>
         </w:rPr>
       </w:pPr>
     </w:p>
@@ -13547,21 +10763,12 @@
           <w:lang w:eastAsia="ru-RU"/>
         </w:rPr>
       </w:pPr>
-      <w:proofErr w:type="spellStart"/>
-      <w:r>
-        <w:rPr>
-          <w:rFonts w:ascii="Arial" w:eastAsia="Times New Roman" w:hAnsi="Arial" w:cs="Arial"/>
-          <w:lang w:eastAsia="ru-RU"/>
-        </w:rPr>
-        <w:t>Java</w:t>
-      </w:r>
-      <w:proofErr w:type="spellEnd"/>
-      <w:r>
-        <w:rPr>
-          <w:rFonts w:ascii="Arial" w:eastAsia="Times New Roman" w:hAnsi="Arial" w:cs="Arial"/>
-          <w:lang w:eastAsia="ru-RU"/>
-        </w:rPr>
-        <w:t xml:space="preserve"> поддерживает три типа комментариев –</w:t>
+      <w:r>
+        <w:rPr>
+          <w:rFonts w:ascii="Arial" w:eastAsia="Times New Roman" w:hAnsi="Arial" w:cs="Arial"/>
+          <w:lang w:eastAsia="ru-RU"/>
+        </w:rPr>
+        <w:t>Java поддерживает три типа комментариев –</w:t>
       </w:r>
     </w:p>
     <w:p>
@@ -13624,23 +10831,7 @@
           <w:rFonts w:ascii="Arial" w:eastAsia="Times New Roman" w:hAnsi="Arial" w:cs="Arial"/>
           <w:lang w:eastAsia="ru-RU"/>
         </w:rPr>
-        <w:t xml:space="preserve">Документационные комментарии – Инструмент </w:t>
-      </w:r>
-      <w:proofErr w:type="spellStart"/>
-      <w:r>
-        <w:rPr>
-          <w:rFonts w:ascii="Arial" w:eastAsia="Times New Roman" w:hAnsi="Arial" w:cs="Arial"/>
-          <w:lang w:eastAsia="ru-RU"/>
-        </w:rPr>
-        <w:t>Javadoc</w:t>
-      </w:r>
-      <w:proofErr w:type="spellEnd"/>
-      <w:r>
-        <w:rPr>
-          <w:rFonts w:ascii="Arial" w:eastAsia="Times New Roman" w:hAnsi="Arial" w:cs="Arial"/>
-          <w:lang w:eastAsia="ru-RU"/>
-        </w:rPr>
-        <w:t xml:space="preserve"> JDK использует этот вид при подготовке автоматически сгенерированной документации.</w:t>
+        <w:t>Документационные комментарии – Инструмент Javadoc JDK использует этот вид при подготовке автоматически сгенерированной документации.</w:t>
       </w:r>
     </w:p>
     <w:p>
@@ -13685,7 +10876,7 @@
         </w:rPr>
         <w:t xml:space="preserve"> </w:t>
       </w:r>
-      <w:hyperlink r:id="rId40" w:history="1">
+      <w:hyperlink r:id="rId45" w:history="1">
         <w:r>
           <w:rPr>
             <w:rStyle w:val="a4"/>
@@ -13702,7 +10893,6 @@
           </w:rPr>
           <w:t>://</w:t>
         </w:r>
-        <w:proofErr w:type="spellStart"/>
         <w:r>
           <w:rPr>
             <w:rStyle w:val="a4"/>
@@ -13711,7 +10901,6 @@
           </w:rPr>
           <w:t>hr</w:t>
         </w:r>
-        <w:proofErr w:type="spellEnd"/>
         <w:r>
           <w:rPr>
             <w:rStyle w:val="a4"/>
@@ -13768,7 +10957,6 @@
           </w:rPr>
           <w:t>/</w:t>
         </w:r>
-        <w:proofErr w:type="spellStart"/>
         <w:r>
           <w:rPr>
             <w:rStyle w:val="a4"/>
@@ -13777,7 +10965,6 @@
           </w:rPr>
           <w:t>kommentarii</w:t>
         </w:r>
-        <w:proofErr w:type="spellEnd"/>
         <w:r>
           <w:rPr>
             <w:rStyle w:val="a4"/>
@@ -13786,7 +10973,6 @@
           </w:rPr>
           <w:t>-</w:t>
         </w:r>
-        <w:proofErr w:type="spellStart"/>
         <w:r>
           <w:rPr>
             <w:rStyle w:val="a4"/>
@@ -13795,7 +10981,6 @@
           </w:rPr>
           <w:t>odnostrochnyj</w:t>
         </w:r>
-        <w:proofErr w:type="spellEnd"/>
         <w:r>
           <w:rPr>
             <w:rStyle w:val="a4"/>
@@ -13804,7 +10989,6 @@
           </w:rPr>
           <w:t>-</w:t>
         </w:r>
-        <w:proofErr w:type="spellStart"/>
         <w:r>
           <w:rPr>
             <w:rStyle w:val="a4"/>
@@ -13813,7 +10997,6 @@
           </w:rPr>
           <w:t>mnogostrochnyj</w:t>
         </w:r>
-        <w:proofErr w:type="spellEnd"/>
       </w:hyperlink>
     </w:p>
     <w:p>
@@ -16685,7 +13868,7 @@
 </file>
 
 <file path=customXml/itemProps1.xml><?xml version="1.0" encoding="utf-8"?>
-<ds:datastoreItem xmlns:ds="http://schemas.openxmlformats.org/officeDocument/2006/customXml" ds:itemID="{E75D3E53-D4EC-4B32-AF77-E928E59DEB26}">
+<ds:datastoreItem xmlns:ds="http://schemas.openxmlformats.org/officeDocument/2006/customXml" ds:itemID="{7BCFA479-99F8-4411-ABA5-8B52CAB00979}">
   <ds:schemaRefs>
     <ds:schemaRef ds:uri="http://schemas.openxmlformats.org/officeDocument/2006/bibliography"/>
   </ds:schemaRefs>
